--- a/files/covid19-forms/Form-8.docx
+++ b/files/covid19-forms/Form-8.docx
@@ -93,6 +93,207 @@
     </w:p>
     <w:p>
       <w:pPr>
+        <w:pStyle w:val="NoSpacing"/>
+        <w:jc w:val="both"/>
+        <w:rPr>
+          <w:rFonts w:cs="Times New Roman"/>
+          <w:lang w:val="en-US"/>
+        </w:rPr>
+      </w:pPr>
+      <w:bookmarkStart w:id="1" w:name="_Hlk39274840"/>
+      <w:r>
+        <w:rPr>
+          <w:rFonts w:cs="Times New Roman"/>
+          <w:lang w:val="en-US"/>
+        </w:rPr>
+        <w:t xml:space="preserve">Please use this form only if you are unable to use the electronic form at </w:t>
+      </w:r>
+      <w:hyperlink r:id="rId8" w:history="1">
+        <w:r>
+          <w:rPr>
+            <w:rStyle w:val="Hyperlink"/>
+            <w:rFonts w:cs="Times New Roman"/>
+            <w:lang w:val="en-US"/>
+          </w:rPr>
+          <w:t>https://www.mlaw.gov.sg/covid19-relief/</w:t>
+        </w:r>
+        <w:r>
+          <w:rPr>
+            <w:rStyle w:val="Hyperlink"/>
+            <w:rFonts w:cs="Times New Roman"/>
+            <w:lang w:val="en-US"/>
+          </w:rPr>
+          <w:t>application-for-assessor</w:t>
+        </w:r>
+      </w:hyperlink>
+      <w:r>
+        <w:rPr>
+          <w:rFonts w:cs="Times New Roman"/>
+          <w:lang w:val="en-US"/>
+        </w:rPr>
+        <w:t>.</w:t>
+      </w:r>
+    </w:p>
+    <w:p>
+      <w:pPr>
+        <w:pStyle w:val="NoSpacing"/>
+        <w:jc w:val="both"/>
+        <w:rPr>
+          <w:rFonts w:cs="Times New Roman"/>
+          <w:lang w:val="en-US"/>
+        </w:rPr>
+      </w:pPr>
+    </w:p>
+    <w:p>
+      <w:pPr>
+        <w:pStyle w:val="NoSpacing"/>
+        <w:jc w:val="both"/>
+        <w:rPr>
+          <w:rFonts w:cs="Times New Roman"/>
+          <w:lang w:val="en-US"/>
+        </w:rPr>
+      </w:pPr>
+      <w:r>
+        <w:rPr>
+          <w:rFonts w:cs="Times New Roman"/>
+          <w:lang w:val="en-US"/>
+        </w:rPr>
+        <w:t>All fields are mandatory unless they are indicated as optional.</w:t>
+      </w:r>
+    </w:p>
+    <w:bookmarkEnd w:id="1"/>
+    <w:p>
+      <w:pPr>
+        <w:pStyle w:val="NoSpacing"/>
+        <w:jc w:val="both"/>
+        <w:rPr>
+          <w:rFonts w:cs="Times New Roman"/>
+          <w:lang w:val="en-US"/>
+        </w:rPr>
+      </w:pPr>
+    </w:p>
+    <w:p>
+      <w:pPr>
+        <w:pStyle w:val="NoSpacing"/>
+        <w:jc w:val="both"/>
+        <w:rPr>
+          <w:rFonts w:cs="Times New Roman"/>
+          <w:lang w:val="en-US"/>
+        </w:rPr>
+      </w:pPr>
+      <w:bookmarkStart w:id="2" w:name="_Hlk39274848"/>
+      <w:r>
+        <w:rPr>
+          <w:rFonts w:cs="Times New Roman"/>
+          <w:lang w:val="en-US"/>
+        </w:rPr>
+        <w:t>Please</w:t>
+      </w:r>
+      <w:r>
+        <w:rPr>
+          <w:rFonts w:cs="Times New Roman"/>
+          <w:lang w:val="en-US"/>
+        </w:rPr>
+        <w:t xml:space="preserve"> complete this form and </w:t>
+      </w:r>
+      <w:r>
+        <w:rPr>
+          <w:rFonts w:cs="Times New Roman"/>
+          <w:lang w:val="en-US"/>
+        </w:rPr>
+        <w:t>submit it to the</w:t>
+      </w:r>
+      <w:r>
+        <w:rPr>
+          <w:rFonts w:cs="Times New Roman"/>
+          <w:lang w:val="en-US"/>
+        </w:rPr>
+        <w:t xml:space="preserve"> </w:t>
+      </w:r>
+      <w:r>
+        <w:rPr>
+          <w:rFonts w:cs="Times New Roman"/>
+          <w:lang w:val="en-US"/>
+        </w:rPr>
+        <w:t>Registry</w:t>
+      </w:r>
+      <w:r>
+        <w:rPr>
+          <w:rFonts w:cs="Times New Roman"/>
+          <w:lang w:val="en-US"/>
+        </w:rPr>
+        <w:t xml:space="preserve">. Please also </w:t>
+      </w:r>
+      <w:r>
+        <w:rPr>
+          <w:rFonts w:cs="Times New Roman"/>
+          <w:lang w:val="en-US"/>
+        </w:rPr>
+        <w:t>se</w:t>
+      </w:r>
+      <w:r>
+        <w:rPr>
+          <w:rFonts w:cs="Times New Roman"/>
+          <w:lang w:val="en-US"/>
+        </w:rPr>
+        <w:t>rve</w:t>
+      </w:r>
+      <w:r>
+        <w:rPr>
+          <w:rFonts w:cs="Times New Roman"/>
+          <w:lang w:val="en-US"/>
+        </w:rPr>
+        <w:t xml:space="preserve"> a copy of the completed</w:t>
+      </w:r>
+      <w:r>
+        <w:rPr>
+          <w:rFonts w:cs="Times New Roman"/>
+          <w:lang w:val="en-US"/>
+        </w:rPr>
+        <w:t xml:space="preserve"> form </w:t>
+      </w:r>
+      <w:r>
+        <w:rPr>
+          <w:rFonts w:cs="Times New Roman"/>
+          <w:lang w:val="en-US"/>
+        </w:rPr>
+        <w:t>on the</w:t>
+      </w:r>
+      <w:r>
+        <w:rPr>
+          <w:rFonts w:cs="Times New Roman"/>
+          <w:lang w:val="en-US"/>
+        </w:rPr>
+        <w:t xml:space="preserve"> relevant parties. </w:t>
+      </w:r>
+      <w:r>
+        <w:rPr>
+          <w:rFonts w:cs="Times New Roman"/>
+          <w:lang w:val="en-US"/>
+        </w:rPr>
+        <w:t xml:space="preserve">Refer to </w:t>
+      </w:r>
+      <w:hyperlink r:id="rId9" w:history="1">
+        <w:r>
+          <w:rPr>
+            <w:rStyle w:val="Hyperlink"/>
+            <w:rFonts w:cs="Times New Roman"/>
+            <w:lang w:val="en-US"/>
+          </w:rPr>
+          <w:t>https://www.mlaw.gov.sg/covid19-relief/other-modes-service</w:t>
+        </w:r>
+      </w:hyperlink>
+      <w:r>
+        <w:rPr>
+          <w:rFonts w:cs="Times New Roman"/>
+          <w:lang w:val="en-US"/>
+        </w:rPr>
+        <w:t xml:space="preserve"> on the modes of service.</w:t>
+      </w:r>
+    </w:p>
+    <w:bookmarkEnd w:id="2"/>
+    <w:p>
+      <w:pPr>
         <w:spacing w:line="276" w:lineRule="auto"/>
         <w:jc w:val="center"/>
         <w:rPr>
@@ -106,34 +307,31 @@
       <w:tblPr>
         <w:tblStyle w:val="TableGrid"/>
         <w:tblW w:w="9313" w:type="dxa"/>
-        <w:tblBorders>
-          <w:insideH w:val="none" w:sz="0" w:space="0" w:color="auto"/>
-          <w:insideV w:val="none" w:sz="0" w:space="0" w:color="auto"/>
-        </w:tblBorders>
         <w:tblLook w:val="04A0" w:firstRow="1" w:lastRow="0" w:firstColumn="1" w:lastColumn="0" w:noHBand="0" w:noVBand="1"/>
       </w:tblPr>
       <w:tblGrid>
-        <w:gridCol w:w="802"/>
-        <w:gridCol w:w="18"/>
-        <w:gridCol w:w="7"/>
-        <w:gridCol w:w="3258"/>
-        <w:gridCol w:w="75"/>
-        <w:gridCol w:w="361"/>
-        <w:gridCol w:w="120"/>
-        <w:gridCol w:w="4672"/>
+        <w:gridCol w:w="661"/>
+        <w:gridCol w:w="579"/>
+        <w:gridCol w:w="2047"/>
+        <w:gridCol w:w="631"/>
+        <w:gridCol w:w="88"/>
+        <w:gridCol w:w="667"/>
+        <w:gridCol w:w="4640"/>
       </w:tblGrid>
       <w:tr>
         <w:tc>
           <w:tcPr>
             <w:tcW w:w="9313" w:type="dxa"/>
-            <w:gridSpan w:val="8"/>
+            <w:gridSpan w:val="7"/>
+            <w:tcBorders>
+              <w:bottom w:val="nil"/>
+            </w:tcBorders>
             <w:shd w:val="clear" w:color="auto" w:fill="F2F2F2" w:themeFill="background1" w:themeFillShade="F2"/>
           </w:tcPr>
           <w:p>
             <w:pPr>
               <w:spacing w:line="276" w:lineRule="auto"/>
               <w:rPr>
-                <w:rFonts w:cs="Times New Roman"/>
                 <w:b/>
                 <w:lang w:val="en-US"/>
               </w:rPr>
@@ -144,7 +342,7 @@
                 <w:b/>
                 <w:lang w:val="en-US"/>
               </w:rPr>
-              <w:br w:type="page"/>
+              <w:t xml:space="preserve">Part </w:t>
             </w:r>
             <w:r>
               <w:rPr>
@@ -152,7 +350,15 @@
                 <w:b/>
                 <w:lang w:val="en-US"/>
               </w:rPr>
-              <w:t xml:space="preserve">Part A – Application for Determination  </w:t>
+              <w:t>A</w:t>
+            </w:r>
+            <w:r>
+              <w:rPr>
+                <w:rFonts w:cs="Times New Roman"/>
+                <w:b/>
+                <w:lang w:val="en-US"/>
+              </w:rPr>
+              <w:t xml:space="preserve"> – Particulars of Respondent</w:t>
             </w:r>
           </w:p>
           <w:p>
@@ -170,15 +376,19 @@
       <w:tr>
         <w:tc>
           <w:tcPr>
-            <w:tcW w:w="827" w:type="dxa"/>
-            <w:gridSpan w:val="3"/>
+            <w:tcW w:w="661" w:type="dxa"/>
+            <w:tcBorders>
+              <w:top w:val="nil"/>
+              <w:bottom w:val="nil"/>
+              <w:right w:val="nil"/>
+            </w:tcBorders>
           </w:tcPr>
           <w:p>
             <w:pPr>
               <w:pStyle w:val="ListParagraph"/>
               <w:numPr>
                 <w:ilvl w:val="0"/>
-                <w:numId w:val="19"/>
+                <w:numId w:val="20"/>
               </w:numPr>
               <w:spacing w:line="276" w:lineRule="auto"/>
               <w:rPr>
@@ -190,7 +400,14 @@
         </w:tc>
         <w:tc>
           <w:tcPr>
-            <w:tcW w:w="3258" w:type="dxa"/>
+            <w:tcW w:w="3257" w:type="dxa"/>
+            <w:gridSpan w:val="3"/>
+            <w:tcBorders>
+              <w:top w:val="nil"/>
+              <w:left w:val="nil"/>
+              <w:bottom w:val="nil"/>
+              <w:right w:val="nil"/>
+            </w:tcBorders>
           </w:tcPr>
           <w:p>
             <w:pPr>
@@ -205,30 +422,42 @@
                 <w:rFonts w:cs="Times New Roman"/>
                 <w:lang w:val="en-US"/>
               </w:rPr>
-              <w:t xml:space="preserve">Name of Applicant : </w:t>
-            </w:r>
-          </w:p>
-          <w:p>
-            <w:pPr>
-              <w:spacing w:line="276" w:lineRule="auto"/>
-              <w:rPr>
-                <w:rFonts w:cs="Times New Roman"/>
-                <w:lang w:val="en-US"/>
-              </w:rPr>
-            </w:pPr>
-            <w:r>
-              <w:rPr>
-                <w:rFonts w:cs="Times New Roman"/>
-                <w:lang w:val="en-US"/>
-              </w:rPr>
-              <w:t xml:space="preserve"> </w:t>
-            </w:r>
+              <w:t>Name</w:t>
+            </w:r>
+            <w:r>
+              <w:rPr>
+                <w:rFonts w:cs="Times New Roman"/>
+                <w:lang w:val="en-US"/>
+              </w:rPr>
+              <w:t xml:space="preserve"> of Respondent*</w:t>
+            </w:r>
+            <w:r>
+              <w:rPr>
+                <w:rFonts w:cs="Times New Roman"/>
+                <w:lang w:val="en-US"/>
+              </w:rPr>
+              <w:t>:</w:t>
+            </w:r>
+          </w:p>
+          <w:p>
+            <w:pPr>
+              <w:spacing w:line="276" w:lineRule="auto"/>
+              <w:rPr>
+                <w:rFonts w:cs="Times New Roman"/>
+                <w:lang w:val="en-US"/>
+              </w:rPr>
+            </w:pPr>
           </w:p>
         </w:tc>
         <w:tc>
           <w:tcPr>
-            <w:tcW w:w="5228" w:type="dxa"/>
-            <w:gridSpan w:val="4"/>
+            <w:tcW w:w="5395" w:type="dxa"/>
+            <w:gridSpan w:val="3"/>
+            <w:tcBorders>
+              <w:top w:val="nil"/>
+              <w:left w:val="nil"/>
+              <w:bottom w:val="nil"/>
+            </w:tcBorders>
           </w:tcPr>
           <w:p>
             <w:pPr>
@@ -239,21 +468,52 @@
                 <w:lang w:val="en-US"/>
               </w:rPr>
             </w:pPr>
+            <w:r>
+              <w:rPr>
+                <w:rFonts w:cs="Times New Roman"/>
+                <w:i/>
+                <w:color w:val="AEAAAA" w:themeColor="background2" w:themeShade="BF"/>
+                <w:lang w:val="en-US"/>
+              </w:rPr>
+              <w:t xml:space="preserve">e.g. </w:t>
+            </w:r>
+            <w:r>
+              <w:rPr>
+                <w:rFonts w:cs="Times New Roman"/>
+                <w:i/>
+                <w:color w:val="AEAAAA" w:themeColor="background2" w:themeShade="BF"/>
+                <w:lang w:val="en-US"/>
+              </w:rPr>
+              <w:t xml:space="preserve">ABC Tenant </w:t>
+            </w:r>
+            <w:r>
+              <w:rPr>
+                <w:rFonts w:cs="Times New Roman"/>
+                <w:i/>
+                <w:color w:val="AEAAAA" w:themeColor="background2" w:themeShade="BF"/>
+                <w:lang w:val="en-US"/>
+              </w:rPr>
+              <w:t>Pte Ltd</w:t>
+            </w:r>
           </w:p>
         </w:tc>
       </w:tr>
       <w:tr>
         <w:tc>
           <w:tcPr>
-            <w:tcW w:w="827" w:type="dxa"/>
-            <w:gridSpan w:val="3"/>
+            <w:tcW w:w="661" w:type="dxa"/>
+            <w:tcBorders>
+              <w:top w:val="nil"/>
+              <w:bottom w:val="nil"/>
+              <w:right w:val="nil"/>
+            </w:tcBorders>
           </w:tcPr>
           <w:p>
             <w:pPr>
               <w:pStyle w:val="ListParagraph"/>
               <w:numPr>
                 <w:ilvl w:val="0"/>
-                <w:numId w:val="19"/>
+                <w:numId w:val="20"/>
               </w:numPr>
               <w:spacing w:line="276" w:lineRule="auto"/>
               <w:rPr>
@@ -265,7 +525,14 @@
         </w:tc>
         <w:tc>
           <w:tcPr>
-            <w:tcW w:w="3258" w:type="dxa"/>
+            <w:tcW w:w="3257" w:type="dxa"/>
+            <w:gridSpan w:val="3"/>
+            <w:tcBorders>
+              <w:top w:val="nil"/>
+              <w:left w:val="nil"/>
+              <w:bottom w:val="nil"/>
+              <w:right w:val="nil"/>
+            </w:tcBorders>
           </w:tcPr>
           <w:p>
             <w:pPr>
@@ -280,12 +547,969 @@
                 <w:rFonts w:cs="Times New Roman"/>
                 <w:lang w:val="en-US"/>
               </w:rPr>
+              <w:t>Unique Entity Number (UEN) (optional):</w:t>
+            </w:r>
+          </w:p>
+          <w:p>
+            <w:pPr>
+              <w:spacing w:line="276" w:lineRule="auto"/>
+              <w:rPr>
+                <w:rFonts w:cs="Times New Roman"/>
+                <w:lang w:val="en-US"/>
+              </w:rPr>
+            </w:pPr>
+          </w:p>
+        </w:tc>
+        <w:tc>
+          <w:tcPr>
+            <w:tcW w:w="5395" w:type="dxa"/>
+            <w:gridSpan w:val="3"/>
+            <w:tcBorders>
+              <w:top w:val="nil"/>
+              <w:left w:val="nil"/>
+              <w:bottom w:val="nil"/>
+            </w:tcBorders>
+          </w:tcPr>
+          <w:p>
+            <w:pPr>
+              <w:spacing w:line="276" w:lineRule="auto"/>
+              <w:rPr>
+                <w:rFonts w:cs="Times New Roman"/>
+                <w:i/>
+                <w:color w:val="AEAAAA" w:themeColor="background2" w:themeShade="BF"/>
+                <w:lang w:val="en-US"/>
+              </w:rPr>
+            </w:pPr>
+            <w:r>
+              <w:rPr>
+                <w:rFonts w:cs="Times New Roman"/>
+                <w:i/>
+                <w:color w:val="AEAAAA" w:themeColor="background2" w:themeShade="BF"/>
+                <w:lang w:val="en-US"/>
+              </w:rPr>
+              <w:t>Enter UEN if applicable</w:t>
+            </w:r>
+          </w:p>
+          <w:p>
+            <w:pPr>
+              <w:spacing w:line="276" w:lineRule="auto"/>
+              <w:rPr>
+                <w:rFonts w:cs="Times New Roman"/>
+                <w:b/>
+                <w:lang w:val="en-US"/>
+              </w:rPr>
+            </w:pPr>
+          </w:p>
+        </w:tc>
+      </w:tr>
+      <w:tr>
+        <w:tc>
+          <w:tcPr>
+            <w:tcW w:w="661" w:type="dxa"/>
+            <w:tcBorders>
+              <w:top w:val="nil"/>
+              <w:bottom w:val="nil"/>
+              <w:right w:val="nil"/>
+            </w:tcBorders>
+          </w:tcPr>
+          <w:p>
+            <w:pPr>
+              <w:pStyle w:val="ListParagraph"/>
+              <w:numPr>
+                <w:ilvl w:val="0"/>
+                <w:numId w:val="20"/>
+              </w:numPr>
+              <w:spacing w:line="276" w:lineRule="auto"/>
+              <w:rPr>
+                <w:rFonts w:cs="Times New Roman"/>
+                <w:lang w:val="en-US"/>
+              </w:rPr>
+            </w:pPr>
+          </w:p>
+        </w:tc>
+        <w:tc>
+          <w:tcPr>
+            <w:tcW w:w="3257" w:type="dxa"/>
+            <w:gridSpan w:val="3"/>
+            <w:tcBorders>
+              <w:top w:val="nil"/>
+              <w:left w:val="nil"/>
+              <w:bottom w:val="nil"/>
+              <w:right w:val="nil"/>
+            </w:tcBorders>
+          </w:tcPr>
+          <w:p>
+            <w:pPr>
+              <w:spacing w:line="276" w:lineRule="auto"/>
+              <w:rPr>
+                <w:rFonts w:cs="Times New Roman"/>
+                <w:lang w:val="en-US"/>
+              </w:rPr>
+            </w:pPr>
+            <w:r>
+              <w:rPr>
+                <w:rFonts w:cs="Times New Roman"/>
+                <w:lang w:val="en-US"/>
+              </w:rPr>
+              <w:t xml:space="preserve">Email </w:t>
+            </w:r>
+            <w:r>
+              <w:rPr>
+                <w:rFonts w:cs="Times New Roman"/>
+                <w:lang w:val="en-US"/>
+              </w:rPr>
+              <w:t>a</w:t>
+            </w:r>
+            <w:r>
+              <w:rPr>
+                <w:rFonts w:cs="Times New Roman"/>
+                <w:lang w:val="en-US"/>
+              </w:rPr>
+              <w:t>ddress</w:t>
+            </w:r>
+            <w:r>
+              <w:rPr>
+                <w:rFonts w:cs="Times New Roman"/>
+                <w:lang w:val="en-US"/>
+              </w:rPr>
+              <w:t xml:space="preserve"> (please provide if available)</w:t>
+            </w:r>
+            <w:r>
+              <w:rPr>
+                <w:rFonts w:cs="Times New Roman"/>
+                <w:lang w:val="en-US"/>
+              </w:rPr>
+              <w:t xml:space="preserve">: </w:t>
+            </w:r>
+          </w:p>
+          <w:p>
+            <w:pPr>
+              <w:spacing w:line="276" w:lineRule="auto"/>
+              <w:rPr>
+                <w:rFonts w:cs="Times New Roman"/>
+                <w:lang w:val="en-US"/>
+              </w:rPr>
+            </w:pPr>
+          </w:p>
+        </w:tc>
+        <w:tc>
+          <w:tcPr>
+            <w:tcW w:w="5395" w:type="dxa"/>
+            <w:gridSpan w:val="3"/>
+            <w:tcBorders>
+              <w:top w:val="nil"/>
+              <w:left w:val="nil"/>
+              <w:bottom w:val="nil"/>
+            </w:tcBorders>
+          </w:tcPr>
+          <w:p>
+            <w:pPr>
+              <w:spacing w:line="276" w:lineRule="auto"/>
+              <w:rPr>
+                <w:rFonts w:cs="Times New Roman"/>
+                <w:b/>
+                <w:lang w:val="en-US"/>
+              </w:rPr>
+            </w:pPr>
+            <w:r>
+              <w:rPr>
+                <w:rFonts w:cs="Times New Roman"/>
+                <w:i/>
+                <w:color w:val="AEAAAA" w:themeColor="background2" w:themeShade="BF"/>
+                <w:lang w:val="en-US"/>
+              </w:rPr>
+              <w:t>Enter email address for service of documents here</w:t>
+            </w:r>
+          </w:p>
+        </w:tc>
+      </w:tr>
+      <w:tr>
+        <w:tc>
+          <w:tcPr>
+            <w:tcW w:w="661" w:type="dxa"/>
+            <w:tcBorders>
+              <w:top w:val="nil"/>
+              <w:bottom w:val="nil"/>
+              <w:right w:val="nil"/>
+            </w:tcBorders>
+          </w:tcPr>
+          <w:p>
+            <w:pPr>
+              <w:pStyle w:val="ListParagraph"/>
+              <w:numPr>
+                <w:ilvl w:val="0"/>
+                <w:numId w:val="20"/>
+              </w:numPr>
+              <w:spacing w:line="276" w:lineRule="auto"/>
+              <w:rPr>
+                <w:rFonts w:cs="Times New Roman"/>
+                <w:lang w:val="en-US"/>
+              </w:rPr>
+            </w:pPr>
+          </w:p>
+        </w:tc>
+        <w:tc>
+          <w:tcPr>
+            <w:tcW w:w="3257" w:type="dxa"/>
+            <w:gridSpan w:val="3"/>
+            <w:tcBorders>
+              <w:top w:val="nil"/>
+              <w:left w:val="nil"/>
+              <w:bottom w:val="nil"/>
+              <w:right w:val="nil"/>
+            </w:tcBorders>
+          </w:tcPr>
+          <w:p>
+            <w:pPr>
+              <w:spacing w:line="276" w:lineRule="auto"/>
+              <w:rPr>
+                <w:rFonts w:cs="Times New Roman"/>
+                <w:lang w:val="en-US"/>
+              </w:rPr>
+            </w:pPr>
+            <w:r>
+              <w:rPr>
+                <w:rFonts w:cs="Times New Roman"/>
+                <w:lang w:val="en-US"/>
+              </w:rPr>
+              <w:t xml:space="preserve">Contact </w:t>
+            </w:r>
+            <w:r>
+              <w:rPr>
+                <w:rFonts w:cs="Times New Roman"/>
+                <w:lang w:val="en-US"/>
+              </w:rPr>
+              <w:t>n</w:t>
+            </w:r>
+            <w:r>
+              <w:rPr>
+                <w:rFonts w:cs="Times New Roman"/>
+                <w:lang w:val="en-US"/>
+              </w:rPr>
+              <w:t xml:space="preserve">o: </w:t>
+            </w:r>
+          </w:p>
+          <w:p>
+            <w:pPr>
+              <w:spacing w:line="276" w:lineRule="auto"/>
+              <w:rPr>
+                <w:rFonts w:cs="Times New Roman"/>
+                <w:lang w:val="en-US"/>
+              </w:rPr>
+            </w:pPr>
+          </w:p>
+        </w:tc>
+        <w:tc>
+          <w:tcPr>
+            <w:tcW w:w="5395" w:type="dxa"/>
+            <w:gridSpan w:val="3"/>
+            <w:tcBorders>
+              <w:top w:val="nil"/>
+              <w:left w:val="nil"/>
+              <w:bottom w:val="nil"/>
+            </w:tcBorders>
+          </w:tcPr>
+          <w:p>
+            <w:pPr>
+              <w:spacing w:line="276" w:lineRule="auto"/>
+              <w:rPr>
+                <w:rFonts w:cs="Times New Roman"/>
+                <w:b/>
+                <w:lang w:val="en-US"/>
+              </w:rPr>
+            </w:pPr>
+            <w:r>
+              <w:rPr>
+                <w:rFonts w:cs="Times New Roman"/>
+                <w:i/>
+                <w:color w:val="AEAAAA" w:themeColor="background2" w:themeShade="BF"/>
+                <w:lang w:val="en-US"/>
+              </w:rPr>
+              <w:t>Enter phone number</w:t>
+            </w:r>
+            <w:r>
+              <w:rPr>
+                <w:rFonts w:cs="Times New Roman"/>
+                <w:i/>
+                <w:color w:val="AEAAAA" w:themeColor="background2" w:themeShade="BF"/>
+                <w:lang w:val="en-US"/>
+              </w:rPr>
+              <w:t xml:space="preserve"> where you can be contacted</w:t>
+            </w:r>
+            <w:r>
+              <w:rPr>
+                <w:rFonts w:cs="Times New Roman"/>
+                <w:i/>
+                <w:color w:val="AEAAAA" w:themeColor="background2" w:themeShade="BF"/>
+                <w:lang w:val="en-US"/>
+              </w:rPr>
+              <w:t xml:space="preserve"> here</w:t>
+            </w:r>
+            <w:r>
+              <w:rPr>
+                <w:rFonts w:cs="Times New Roman"/>
+                <w:i/>
+                <w:color w:val="AEAAAA" w:themeColor="background2" w:themeShade="BF"/>
+                <w:lang w:val="en-US"/>
+              </w:rPr>
+              <w:t xml:space="preserve"> </w:t>
+            </w:r>
+          </w:p>
+        </w:tc>
+      </w:tr>
+      <w:tr>
+        <w:tc>
+          <w:tcPr>
+            <w:tcW w:w="661" w:type="dxa"/>
+            <w:tcBorders>
+              <w:top w:val="nil"/>
+              <w:bottom w:val="nil"/>
+              <w:right w:val="nil"/>
+            </w:tcBorders>
+          </w:tcPr>
+          <w:p>
+            <w:pPr>
+              <w:pStyle w:val="ListParagraph"/>
+              <w:numPr>
+                <w:ilvl w:val="0"/>
+                <w:numId w:val="20"/>
+              </w:numPr>
+              <w:spacing w:line="276" w:lineRule="auto"/>
+              <w:rPr>
+                <w:rFonts w:cs="Times New Roman"/>
+                <w:lang w:val="en-US"/>
+              </w:rPr>
+            </w:pPr>
+          </w:p>
+        </w:tc>
+        <w:tc>
+          <w:tcPr>
+            <w:tcW w:w="3257" w:type="dxa"/>
+            <w:gridSpan w:val="3"/>
+            <w:tcBorders>
+              <w:top w:val="nil"/>
+              <w:left w:val="nil"/>
+              <w:bottom w:val="nil"/>
+              <w:right w:val="nil"/>
+            </w:tcBorders>
+          </w:tcPr>
+          <w:p>
+            <w:pPr>
+              <w:spacing w:line="276" w:lineRule="auto"/>
+              <w:rPr>
+                <w:rFonts w:cs="Times New Roman"/>
+                <w:lang w:val="en-US"/>
+              </w:rPr>
+            </w:pPr>
+            <w:r>
+              <w:rPr>
+                <w:rFonts w:cs="Times New Roman"/>
+                <w:lang w:val="en-US"/>
+              </w:rPr>
+              <w:t xml:space="preserve">Address: </w:t>
+            </w:r>
+          </w:p>
+          <w:p>
+            <w:pPr>
+              <w:spacing w:line="276" w:lineRule="auto"/>
+              <w:rPr>
+                <w:rFonts w:cs="Times New Roman"/>
+                <w:lang w:val="en-US"/>
+              </w:rPr>
+            </w:pPr>
+          </w:p>
+        </w:tc>
+        <w:tc>
+          <w:tcPr>
+            <w:tcW w:w="5395" w:type="dxa"/>
+            <w:gridSpan w:val="3"/>
+            <w:tcBorders>
+              <w:top w:val="nil"/>
+              <w:left w:val="nil"/>
+              <w:bottom w:val="nil"/>
+            </w:tcBorders>
+          </w:tcPr>
+          <w:p>
+            <w:pPr>
+              <w:spacing w:line="276" w:lineRule="auto"/>
+              <w:rPr>
+                <w:rFonts w:cs="Times New Roman"/>
+                <w:b/>
+                <w:lang w:val="en-US"/>
+              </w:rPr>
+            </w:pPr>
+            <w:r>
+              <w:rPr>
+                <w:rFonts w:cs="Times New Roman"/>
+                <w:i/>
+                <w:color w:val="AEAAAA" w:themeColor="background2" w:themeShade="BF"/>
+                <w:lang w:val="en-US"/>
+              </w:rPr>
+              <w:t xml:space="preserve">Enter </w:t>
+            </w:r>
+            <w:r>
+              <w:rPr>
+                <w:rFonts w:cs="Times New Roman"/>
+                <w:i/>
+                <w:color w:val="AEAAAA" w:themeColor="background2" w:themeShade="BF"/>
+                <w:lang w:val="en-US"/>
+              </w:rPr>
+              <w:t>Respondent’s</w:t>
+            </w:r>
+            <w:r>
+              <w:rPr>
+                <w:rFonts w:cs="Times New Roman"/>
+                <w:i/>
+                <w:color w:val="AEAAAA" w:themeColor="background2" w:themeShade="BF"/>
+                <w:lang w:val="en-US"/>
+              </w:rPr>
+              <w:t xml:space="preserve"> address here</w:t>
+            </w:r>
+          </w:p>
+        </w:tc>
+      </w:tr>
+      <w:tr>
+        <w:tc>
+          <w:tcPr>
+            <w:tcW w:w="661" w:type="dxa"/>
+            <w:tcBorders>
+              <w:top w:val="nil"/>
+              <w:bottom w:val="nil"/>
+              <w:right w:val="nil"/>
+            </w:tcBorders>
+          </w:tcPr>
+          <w:p>
+            <w:pPr>
+              <w:pStyle w:val="ListParagraph"/>
+              <w:numPr>
+                <w:ilvl w:val="0"/>
+                <w:numId w:val="20"/>
+              </w:numPr>
+              <w:spacing w:line="276" w:lineRule="auto"/>
+              <w:rPr>
+                <w:rFonts w:cs="Times New Roman"/>
+                <w:lang w:val="en-US"/>
+              </w:rPr>
+            </w:pPr>
+          </w:p>
+        </w:tc>
+        <w:tc>
+          <w:tcPr>
+            <w:tcW w:w="3257" w:type="dxa"/>
+            <w:gridSpan w:val="3"/>
+            <w:tcBorders>
+              <w:top w:val="nil"/>
+              <w:left w:val="nil"/>
+              <w:bottom w:val="nil"/>
+              <w:right w:val="nil"/>
+            </w:tcBorders>
+          </w:tcPr>
+          <w:p>
+            <w:pPr>
+              <w:spacing w:line="276" w:lineRule="auto"/>
+              <w:rPr>
+                <w:rFonts w:cs="Times New Roman"/>
+                <w:lang w:val="en-US"/>
+              </w:rPr>
+            </w:pPr>
+            <w:r>
+              <w:rPr>
+                <w:rFonts w:cs="Times New Roman"/>
+                <w:lang w:val="en-US"/>
+              </w:rPr>
+              <w:t xml:space="preserve">Name of </w:t>
+            </w:r>
+            <w:proofErr w:type="spellStart"/>
+            <w:r>
+              <w:rPr>
+                <w:rFonts w:cs="Times New Roman"/>
+                <w:lang w:val="en-US"/>
+              </w:rPr>
+              <w:t>a</w:t>
+            </w:r>
+            <w:r>
+              <w:rPr>
+                <w:rFonts w:cs="Times New Roman"/>
+                <w:lang w:val="en-US"/>
+              </w:rPr>
+              <w:t>uthorised</w:t>
+            </w:r>
+            <w:proofErr w:type="spellEnd"/>
+            <w:r>
+              <w:rPr>
+                <w:rFonts w:cs="Times New Roman"/>
+                <w:lang w:val="en-US"/>
+              </w:rPr>
+              <w:t xml:space="preserve"> </w:t>
+            </w:r>
+            <w:r>
+              <w:rPr>
+                <w:rFonts w:cs="Times New Roman"/>
+                <w:lang w:val="en-US"/>
+              </w:rPr>
+              <w:t>representative</w:t>
+            </w:r>
+            <w:r>
+              <w:rPr>
+                <w:rFonts w:cs="Times New Roman"/>
+                <w:lang w:val="en-US"/>
+              </w:rPr>
+              <w:t xml:space="preserve"> (where applicable)</w:t>
+            </w:r>
+            <w:r>
+              <w:rPr>
+                <w:rFonts w:cs="Times New Roman"/>
+                <w:lang w:val="en-US"/>
+              </w:rPr>
+              <w:t xml:space="preserve">: </w:t>
+            </w:r>
+          </w:p>
+          <w:p>
+            <w:pPr>
+              <w:spacing w:line="276" w:lineRule="auto"/>
+              <w:rPr>
+                <w:rFonts w:cs="Times New Roman"/>
+                <w:lang w:val="en-US"/>
+              </w:rPr>
+            </w:pPr>
+          </w:p>
+        </w:tc>
+        <w:tc>
+          <w:tcPr>
+            <w:tcW w:w="5395" w:type="dxa"/>
+            <w:gridSpan w:val="3"/>
+            <w:tcBorders>
+              <w:top w:val="nil"/>
+              <w:left w:val="nil"/>
+              <w:bottom w:val="nil"/>
+            </w:tcBorders>
+          </w:tcPr>
+          <w:p>
+            <w:pPr>
+              <w:spacing w:line="276" w:lineRule="auto"/>
+              <w:rPr>
+                <w:rFonts w:cs="Times New Roman"/>
+                <w:b/>
+                <w:lang w:val="en-US"/>
+              </w:rPr>
+            </w:pPr>
+            <w:r>
+              <w:rPr>
+                <w:rFonts w:cs="Times New Roman"/>
+                <w:i/>
+                <w:color w:val="AEAAAA" w:themeColor="background2" w:themeShade="BF"/>
+                <w:lang w:val="en-US"/>
+              </w:rPr>
+              <w:t xml:space="preserve">If you are </w:t>
+            </w:r>
+            <w:r>
+              <w:rPr>
+                <w:rFonts w:cs="Times New Roman"/>
+                <w:i/>
+                <w:color w:val="AEAAAA" w:themeColor="background2" w:themeShade="BF"/>
+                <w:lang w:val="en-US"/>
+              </w:rPr>
+              <w:t>submitting this Response</w:t>
+            </w:r>
+            <w:r>
+              <w:rPr>
+                <w:rFonts w:cs="Times New Roman"/>
+                <w:i/>
+                <w:color w:val="AEAAAA" w:themeColor="background2" w:themeShade="BF"/>
+                <w:lang w:val="en-US"/>
+              </w:rPr>
+              <w:t xml:space="preserve"> on behalf of your company or business, enter your name here</w:t>
+            </w:r>
+          </w:p>
+        </w:tc>
+      </w:tr>
+      <w:tr>
+        <w:tc>
+          <w:tcPr>
+            <w:tcW w:w="9313" w:type="dxa"/>
+            <w:gridSpan w:val="7"/>
+            <w:tcBorders>
+              <w:top w:val="nil"/>
+              <w:bottom w:val="nil"/>
+            </w:tcBorders>
+          </w:tcPr>
+          <w:p>
+            <w:pPr>
+              <w:spacing w:line="276" w:lineRule="auto"/>
+              <w:jc w:val="both"/>
+              <w:rPr>
+                <w:rFonts w:cs="Times New Roman"/>
+                <w:lang w:val="en-US"/>
+              </w:rPr>
+            </w:pPr>
+            <w:r>
+              <w:rPr>
+                <w:rFonts w:cs="Times New Roman"/>
+                <w:b/>
+                <w:lang w:val="en-US"/>
+              </w:rPr>
+              <w:t>*</w:t>
+            </w:r>
+            <w:r>
+              <w:rPr>
+                <w:rFonts w:cs="Times New Roman"/>
+                <w:lang w:val="en-US"/>
+              </w:rPr>
+              <w:t xml:space="preserve">If you are submitting this Response on behalf of an entity (such as a business or company), </w:t>
+            </w:r>
+            <w:r>
+              <w:rPr>
+                <w:rFonts w:cs="Times New Roman"/>
+                <w:lang w:val="en-US"/>
+              </w:rPr>
+              <w:t>fill in the name of the entity</w:t>
+            </w:r>
+            <w:r>
+              <w:rPr>
+                <w:rFonts w:cs="Times New Roman"/>
+                <w:lang w:val="en-US"/>
+              </w:rPr>
+              <w:t>.</w:t>
+            </w:r>
+          </w:p>
+          <w:p>
+            <w:pPr>
+              <w:spacing w:line="276" w:lineRule="auto"/>
+              <w:rPr>
+                <w:rFonts w:cs="Times New Roman"/>
+                <w:b/>
+                <w:lang w:val="en-US"/>
+              </w:rPr>
+            </w:pPr>
+          </w:p>
+        </w:tc>
+      </w:tr>
+      <w:tr>
+        <w:tc>
+          <w:tcPr>
+            <w:tcW w:w="9313" w:type="dxa"/>
+            <w:gridSpan w:val="7"/>
+            <w:tcBorders>
+              <w:top w:val="nil"/>
+              <w:bottom w:val="nil"/>
+            </w:tcBorders>
+            <w:shd w:val="clear" w:color="auto" w:fill="E7E6E6" w:themeFill="background2"/>
+          </w:tcPr>
+          <w:p>
+            <w:pPr>
+              <w:shd w:val="clear" w:color="auto" w:fill="E7E6E6" w:themeFill="background2"/>
+              <w:spacing w:line="276" w:lineRule="auto"/>
+              <w:rPr>
+                <w:rFonts w:cs="Times New Roman"/>
+                <w:b/>
+                <w:lang w:val="en-US"/>
+              </w:rPr>
+            </w:pPr>
+            <w:r>
+              <w:rPr>
+                <w:rFonts w:cs="Times New Roman"/>
+                <w:b/>
+                <w:lang w:val="en-US"/>
+              </w:rPr>
+              <w:br w:type="page"/>
+              <w:t xml:space="preserve">Part </w:t>
+            </w:r>
+            <w:r>
+              <w:rPr>
+                <w:rFonts w:cs="Times New Roman"/>
+                <w:b/>
+                <w:lang w:val="en-US"/>
+              </w:rPr>
+              <w:t>B</w:t>
+            </w:r>
+            <w:r>
+              <w:rPr>
+                <w:rFonts w:cs="Times New Roman"/>
+                <w:b/>
+                <w:lang w:val="en-US"/>
+              </w:rPr>
+              <w:t xml:space="preserve"> – </w:t>
+            </w:r>
+            <w:r>
+              <w:rPr>
+                <w:rFonts w:cs="Times New Roman"/>
+                <w:b/>
+                <w:lang w:val="en-US"/>
+              </w:rPr>
+              <w:t>Information on Application for</w:t>
+            </w:r>
+            <w:r>
+              <w:rPr>
+                <w:rFonts w:cs="Times New Roman"/>
+                <w:b/>
+                <w:lang w:val="en-US"/>
+              </w:rPr>
+              <w:t xml:space="preserve"> Determination  </w:t>
+            </w:r>
+          </w:p>
+          <w:p>
+            <w:pPr>
+              <w:shd w:val="clear" w:color="auto" w:fill="E7E6E6" w:themeFill="background2"/>
+              <w:spacing w:line="276" w:lineRule="auto"/>
+              <w:rPr>
+                <w:rFonts w:cs="Times New Roman"/>
+                <w:b/>
+                <w:lang w:val="en-US"/>
+              </w:rPr>
+            </w:pPr>
+          </w:p>
+          <w:p>
+            <w:pPr>
+              <w:shd w:val="clear" w:color="auto" w:fill="E7E6E6" w:themeFill="background2"/>
+              <w:spacing w:line="276" w:lineRule="auto"/>
+              <w:rPr>
+                <w:rFonts w:ascii="Segoe UI" w:hAnsi="Segoe UI" w:cs="Segoe UI"/>
+                <w:sz w:val="20"/>
+                <w:szCs w:val="20"/>
+                <w:lang w:val="en-US"/>
+              </w:rPr>
+            </w:pPr>
+            <w:r>
+              <w:rPr>
+                <w:rFonts w:cs="Times New Roman"/>
+                <w:lang w:val="en-US"/>
+              </w:rPr>
+              <w:t xml:space="preserve">Please </w:t>
+            </w:r>
+            <w:r>
+              <w:rPr>
+                <w:rFonts w:cs="Times New Roman"/>
+                <w:lang w:val="en-US"/>
+              </w:rPr>
+              <w:t xml:space="preserve">enter </w:t>
+            </w:r>
+            <w:r>
+              <w:rPr>
+                <w:rFonts w:cs="Times New Roman"/>
+                <w:lang w:val="en-US"/>
+              </w:rPr>
+              <w:t xml:space="preserve">information of the Application which was served on you </w:t>
+            </w:r>
+            <w:r>
+              <w:rPr>
+                <w:rFonts w:cs="Times New Roman"/>
+                <w:lang w:val="en-US"/>
+              </w:rPr>
+              <w:t>below.</w:t>
+            </w:r>
+            <w:r>
+              <w:rPr>
+                <w:rFonts w:ascii="Segoe UI" w:hAnsi="Segoe UI" w:cs="Segoe UI"/>
+                <w:sz w:val="20"/>
+                <w:szCs w:val="20"/>
+                <w:lang w:val="en-US"/>
+              </w:rPr>
+              <w:t xml:space="preserve"> </w:t>
+            </w:r>
+          </w:p>
+          <w:p>
+            <w:pPr>
+              <w:spacing w:line="276" w:lineRule="auto"/>
+              <w:rPr>
+                <w:rFonts w:ascii="Segoe UI" w:hAnsi="Segoe UI" w:cs="Segoe UI"/>
+                <w:sz w:val="20"/>
+                <w:szCs w:val="20"/>
+                <w:lang w:val="en-US"/>
+              </w:rPr>
+            </w:pPr>
+          </w:p>
+        </w:tc>
+      </w:tr>
+      <w:tr>
+        <w:tc>
+          <w:tcPr>
+            <w:tcW w:w="661" w:type="dxa"/>
+            <w:tcBorders>
+              <w:top w:val="nil"/>
+              <w:bottom w:val="nil"/>
+              <w:right w:val="nil"/>
+            </w:tcBorders>
+          </w:tcPr>
+          <w:p>
+            <w:pPr>
+              <w:pStyle w:val="ListParagraph"/>
+              <w:numPr>
+                <w:ilvl w:val="0"/>
+                <w:numId w:val="22"/>
+              </w:numPr>
+              <w:spacing w:line="276" w:lineRule="auto"/>
+              <w:rPr>
+                <w:rFonts w:cs="Times New Roman"/>
+                <w:lang w:val="en-US"/>
+              </w:rPr>
+            </w:pPr>
+          </w:p>
+        </w:tc>
+        <w:tc>
+          <w:tcPr>
+            <w:tcW w:w="3257" w:type="dxa"/>
+            <w:gridSpan w:val="3"/>
+            <w:tcBorders>
+              <w:top w:val="nil"/>
+              <w:left w:val="nil"/>
+              <w:bottom w:val="nil"/>
+              <w:right w:val="nil"/>
+            </w:tcBorders>
+          </w:tcPr>
+          <w:p>
+            <w:pPr>
+              <w:spacing w:line="276" w:lineRule="auto"/>
+              <w:rPr>
+                <w:rFonts w:cs="Times New Roman"/>
+                <w:lang w:val="en-US"/>
+              </w:rPr>
+            </w:pPr>
+            <w:r>
+              <w:rPr>
+                <w:rFonts w:cs="Times New Roman"/>
+                <w:lang w:val="en-US"/>
+              </w:rPr>
+              <w:t xml:space="preserve">Name of </w:t>
+            </w:r>
+            <w:proofErr w:type="gramStart"/>
+            <w:r>
+              <w:rPr>
+                <w:rFonts w:cs="Times New Roman"/>
+                <w:lang w:val="en-US"/>
+              </w:rPr>
+              <w:t>Applicant :</w:t>
+            </w:r>
+            <w:proofErr w:type="gramEnd"/>
+            <w:r>
+              <w:rPr>
+                <w:rFonts w:cs="Times New Roman"/>
+                <w:lang w:val="en-US"/>
+              </w:rPr>
+              <w:t xml:space="preserve"> </w:t>
+            </w:r>
+          </w:p>
+          <w:p>
+            <w:pPr>
+              <w:spacing w:line="276" w:lineRule="auto"/>
+              <w:rPr>
+                <w:rFonts w:cs="Times New Roman"/>
+                <w:lang w:val="en-US"/>
+              </w:rPr>
+            </w:pPr>
+            <w:r>
+              <w:rPr>
+                <w:rFonts w:cs="Times New Roman"/>
+                <w:lang w:val="en-US"/>
+              </w:rPr>
+              <w:t xml:space="preserve"> </w:t>
+            </w:r>
+          </w:p>
+        </w:tc>
+        <w:tc>
+          <w:tcPr>
+            <w:tcW w:w="5395" w:type="dxa"/>
+            <w:gridSpan w:val="3"/>
+            <w:tcBorders>
+              <w:top w:val="nil"/>
+              <w:left w:val="nil"/>
+              <w:bottom w:val="nil"/>
+            </w:tcBorders>
+          </w:tcPr>
+          <w:p>
+            <w:pPr>
+              <w:spacing w:line="276" w:lineRule="auto"/>
+              <w:rPr>
+                <w:rFonts w:cs="Times New Roman"/>
+                <w:b/>
+                <w:lang w:val="en-US"/>
+              </w:rPr>
+            </w:pPr>
+            <w:r>
+              <w:rPr>
+                <w:rFonts w:cs="Times New Roman"/>
+                <w:i/>
+                <w:color w:val="AEAAAA" w:themeColor="background2" w:themeShade="BF"/>
+                <w:lang w:val="en-US"/>
+              </w:rPr>
+              <w:t xml:space="preserve">e.g. </w:t>
+            </w:r>
+            <w:r>
+              <w:rPr>
+                <w:rFonts w:cs="Times New Roman"/>
+                <w:i/>
+                <w:color w:val="AEAAAA" w:themeColor="background2" w:themeShade="BF"/>
+                <w:lang w:val="en-US"/>
+              </w:rPr>
+              <w:t xml:space="preserve">XYZ Landlord </w:t>
+            </w:r>
+            <w:r>
+              <w:rPr>
+                <w:rFonts w:cs="Times New Roman"/>
+                <w:i/>
+                <w:color w:val="AEAAAA" w:themeColor="background2" w:themeShade="BF"/>
+                <w:lang w:val="en-US"/>
+              </w:rPr>
+              <w:t>Pte Ltd</w:t>
+            </w:r>
+          </w:p>
+        </w:tc>
+      </w:tr>
+      <w:tr>
+        <w:tc>
+          <w:tcPr>
+            <w:tcW w:w="661" w:type="dxa"/>
+            <w:tcBorders>
+              <w:top w:val="nil"/>
+              <w:bottom w:val="nil"/>
+              <w:right w:val="nil"/>
+            </w:tcBorders>
+          </w:tcPr>
+          <w:p>
+            <w:pPr>
+              <w:pStyle w:val="ListParagraph"/>
+              <w:numPr>
+                <w:ilvl w:val="0"/>
+                <w:numId w:val="22"/>
+              </w:numPr>
+              <w:spacing w:line="276" w:lineRule="auto"/>
+              <w:rPr>
+                <w:rFonts w:cs="Times New Roman"/>
+                <w:lang w:val="en-US"/>
+              </w:rPr>
+            </w:pPr>
+          </w:p>
+        </w:tc>
+        <w:tc>
+          <w:tcPr>
+            <w:tcW w:w="3257" w:type="dxa"/>
+            <w:gridSpan w:val="3"/>
+            <w:tcBorders>
+              <w:top w:val="nil"/>
+              <w:left w:val="nil"/>
+              <w:bottom w:val="nil"/>
+              <w:right w:val="nil"/>
+            </w:tcBorders>
+          </w:tcPr>
+          <w:p>
+            <w:pPr>
+              <w:spacing w:line="276" w:lineRule="auto"/>
+              <w:rPr>
+                <w:rFonts w:cs="Times New Roman"/>
+                <w:lang w:val="en-US"/>
+              </w:rPr>
+            </w:pPr>
+            <w:r>
+              <w:rPr>
+                <w:rFonts w:cs="Times New Roman"/>
+                <w:lang w:val="en-US"/>
+              </w:rPr>
               <w:t xml:space="preserve">Date the Application for Determination was served: </w:t>
             </w:r>
           </w:p>
           <w:p>
             <w:pPr>
               <w:spacing w:line="276" w:lineRule="auto"/>
+              <w:jc w:val="both"/>
               <w:rPr>
                 <w:rFonts w:cs="Times New Roman"/>
                 <w:lang w:val="en-US"/>
@@ -300,9 +1524,9 @@
               <w:b/>
               <w:lang w:val="en-US"/>
             </w:rPr>
-            <w:id w:val="-2119745506"/>
+            <w:id w:val="-378093028"/>
             <w:placeholder>
-              <w:docPart w:val="DefaultPlaceholder_-1854013437"/>
+              <w:docPart w:val="E2F8D009D64A45F599875201389D1A6D"/>
             </w:placeholder>
             <w:showingPlcHdr/>
             <w:date>
@@ -316,8 +1540,13 @@
           <w:sdtContent>
             <w:tc>
               <w:tcPr>
-                <w:tcW w:w="5228" w:type="dxa"/>
-                <w:gridSpan w:val="4"/>
+                <w:tcW w:w="5395" w:type="dxa"/>
+                <w:gridSpan w:val="3"/>
+                <w:tcBorders>
+                  <w:top w:val="nil"/>
+                  <w:left w:val="nil"/>
+                  <w:bottom w:val="nil"/>
+                </w:tcBorders>
               </w:tcPr>
               <w:p>
                 <w:pPr>
@@ -343,423 +1572,12 @@
       <w:tr>
         <w:tc>
           <w:tcPr>
-            <w:tcW w:w="827" w:type="dxa"/>
-            <w:gridSpan w:val="3"/>
-          </w:tcPr>
-          <w:p>
-            <w:pPr>
-              <w:pStyle w:val="ListParagraph"/>
-              <w:numPr>
-                <w:ilvl w:val="0"/>
-                <w:numId w:val="19"/>
-              </w:numPr>
-              <w:spacing w:line="276" w:lineRule="auto"/>
-              <w:rPr>
-                <w:rFonts w:cs="Times New Roman"/>
-                <w:lang w:val="en-US"/>
-              </w:rPr>
-            </w:pPr>
-          </w:p>
-        </w:tc>
-        <w:tc>
-          <w:tcPr>
-            <w:tcW w:w="3258" w:type="dxa"/>
-          </w:tcPr>
-          <w:p>
-            <w:pPr>
-              <w:spacing w:line="276" w:lineRule="auto"/>
-              <w:rPr>
-                <w:rFonts w:cs="Times New Roman"/>
-                <w:lang w:val="en-US"/>
-              </w:rPr>
-            </w:pPr>
-            <w:r>
-              <w:rPr>
-                <w:rFonts w:cs="Times New Roman"/>
-                <w:lang w:val="en-US"/>
-              </w:rPr>
-              <w:t xml:space="preserve">Application No: </w:t>
-            </w:r>
-          </w:p>
-          <w:p>
-            <w:pPr>
-              <w:spacing w:line="276" w:lineRule="auto"/>
-              <w:rPr>
-                <w:rFonts w:cs="Times New Roman"/>
-                <w:b/>
-                <w:lang w:val="en-US"/>
-              </w:rPr>
-            </w:pPr>
-          </w:p>
-        </w:tc>
-        <w:tc>
-          <w:tcPr>
-            <w:tcW w:w="5228" w:type="dxa"/>
-            <w:gridSpan w:val="4"/>
-          </w:tcPr>
-          <w:p>
-            <w:pPr>
-              <w:spacing w:line="276" w:lineRule="auto"/>
-              <w:rPr>
-                <w:rFonts w:cs="Times New Roman"/>
-                <w:b/>
-                <w:lang w:val="en-US"/>
-              </w:rPr>
-            </w:pPr>
-          </w:p>
-        </w:tc>
-      </w:tr>
-      <w:tr>
-        <w:tc>
-          <w:tcPr>
-            <w:tcW w:w="9313" w:type="dxa"/>
-            <w:gridSpan w:val="8"/>
-            <w:shd w:val="clear" w:color="auto" w:fill="F2F2F2" w:themeFill="background1" w:themeFillShade="F2"/>
-          </w:tcPr>
-          <w:p>
-            <w:pPr>
-              <w:spacing w:line="276" w:lineRule="auto"/>
-              <w:rPr>
-                <w:rFonts w:cs="Times New Roman"/>
-                <w:b/>
-                <w:vertAlign w:val="superscript"/>
-                <w:lang w:val="en-US"/>
-              </w:rPr>
-            </w:pPr>
-            <w:r>
-              <w:rPr>
-                <w:rFonts w:cs="Times New Roman"/>
-                <w:b/>
-                <w:lang w:val="en-US"/>
-              </w:rPr>
-              <w:t xml:space="preserve">Part B – Particulars of Respondent </w:t>
-            </w:r>
-          </w:p>
-          <w:p>
-            <w:pPr>
-              <w:spacing w:line="276" w:lineRule="auto"/>
-              <w:rPr>
-                <w:rFonts w:cs="Times New Roman"/>
-                <w:b/>
-                <w:lang w:val="en-US"/>
-              </w:rPr>
-            </w:pPr>
-          </w:p>
-        </w:tc>
-      </w:tr>
-      <w:tr>
-        <w:tc>
-          <w:tcPr>
-            <w:tcW w:w="827" w:type="dxa"/>
-            <w:gridSpan w:val="3"/>
-          </w:tcPr>
-          <w:p>
-            <w:pPr>
-              <w:pStyle w:val="ListParagraph"/>
-              <w:numPr>
-                <w:ilvl w:val="0"/>
-                <w:numId w:val="20"/>
-              </w:numPr>
-              <w:spacing w:line="276" w:lineRule="auto"/>
-              <w:rPr>
-                <w:rFonts w:cs="Times New Roman"/>
-                <w:lang w:val="en-US"/>
-              </w:rPr>
-            </w:pPr>
-          </w:p>
-        </w:tc>
-        <w:tc>
-          <w:tcPr>
-            <w:tcW w:w="3258" w:type="dxa"/>
-          </w:tcPr>
-          <w:p>
-            <w:pPr>
-              <w:spacing w:line="276" w:lineRule="auto"/>
-              <w:rPr>
-                <w:rFonts w:cs="Times New Roman"/>
-                <w:lang w:val="en-US"/>
-              </w:rPr>
-            </w:pPr>
-            <w:r>
-              <w:rPr>
-                <w:rFonts w:cs="Times New Roman"/>
-                <w:lang w:val="en-US"/>
-              </w:rPr>
-              <w:t>Name:</w:t>
-            </w:r>
-          </w:p>
-          <w:p>
-            <w:pPr>
-              <w:spacing w:line="276" w:lineRule="auto"/>
-              <w:rPr>
-                <w:rFonts w:cs="Times New Roman"/>
-                <w:lang w:val="en-US"/>
-              </w:rPr>
-            </w:pPr>
-          </w:p>
-        </w:tc>
-        <w:tc>
-          <w:tcPr>
-            <w:tcW w:w="5228" w:type="dxa"/>
-            <w:gridSpan w:val="4"/>
-          </w:tcPr>
-          <w:p>
-            <w:pPr>
-              <w:spacing w:line="276" w:lineRule="auto"/>
-              <w:rPr>
-                <w:rFonts w:cs="Times New Roman"/>
-                <w:b/>
-                <w:lang w:val="en-US"/>
-              </w:rPr>
-            </w:pPr>
-          </w:p>
-        </w:tc>
-      </w:tr>
-      <w:tr>
-        <w:tc>
-          <w:tcPr>
-            <w:tcW w:w="827" w:type="dxa"/>
-            <w:gridSpan w:val="3"/>
-          </w:tcPr>
-          <w:p>
-            <w:pPr>
-              <w:pStyle w:val="ListParagraph"/>
-              <w:numPr>
-                <w:ilvl w:val="0"/>
-                <w:numId w:val="20"/>
-              </w:numPr>
-              <w:spacing w:line="276" w:lineRule="auto"/>
-              <w:rPr>
-                <w:rFonts w:cs="Times New Roman"/>
-                <w:lang w:val="en-US"/>
-              </w:rPr>
-            </w:pPr>
-          </w:p>
-        </w:tc>
-        <w:tc>
-          <w:tcPr>
-            <w:tcW w:w="3258" w:type="dxa"/>
-          </w:tcPr>
-          <w:p>
-            <w:pPr>
-              <w:spacing w:line="276" w:lineRule="auto"/>
-              <w:rPr>
-                <w:rFonts w:cs="Times New Roman"/>
-                <w:lang w:val="en-US"/>
-              </w:rPr>
-            </w:pPr>
-            <w:r>
-              <w:rPr>
-                <w:rFonts w:cs="Times New Roman"/>
-                <w:lang w:val="en-US"/>
-              </w:rPr>
-              <w:t xml:space="preserve">E-mail Address: </w:t>
-            </w:r>
-          </w:p>
-          <w:p>
-            <w:pPr>
-              <w:spacing w:line="276" w:lineRule="auto"/>
-              <w:rPr>
-                <w:rFonts w:cs="Times New Roman"/>
-                <w:lang w:val="en-US"/>
-              </w:rPr>
-            </w:pPr>
-          </w:p>
-        </w:tc>
-        <w:tc>
-          <w:tcPr>
-            <w:tcW w:w="5228" w:type="dxa"/>
-            <w:gridSpan w:val="4"/>
-          </w:tcPr>
-          <w:p>
-            <w:pPr>
-              <w:spacing w:line="276" w:lineRule="auto"/>
-              <w:rPr>
-                <w:rFonts w:cs="Times New Roman"/>
-                <w:b/>
-                <w:lang w:val="en-US"/>
-              </w:rPr>
-            </w:pPr>
-          </w:p>
-        </w:tc>
-      </w:tr>
-      <w:tr>
-        <w:tc>
-          <w:tcPr>
-            <w:tcW w:w="827" w:type="dxa"/>
-            <w:gridSpan w:val="3"/>
-          </w:tcPr>
-          <w:p>
-            <w:pPr>
-              <w:pStyle w:val="ListParagraph"/>
-              <w:numPr>
-                <w:ilvl w:val="0"/>
-                <w:numId w:val="20"/>
-              </w:numPr>
-              <w:spacing w:line="276" w:lineRule="auto"/>
-              <w:rPr>
-                <w:rFonts w:cs="Times New Roman"/>
-                <w:lang w:val="en-US"/>
-              </w:rPr>
-            </w:pPr>
-          </w:p>
-        </w:tc>
-        <w:tc>
-          <w:tcPr>
-            <w:tcW w:w="3258" w:type="dxa"/>
-          </w:tcPr>
-          <w:p>
-            <w:pPr>
-              <w:spacing w:line="276" w:lineRule="auto"/>
-              <w:rPr>
-                <w:rFonts w:cs="Times New Roman"/>
-                <w:lang w:val="en-US"/>
-              </w:rPr>
-            </w:pPr>
-            <w:r>
-              <w:rPr>
-                <w:rFonts w:cs="Times New Roman"/>
-                <w:lang w:val="en-US"/>
-              </w:rPr>
-              <w:t xml:space="preserve">Contact No(s): </w:t>
-            </w:r>
-          </w:p>
-          <w:p>
-            <w:pPr>
-              <w:spacing w:line="276" w:lineRule="auto"/>
-              <w:rPr>
-                <w:rFonts w:cs="Times New Roman"/>
-                <w:lang w:val="en-US"/>
-              </w:rPr>
-            </w:pPr>
-          </w:p>
-        </w:tc>
-        <w:tc>
-          <w:tcPr>
-            <w:tcW w:w="5228" w:type="dxa"/>
-            <w:gridSpan w:val="4"/>
-          </w:tcPr>
-          <w:p>
-            <w:pPr>
-              <w:spacing w:line="276" w:lineRule="auto"/>
-              <w:rPr>
-                <w:rFonts w:cs="Times New Roman"/>
-                <w:b/>
-                <w:lang w:val="en-US"/>
-              </w:rPr>
-            </w:pPr>
-          </w:p>
-        </w:tc>
-      </w:tr>
-      <w:tr>
-        <w:tc>
-          <w:tcPr>
-            <w:tcW w:w="827" w:type="dxa"/>
-            <w:gridSpan w:val="3"/>
-          </w:tcPr>
-          <w:p>
-            <w:pPr>
-              <w:pStyle w:val="ListParagraph"/>
-              <w:numPr>
-                <w:ilvl w:val="0"/>
-                <w:numId w:val="20"/>
-              </w:numPr>
-              <w:spacing w:line="276" w:lineRule="auto"/>
-              <w:rPr>
-                <w:rFonts w:cs="Times New Roman"/>
-                <w:lang w:val="en-US"/>
-              </w:rPr>
-            </w:pPr>
-          </w:p>
-        </w:tc>
-        <w:tc>
-          <w:tcPr>
-            <w:tcW w:w="3258" w:type="dxa"/>
-          </w:tcPr>
-          <w:p>
-            <w:pPr>
-              <w:spacing w:line="276" w:lineRule="auto"/>
-              <w:rPr>
-                <w:rFonts w:cs="Times New Roman"/>
-                <w:lang w:val="en-US"/>
-              </w:rPr>
-            </w:pPr>
-            <w:r>
-              <w:rPr>
-                <w:rFonts w:cs="Times New Roman"/>
-                <w:lang w:val="en-US"/>
-              </w:rPr>
-              <w:t xml:space="preserve">Address: </w:t>
-            </w:r>
-          </w:p>
-          <w:p>
-            <w:pPr>
-              <w:spacing w:line="276" w:lineRule="auto"/>
-              <w:rPr>
-                <w:rFonts w:cs="Times New Roman"/>
-                <w:lang w:val="en-US"/>
-              </w:rPr>
-            </w:pPr>
-          </w:p>
-        </w:tc>
-        <w:tc>
-          <w:tcPr>
-            <w:tcW w:w="5228" w:type="dxa"/>
-            <w:gridSpan w:val="4"/>
-          </w:tcPr>
-          <w:p>
-            <w:pPr>
-              <w:spacing w:line="276" w:lineRule="auto"/>
-              <w:rPr>
-                <w:rFonts w:cs="Times New Roman"/>
-                <w:b/>
-                <w:lang w:val="en-US"/>
-              </w:rPr>
-            </w:pPr>
-          </w:p>
-        </w:tc>
-      </w:tr>
-      <w:tr>
-        <w:tc>
-          <w:tcPr>
-            <w:tcW w:w="9313" w:type="dxa"/>
-            <w:gridSpan w:val="8"/>
-            <w:shd w:val="clear" w:color="auto" w:fill="F2F2F2" w:themeFill="background1" w:themeFillShade="F2"/>
-          </w:tcPr>
-          <w:p>
-            <w:pPr>
-              <w:spacing w:line="276" w:lineRule="auto"/>
-              <w:rPr>
-                <w:rFonts w:cs="Times New Roman"/>
-                <w:b/>
-                <w:lang w:val="en-US"/>
-              </w:rPr>
-            </w:pPr>
-            <w:r>
-              <w:rPr>
-                <w:rFonts w:cs="Times New Roman"/>
-                <w:b/>
-                <w:lang w:val="en-US"/>
-              </w:rPr>
-              <w:t xml:space="preserve">Part C – Particulars of Response </w:t>
-            </w:r>
-          </w:p>
-          <w:p>
-            <w:pPr>
-              <w:spacing w:line="276" w:lineRule="auto"/>
-              <w:rPr>
-                <w:rFonts w:cs="Times New Roman"/>
-                <w:b/>
-                <w:lang w:val="en-US"/>
-              </w:rPr>
-            </w:pPr>
-          </w:p>
-        </w:tc>
-      </w:tr>
-      <w:tr>
-        <w:tc>
-          <w:tcPr>
-            <w:tcW w:w="802" w:type="dxa"/>
+            <w:tcW w:w="661" w:type="dxa"/>
+            <w:tcBorders>
+              <w:top w:val="nil"/>
+              <w:bottom w:val="single" w:sz="4" w:space="0" w:color="auto"/>
+              <w:right w:val="nil"/>
+            </w:tcBorders>
           </w:tcPr>
           <w:p>
             <w:pPr>
@@ -778,91 +1596,118 @@
         </w:tc>
         <w:tc>
           <w:tcPr>
-            <w:tcW w:w="3283" w:type="dxa"/>
+            <w:tcW w:w="3257" w:type="dxa"/>
             <w:gridSpan w:val="3"/>
+            <w:tcBorders>
+              <w:top w:val="nil"/>
+              <w:left w:val="nil"/>
+              <w:bottom w:val="single" w:sz="4" w:space="0" w:color="auto"/>
+              <w:right w:val="nil"/>
+            </w:tcBorders>
           </w:tcPr>
           <w:p>
             <w:pPr>
               <w:spacing w:line="276" w:lineRule="auto"/>
-              <w:jc w:val="both"/>
-              <w:rPr>
-                <w:rFonts w:cs="Times New Roman"/>
-                <w:lang w:val="en-US"/>
-              </w:rPr>
-            </w:pPr>
-            <w:r>
-              <w:rPr>
-                <w:rFonts w:cs="Times New Roman"/>
-                <w:lang w:val="en-US"/>
-              </w:rPr>
-              <w:t>Please explain, giving detailed reasons</w:t>
-            </w:r>
-            <w:r>
-              <w:rPr>
-                <w:rFonts w:cs="Times New Roman"/>
-                <w:lang w:val="en-US"/>
-              </w:rPr>
-              <w:t xml:space="preserve"> and with supporting documents</w:t>
-            </w:r>
-            <w:r>
-              <w:rPr>
-                <w:rFonts w:cs="Times New Roman"/>
-                <w:lang w:val="en-US"/>
-              </w:rPr>
-              <w:t xml:space="preserve">, why you disagree with the Application for Determination: </w:t>
-            </w:r>
-          </w:p>
-          <w:p>
-            <w:pPr>
-              <w:spacing w:line="276" w:lineRule="auto"/>
-              <w:jc w:val="both"/>
-              <w:rPr>
-                <w:rFonts w:cs="Times New Roman"/>
-                <w:lang w:val="en-US"/>
-              </w:rPr>
-            </w:pPr>
-            <w:r>
-              <w:rPr>
-                <w:rFonts w:cs="Times New Roman"/>
-                <w:lang w:val="en-US"/>
-              </w:rPr>
-              <w:t xml:space="preserve"> </w:t>
-            </w:r>
+              <w:rPr>
+                <w:rFonts w:cs="Times New Roman"/>
+                <w:lang w:val="en-US"/>
+              </w:rPr>
+            </w:pPr>
+            <w:r>
+              <w:rPr>
+                <w:rFonts w:cs="Times New Roman"/>
+                <w:lang w:val="en-US"/>
+              </w:rPr>
+              <w:t xml:space="preserve">Application </w:t>
+            </w:r>
+            <w:r>
+              <w:rPr>
+                <w:rFonts w:cs="Times New Roman"/>
+                <w:lang w:val="en-US"/>
+              </w:rPr>
+              <w:t>n</w:t>
+            </w:r>
+            <w:r>
+              <w:rPr>
+                <w:rFonts w:cs="Times New Roman"/>
+                <w:lang w:val="en-US"/>
+              </w:rPr>
+              <w:t>o</w:t>
+            </w:r>
+            <w:r>
+              <w:rPr>
+                <w:rFonts w:cs="Times New Roman"/>
+                <w:lang w:val="en-US"/>
+              </w:rPr>
+              <w:t>.</w:t>
+            </w:r>
+            <w:r>
+              <w:rPr>
+                <w:rFonts w:cs="Times New Roman"/>
+                <w:lang w:val="en-US"/>
+              </w:rPr>
+              <w:t xml:space="preserve">: </w:t>
+            </w:r>
+          </w:p>
+          <w:p>
+            <w:pPr>
+              <w:spacing w:line="276" w:lineRule="auto"/>
+              <w:rPr>
+                <w:rFonts w:cs="Times New Roman"/>
+                <w:lang w:val="en-US"/>
+              </w:rPr>
+            </w:pPr>
           </w:p>
         </w:tc>
         <w:tc>
           <w:tcPr>
-            <w:tcW w:w="5228" w:type="dxa"/>
-            <w:gridSpan w:val="4"/>
+            <w:tcW w:w="5395" w:type="dxa"/>
+            <w:gridSpan w:val="3"/>
+            <w:tcBorders>
+              <w:top w:val="nil"/>
+              <w:left w:val="nil"/>
+              <w:bottom w:val="single" w:sz="4" w:space="0" w:color="auto"/>
+            </w:tcBorders>
           </w:tcPr>
           <w:p>
             <w:pPr>
               <w:spacing w:line="276" w:lineRule="auto"/>
-              <w:jc w:val="both"/>
               <w:rPr>
                 <w:rFonts w:cs="Times New Roman"/>
                 <w:b/>
                 <w:lang w:val="en-US"/>
               </w:rPr>
             </w:pPr>
-            <w:r>
-              <w:rPr>
-                <w:rFonts w:cs="Times New Roman"/>
-                <w:i/>
-                <w:color w:val="767171" w:themeColor="background2" w:themeShade="80"/>
-                <w:lang w:val="en-US"/>
-              </w:rPr>
-              <w:t xml:space="preserve">e.g. </w:t>
-            </w:r>
-            <w:r>
-              <w:rPr>
-                <w:rFonts w:cs="Times New Roman"/>
-                <w:i/>
-                <w:color w:val="767171" w:themeColor="background2" w:themeShade="80"/>
-                <w:lang w:val="en-US"/>
-              </w:rPr>
-              <w:t>Our business started to slow down in January 2020 there were no profits from February 2020. We are setting aside more than 50% of our remaining capital to pay our employees’ salaries for March to May 2020, and to pay our suppliers, utilities, and service charges.</w:t>
-            </w:r>
+          </w:p>
+          <w:p>
+            <w:pPr>
+              <w:spacing w:line="276" w:lineRule="auto"/>
+              <w:rPr>
+                <w:rFonts w:cs="Times New Roman"/>
+                <w:b/>
+                <w:lang w:val="en-US"/>
+              </w:rPr>
+            </w:pPr>
+          </w:p>
+          <w:p>
+            <w:pPr>
+              <w:spacing w:line="276" w:lineRule="auto"/>
+              <w:rPr>
+                <w:rFonts w:cs="Times New Roman"/>
+                <w:b/>
+                <w:lang w:val="en-US"/>
+              </w:rPr>
+            </w:pPr>
+          </w:p>
+          <w:p>
+            <w:pPr>
+              <w:spacing w:line="276" w:lineRule="auto"/>
+              <w:rPr>
+                <w:rFonts w:cs="Times New Roman"/>
+                <w:b/>
+                <w:lang w:val="en-US"/>
+              </w:rPr>
+            </w:pPr>
           </w:p>
           <w:p>
             <w:pPr>
@@ -882,15 +1727,63 @@
         </w:trPr>
         <w:tc>
           <w:tcPr>
-            <w:tcW w:w="802" w:type="dxa"/>
-            <w:vMerge w:val="restart"/>
+            <w:tcW w:w="9313" w:type="dxa"/>
+            <w:gridSpan w:val="7"/>
+            <w:tcBorders>
+              <w:top w:val="single" w:sz="4" w:space="0" w:color="auto"/>
+              <w:bottom w:val="nil"/>
+            </w:tcBorders>
+            <w:shd w:val="clear" w:color="auto" w:fill="E7E6E6" w:themeFill="background2"/>
+          </w:tcPr>
+          <w:p>
+            <w:pPr>
+              <w:spacing w:line="276" w:lineRule="auto"/>
+              <w:rPr>
+                <w:rFonts w:cs="Times New Roman"/>
+                <w:b/>
+                <w:lang w:val="en-US"/>
+              </w:rPr>
+            </w:pPr>
+            <w:r>
+              <w:rPr>
+                <w:rFonts w:cs="Times New Roman"/>
+                <w:b/>
+                <w:lang w:val="en-US"/>
+              </w:rPr>
+              <w:lastRenderedPageBreak/>
+              <w:t xml:space="preserve">Part C – Particulars of Response </w:t>
+            </w:r>
+          </w:p>
+          <w:p>
+            <w:pPr>
+              <w:spacing w:line="276" w:lineRule="auto"/>
+              <w:rPr>
+                <w:rFonts w:cs="Times New Roman"/>
+                <w:lang w:val="en-US"/>
+              </w:rPr>
+            </w:pPr>
+          </w:p>
+        </w:tc>
+      </w:tr>
+      <w:tr>
+        <w:trPr>
+          <w:trHeight w:val="475"/>
+        </w:trPr>
+        <w:tc>
+          <w:tcPr>
+            <w:tcW w:w="661" w:type="dxa"/>
+            <w:tcBorders>
+              <w:top w:val="nil"/>
+              <w:bottom w:val="nil"/>
+              <w:right w:val="nil"/>
+            </w:tcBorders>
           </w:tcPr>
           <w:p>
             <w:pPr>
               <w:pStyle w:val="ListParagraph"/>
               <w:numPr>
                 <w:ilvl w:val="0"/>
-                <w:numId w:val="22"/>
+                <w:numId w:val="49"/>
               </w:numPr>
               <w:spacing w:line="276" w:lineRule="auto"/>
               <w:rPr>
@@ -902,9 +1795,157 @@
         </w:tc>
         <w:tc>
           <w:tcPr>
-            <w:tcW w:w="3283" w:type="dxa"/>
+            <w:tcW w:w="3257" w:type="dxa"/>
+            <w:gridSpan w:val="3"/>
+            <w:tcBorders>
+              <w:top w:val="nil"/>
+              <w:left w:val="nil"/>
+              <w:bottom w:val="nil"/>
+              <w:right w:val="nil"/>
+            </w:tcBorders>
+          </w:tcPr>
+          <w:p>
+            <w:pPr>
+              <w:spacing w:line="276" w:lineRule="auto"/>
+              <w:jc w:val="both"/>
+              <w:rPr>
+                <w:rFonts w:cs="Times New Roman"/>
+                <w:lang w:val="en-US"/>
+              </w:rPr>
+            </w:pPr>
+            <w:r>
+              <w:rPr>
+                <w:rFonts w:cs="Times New Roman"/>
+                <w:lang w:val="en-US"/>
+              </w:rPr>
+              <w:t xml:space="preserve">Please explain, giving detailed reasons and with supporting documents, why you disagree with the Application for Determination: </w:t>
+            </w:r>
+          </w:p>
+          <w:p>
+            <w:pPr>
+              <w:spacing w:line="276" w:lineRule="auto"/>
+              <w:rPr>
+                <w:rFonts w:cs="Times New Roman"/>
+                <w:lang w:val="en-US"/>
+              </w:rPr>
+            </w:pPr>
+            <w:r>
+              <w:rPr>
+                <w:rFonts w:cs="Times New Roman"/>
+                <w:lang w:val="en-US"/>
+              </w:rPr>
+              <w:t xml:space="preserve"> </w:t>
+            </w:r>
+          </w:p>
+        </w:tc>
+        <w:tc>
+          <w:tcPr>
+            <w:tcW w:w="5395" w:type="dxa"/>
+            <w:gridSpan w:val="3"/>
+            <w:tcBorders>
+              <w:top w:val="nil"/>
+              <w:left w:val="nil"/>
+              <w:bottom w:val="nil"/>
+            </w:tcBorders>
+          </w:tcPr>
+          <w:p>
+            <w:pPr>
+              <w:spacing w:line="276" w:lineRule="auto"/>
+              <w:jc w:val="both"/>
+              <w:rPr>
+                <w:i/>
+                <w:color w:val="767171" w:themeColor="background2" w:themeShade="80"/>
+                <w:lang w:val="en-US"/>
+              </w:rPr>
+            </w:pPr>
+            <w:r>
+              <w:rPr>
+                <w:rFonts w:cs="Times New Roman"/>
+                <w:i/>
+                <w:color w:val="767171" w:themeColor="background2" w:themeShade="80"/>
+                <w:lang w:val="en-US"/>
+              </w:rPr>
+              <w:t xml:space="preserve">e.g. </w:t>
+            </w:r>
+            <w:r>
+              <w:rPr>
+                <w:rFonts w:cs="Times New Roman"/>
+                <w:i/>
+                <w:color w:val="767171" w:themeColor="background2" w:themeShade="80"/>
+                <w:lang w:val="en-US"/>
+              </w:rPr>
+              <w:t xml:space="preserve">Our business started to slow down in January 2020 </w:t>
+            </w:r>
+            <w:r>
+              <w:rPr>
+                <w:rFonts w:cs="Times New Roman"/>
+                <w:i/>
+                <w:color w:val="767171" w:themeColor="background2" w:themeShade="80"/>
+                <w:lang w:val="en-US"/>
+              </w:rPr>
+              <w:t xml:space="preserve">and </w:t>
+            </w:r>
+            <w:r>
+              <w:rPr>
+                <w:rFonts w:cs="Times New Roman"/>
+                <w:i/>
+                <w:color w:val="767171" w:themeColor="background2" w:themeShade="80"/>
+                <w:lang w:val="en-US"/>
+              </w:rPr>
+              <w:t>there were no profits from February 2020. We are setting aside more than 50% of our remaining capital to pay our employees’ salaries for March to May 2020, and to pay our suppliers, utilities, and service charges.</w:t>
+            </w:r>
+          </w:p>
+          <w:p>
+            <w:pPr>
+              <w:spacing w:line="276" w:lineRule="auto"/>
+              <w:rPr>
+                <w:rFonts w:cs="Times New Roman"/>
+                <w:lang w:val="en-US"/>
+              </w:rPr>
+            </w:pPr>
+          </w:p>
+        </w:tc>
+      </w:tr>
+      <w:tr>
+        <w:trPr>
+          <w:trHeight w:val="435"/>
+        </w:trPr>
+        <w:tc>
+          <w:tcPr>
+            <w:tcW w:w="661" w:type="dxa"/>
+            <w:vMerge w:val="restart"/>
+            <w:tcBorders>
+              <w:top w:val="nil"/>
+              <w:bottom w:val="nil"/>
+              <w:right w:val="nil"/>
+            </w:tcBorders>
+          </w:tcPr>
+          <w:p>
+            <w:pPr>
+              <w:pStyle w:val="ListParagraph"/>
+              <w:numPr>
+                <w:ilvl w:val="0"/>
+                <w:numId w:val="49"/>
+              </w:numPr>
+              <w:spacing w:line="276" w:lineRule="auto"/>
+              <w:rPr>
+                <w:rFonts w:cs="Times New Roman"/>
+                <w:lang w:val="en-US"/>
+              </w:rPr>
+            </w:pPr>
+          </w:p>
+        </w:tc>
+        <w:tc>
+          <w:tcPr>
+            <w:tcW w:w="3257" w:type="dxa"/>
             <w:gridSpan w:val="3"/>
             <w:vMerge w:val="restart"/>
+            <w:tcBorders>
+              <w:top w:val="nil"/>
+              <w:left w:val="nil"/>
+              <w:bottom w:val="nil"/>
+              <w:right w:val="nil"/>
+            </w:tcBorders>
           </w:tcPr>
           <w:p>
             <w:pPr>
@@ -920,8 +1961,18 @@
                 <w:rFonts w:cs="Times New Roman"/>
                 <w:lang w:val="en-US"/>
               </w:rPr>
-              <w:t xml:space="preserve">Are you a provider of any venue, goods or services in relation to an event or tourism-related contract? </w:t>
-            </w:r>
+              <w:t>Are you a provider of any venue, goods or services in relation to an event or tourism-related contract?</w:t>
+            </w:r>
+          </w:p>
+          <w:p>
+            <w:pPr>
+              <w:spacing w:line="276" w:lineRule="auto"/>
+              <w:jc w:val="both"/>
+              <w:rPr>
+                <w:rFonts w:cs="Times New Roman"/>
+                <w:lang w:val="en-US"/>
+              </w:rPr>
+            </w:pPr>
           </w:p>
         </w:tc>
         <w:sdt>
@@ -941,14 +1992,21 @@
           <w:sdtContent>
             <w:tc>
               <w:tcPr>
-                <w:tcW w:w="436" w:type="dxa"/>
+                <w:tcW w:w="755" w:type="dxa"/>
                 <w:gridSpan w:val="2"/>
+                <w:tcBorders>
+                  <w:top w:val="nil"/>
+                  <w:left w:val="nil"/>
+                  <w:bottom w:val="nil"/>
+                  <w:right w:val="nil"/>
+                </w:tcBorders>
               </w:tcPr>
               <w:p>
                 <w:pPr>
                   <w:spacing w:line="276" w:lineRule="auto"/>
                   <w:rPr>
                     <w:rFonts w:cs="Times New Roman"/>
+                    <w:i/>
                     <w:lang w:val="en-US"/>
                   </w:rPr>
                 </w:pPr>
@@ -965,14 +2023,19 @@
         </w:sdt>
         <w:tc>
           <w:tcPr>
-            <w:tcW w:w="4792" w:type="dxa"/>
-            <w:gridSpan w:val="2"/>
+            <w:tcW w:w="4640" w:type="dxa"/>
+            <w:tcBorders>
+              <w:top w:val="nil"/>
+              <w:left w:val="nil"/>
+              <w:bottom w:val="nil"/>
+            </w:tcBorders>
           </w:tcPr>
           <w:p>
             <w:pPr>
               <w:spacing w:line="276" w:lineRule="auto"/>
               <w:rPr>
                 <w:rFonts w:cs="Times New Roman"/>
+                <w:i/>
                 <w:lang w:val="en-US"/>
               </w:rPr>
             </w:pPr>
@@ -988,19 +2051,24 @@
       </w:tr>
       <w:tr>
         <w:trPr>
-          <w:trHeight w:val="677"/>
+          <w:trHeight w:val="435"/>
         </w:trPr>
         <w:tc>
           <w:tcPr>
-            <w:tcW w:w="802" w:type="dxa"/>
+            <w:tcW w:w="661" w:type="dxa"/>
             <w:vMerge/>
+            <w:tcBorders>
+              <w:top w:val="nil"/>
+              <w:bottom w:val="nil"/>
+              <w:right w:val="nil"/>
+            </w:tcBorders>
           </w:tcPr>
           <w:p>
             <w:pPr>
               <w:pStyle w:val="ListParagraph"/>
               <w:numPr>
                 <w:ilvl w:val="0"/>
-                <w:numId w:val="22"/>
+                <w:numId w:val="49"/>
               </w:numPr>
               <w:spacing w:line="276" w:lineRule="auto"/>
               <w:rPr>
@@ -1012,9 +2080,15 @@
         </w:tc>
         <w:tc>
           <w:tcPr>
-            <w:tcW w:w="3283" w:type="dxa"/>
+            <w:tcW w:w="3257" w:type="dxa"/>
             <w:gridSpan w:val="3"/>
             <w:vMerge/>
+            <w:tcBorders>
+              <w:top w:val="nil"/>
+              <w:left w:val="nil"/>
+              <w:bottom w:val="nil"/>
+              <w:right w:val="nil"/>
+            </w:tcBorders>
           </w:tcPr>
           <w:p>
             <w:pPr>
@@ -1044,14 +2118,21 @@
           <w:sdtContent>
             <w:tc>
               <w:tcPr>
-                <w:tcW w:w="436" w:type="dxa"/>
+                <w:tcW w:w="755" w:type="dxa"/>
                 <w:gridSpan w:val="2"/>
+                <w:tcBorders>
+                  <w:top w:val="nil"/>
+                  <w:left w:val="nil"/>
+                  <w:bottom w:val="nil"/>
+                  <w:right w:val="nil"/>
+                </w:tcBorders>
               </w:tcPr>
               <w:p>
                 <w:pPr>
                   <w:spacing w:line="276" w:lineRule="auto"/>
                   <w:rPr>
                     <w:rFonts w:cs="Times New Roman"/>
+                    <w:i/>
                     <w:lang w:val="en-US"/>
                   </w:rPr>
                 </w:pPr>
@@ -1068,14 +2149,19 @@
         </w:sdt>
         <w:tc>
           <w:tcPr>
-            <w:tcW w:w="4792" w:type="dxa"/>
-            <w:gridSpan w:val="2"/>
+            <w:tcW w:w="4640" w:type="dxa"/>
+            <w:tcBorders>
+              <w:top w:val="nil"/>
+              <w:left w:val="nil"/>
+              <w:bottom w:val="nil"/>
+            </w:tcBorders>
           </w:tcPr>
           <w:p>
             <w:pPr>
               <w:spacing w:line="276" w:lineRule="auto"/>
               <w:rPr>
                 <w:rFonts w:cs="Times New Roman"/>
+                <w:i/>
                 <w:lang w:val="en-US"/>
               </w:rPr>
             </w:pPr>
@@ -1095,14 +2181,19 @@
         </w:trPr>
         <w:tc>
           <w:tcPr>
-            <w:tcW w:w="802" w:type="dxa"/>
+            <w:tcW w:w="661" w:type="dxa"/>
+            <w:tcBorders>
+              <w:top w:val="nil"/>
+              <w:bottom w:val="nil"/>
+              <w:right w:val="nil"/>
+            </w:tcBorders>
           </w:tcPr>
           <w:p>
             <w:pPr>
               <w:pStyle w:val="ListParagraph"/>
               <w:numPr>
                 <w:ilvl w:val="0"/>
-                <w:numId w:val="22"/>
+                <w:numId w:val="49"/>
               </w:numPr>
               <w:spacing w:line="276" w:lineRule="auto"/>
               <w:rPr>
@@ -1114,8 +2205,14 @@
         </w:tc>
         <w:tc>
           <w:tcPr>
-            <w:tcW w:w="3283" w:type="dxa"/>
+            <w:tcW w:w="3257" w:type="dxa"/>
             <w:gridSpan w:val="3"/>
+            <w:tcBorders>
+              <w:top w:val="nil"/>
+              <w:left w:val="nil"/>
+              <w:bottom w:val="nil"/>
+              <w:right w:val="nil"/>
+            </w:tcBorders>
           </w:tcPr>
           <w:p>
             <w:pPr>
@@ -1133,23 +2230,58 @@
               </w:rPr>
               <w:t xml:space="preserve">If the answer to Q2 is yes, please describe and provide particulars of any expenses which you have incurred: </w:t>
             </w:r>
-          </w:p>
-          <w:p>
-            <w:pPr>
-              <w:spacing w:line="276" w:lineRule="auto"/>
-              <w:jc w:val="both"/>
-              <w:rPr>
-                <w:rFonts w:cs="Times New Roman"/>
-                <w:lang w:val="en-US"/>
-              </w:rPr>
-            </w:pPr>
           </w:p>
         </w:tc>
         <w:tc>
           <w:tcPr>
-            <w:tcW w:w="5228" w:type="dxa"/>
-            <w:gridSpan w:val="4"/>
+            <w:tcW w:w="5395" w:type="dxa"/>
+            <w:gridSpan w:val="3"/>
+            <w:tcBorders>
+              <w:top w:val="nil"/>
+              <w:left w:val="nil"/>
+              <w:bottom w:val="nil"/>
+            </w:tcBorders>
           </w:tcPr>
+          <w:p>
+            <w:pPr>
+              <w:spacing w:line="276" w:lineRule="auto"/>
+              <w:rPr>
+                <w:rFonts w:cs="Times New Roman"/>
+                <w:i/>
+                <w:lang w:val="en-US"/>
+              </w:rPr>
+            </w:pPr>
+          </w:p>
+          <w:p>
+            <w:pPr>
+              <w:spacing w:line="276" w:lineRule="auto"/>
+              <w:rPr>
+                <w:rFonts w:cs="Times New Roman"/>
+                <w:i/>
+                <w:lang w:val="en-US"/>
+              </w:rPr>
+            </w:pPr>
+          </w:p>
+          <w:p>
+            <w:pPr>
+              <w:spacing w:line="276" w:lineRule="auto"/>
+              <w:rPr>
+                <w:rFonts w:cs="Times New Roman"/>
+                <w:i/>
+                <w:lang w:val="en-US"/>
+              </w:rPr>
+            </w:pPr>
+          </w:p>
+          <w:p>
+            <w:pPr>
+              <w:spacing w:line="276" w:lineRule="auto"/>
+              <w:rPr>
+                <w:rFonts w:cs="Times New Roman"/>
+                <w:i/>
+                <w:lang w:val="en-US"/>
+              </w:rPr>
+            </w:pPr>
+          </w:p>
           <w:p>
             <w:pPr>
               <w:spacing w:line="276" w:lineRule="auto"/>
@@ -1168,15 +2300,20 @@
         </w:trPr>
         <w:tc>
           <w:tcPr>
-            <w:tcW w:w="802" w:type="dxa"/>
+            <w:tcW w:w="661" w:type="dxa"/>
             <w:vMerge w:val="restart"/>
+            <w:tcBorders>
+              <w:top w:val="nil"/>
+              <w:bottom w:val="nil"/>
+              <w:right w:val="nil"/>
+            </w:tcBorders>
           </w:tcPr>
           <w:p>
             <w:pPr>
               <w:pStyle w:val="ListParagraph"/>
               <w:numPr>
                 <w:ilvl w:val="0"/>
-                <w:numId w:val="22"/>
+                <w:numId w:val="49"/>
               </w:numPr>
               <w:spacing w:line="276" w:lineRule="auto"/>
               <w:rPr>
@@ -1188,9 +2325,15 @@
         </w:tc>
         <w:tc>
           <w:tcPr>
-            <w:tcW w:w="3283" w:type="dxa"/>
+            <w:tcW w:w="3257" w:type="dxa"/>
             <w:gridSpan w:val="3"/>
             <w:vMerge w:val="restart"/>
+            <w:tcBorders>
+              <w:top w:val="nil"/>
+              <w:left w:val="nil"/>
+              <w:bottom w:val="nil"/>
+              <w:right w:val="nil"/>
+            </w:tcBorders>
           </w:tcPr>
           <w:p>
             <w:pPr>
@@ -1237,8 +2380,14 @@
           <w:sdtContent>
             <w:tc>
               <w:tcPr>
-                <w:tcW w:w="436" w:type="dxa"/>
+                <w:tcW w:w="755" w:type="dxa"/>
                 <w:gridSpan w:val="2"/>
+                <w:tcBorders>
+                  <w:top w:val="nil"/>
+                  <w:left w:val="nil"/>
+                  <w:bottom w:val="nil"/>
+                  <w:right w:val="nil"/>
+                </w:tcBorders>
               </w:tcPr>
               <w:p>
                 <w:pPr>
@@ -1250,7 +2399,7 @@
                 </w:pPr>
                 <w:r>
                   <w:rPr>
-                    <w:rFonts w:ascii="Segoe UI Symbol" w:eastAsia="MS Gothic" w:hAnsi="Segoe UI Symbol" w:cs="Segoe UI Symbol"/>
+                    <w:rFonts w:ascii="MS Gothic" w:eastAsia="MS Gothic" w:hAnsi="MS Gothic" w:cs="Times New Roman" w:hint="eastAsia"/>
                     <w:lang w:val="en-US"/>
                   </w:rPr>
                   <w:t>☐</w:t>
@@ -1261,8 +2410,12 @@
         </w:sdt>
         <w:tc>
           <w:tcPr>
-            <w:tcW w:w="4792" w:type="dxa"/>
-            <w:gridSpan w:val="2"/>
+            <w:tcW w:w="4640" w:type="dxa"/>
+            <w:tcBorders>
+              <w:top w:val="nil"/>
+              <w:left w:val="nil"/>
+              <w:bottom w:val="nil"/>
+            </w:tcBorders>
           </w:tcPr>
           <w:p>
             <w:pPr>
@@ -1288,10 +2441,12 @@
         </w:trPr>
         <w:tc>
           <w:tcPr>
-            <w:tcW w:w="802" w:type="dxa"/>
+            <w:tcW w:w="661" w:type="dxa"/>
             <w:vMerge/>
             <w:tcBorders>
-              <w:bottom w:val="single" w:sz="4" w:space="0" w:color="auto"/>
+              <w:top w:val="nil"/>
+              <w:bottom w:val="nil"/>
+              <w:right w:val="nil"/>
             </w:tcBorders>
           </w:tcPr>
           <w:p>
@@ -1299,7 +2454,7 @@
               <w:pStyle w:val="ListParagraph"/>
               <w:numPr>
                 <w:ilvl w:val="0"/>
-                <w:numId w:val="22"/>
+                <w:numId w:val="49"/>
               </w:numPr>
               <w:spacing w:line="276" w:lineRule="auto"/>
               <w:rPr>
@@ -1311,11 +2466,14 @@
         </w:tc>
         <w:tc>
           <w:tcPr>
-            <w:tcW w:w="3283" w:type="dxa"/>
+            <w:tcW w:w="3257" w:type="dxa"/>
             <w:gridSpan w:val="3"/>
             <w:vMerge/>
             <w:tcBorders>
-              <w:bottom w:val="single" w:sz="4" w:space="0" w:color="auto"/>
+              <w:top w:val="nil"/>
+              <w:left w:val="nil"/>
+              <w:bottom w:val="nil"/>
+              <w:right w:val="nil"/>
             </w:tcBorders>
           </w:tcPr>
           <w:p>
@@ -1346,10 +2504,831 @@
           <w:sdtContent>
             <w:tc>
               <w:tcPr>
-                <w:tcW w:w="436" w:type="dxa"/>
+                <w:tcW w:w="755" w:type="dxa"/>
                 <w:gridSpan w:val="2"/>
                 <w:tcBorders>
-                  <w:bottom w:val="single" w:sz="4" w:space="0" w:color="auto"/>
+                  <w:top w:val="nil"/>
+                  <w:left w:val="nil"/>
+                  <w:bottom w:val="nil"/>
+                  <w:right w:val="nil"/>
+                </w:tcBorders>
+              </w:tcPr>
+              <w:p>
+                <w:pPr>
+                  <w:spacing w:line="276" w:lineRule="auto"/>
+                  <w:rPr>
+                    <w:rFonts w:cs="Times New Roman"/>
+                    <w:lang w:val="en-US"/>
+                  </w:rPr>
+                </w:pPr>
+                <w:r>
+                  <w:rPr>
+                    <w:rFonts w:ascii="MS Gothic" w:eastAsia="MS Gothic" w:hAnsi="MS Gothic" w:cs="Times New Roman" w:hint="eastAsia"/>
+                    <w:lang w:val="en-US"/>
+                  </w:rPr>
+                  <w:t>☐</w:t>
+                </w:r>
+              </w:p>
+            </w:tc>
+          </w:sdtContent>
+        </w:sdt>
+        <w:tc>
+          <w:tcPr>
+            <w:tcW w:w="4640" w:type="dxa"/>
+            <w:tcBorders>
+              <w:top w:val="nil"/>
+              <w:left w:val="nil"/>
+              <w:bottom w:val="nil"/>
+            </w:tcBorders>
+          </w:tcPr>
+          <w:p>
+            <w:pPr>
+              <w:spacing w:line="276" w:lineRule="auto"/>
+              <w:rPr>
+                <w:rFonts w:cs="Times New Roman"/>
+                <w:lang w:val="en-US"/>
+              </w:rPr>
+            </w:pPr>
+            <w:r>
+              <w:rPr>
+                <w:rFonts w:cs="Times New Roman"/>
+                <w:lang w:val="en-US"/>
+              </w:rPr>
+              <w:t xml:space="preserve">No </w:t>
+            </w:r>
+          </w:p>
+        </w:tc>
+      </w:tr>
+      <w:tr>
+        <w:tc>
+          <w:tcPr>
+            <w:tcW w:w="661" w:type="dxa"/>
+            <w:tcBorders>
+              <w:top w:val="nil"/>
+              <w:bottom w:val="nil"/>
+              <w:right w:val="nil"/>
+            </w:tcBorders>
+          </w:tcPr>
+          <w:p>
+            <w:pPr>
+              <w:pStyle w:val="ListParagraph"/>
+              <w:numPr>
+                <w:ilvl w:val="0"/>
+                <w:numId w:val="49"/>
+              </w:numPr>
+              <w:spacing w:line="276" w:lineRule="auto"/>
+              <w:rPr>
+                <w:rFonts w:cs="Times New Roman"/>
+                <w:lang w:val="en-US"/>
+              </w:rPr>
+            </w:pPr>
+          </w:p>
+        </w:tc>
+        <w:tc>
+          <w:tcPr>
+            <w:tcW w:w="3257" w:type="dxa"/>
+            <w:gridSpan w:val="3"/>
+            <w:tcBorders>
+              <w:top w:val="nil"/>
+              <w:left w:val="nil"/>
+              <w:bottom w:val="nil"/>
+              <w:right w:val="nil"/>
+            </w:tcBorders>
+          </w:tcPr>
+          <w:p>
+            <w:pPr>
+              <w:spacing w:line="276" w:lineRule="auto"/>
+              <w:jc w:val="both"/>
+              <w:rPr>
+                <w:rFonts w:cs="Times New Roman"/>
+                <w:lang w:val="en-US"/>
+              </w:rPr>
+            </w:pPr>
+            <w:r>
+              <w:rPr>
+                <w:rFonts w:cs="Times New Roman"/>
+                <w:lang w:val="en-US"/>
+              </w:rPr>
+              <w:t xml:space="preserve">If the answer to Q4 is yes, what was the outcome of that discussion? </w:t>
+            </w:r>
+          </w:p>
+          <w:p>
+            <w:pPr>
+              <w:spacing w:line="276" w:lineRule="auto"/>
+              <w:jc w:val="both"/>
+              <w:rPr>
+                <w:rFonts w:cs="Times New Roman"/>
+                <w:lang w:val="en-US"/>
+              </w:rPr>
+            </w:pPr>
+          </w:p>
+        </w:tc>
+        <w:tc>
+          <w:tcPr>
+            <w:tcW w:w="5395" w:type="dxa"/>
+            <w:gridSpan w:val="3"/>
+            <w:tcBorders>
+              <w:top w:val="nil"/>
+              <w:left w:val="nil"/>
+              <w:bottom w:val="nil"/>
+            </w:tcBorders>
+          </w:tcPr>
+          <w:p>
+            <w:pPr>
+              <w:spacing w:line="276" w:lineRule="auto"/>
+              <w:rPr>
+                <w:rFonts w:cs="Times New Roman"/>
+                <w:b/>
+                <w:lang w:val="en-US"/>
+              </w:rPr>
+            </w:pPr>
+          </w:p>
+        </w:tc>
+      </w:tr>
+      <w:tr>
+        <w:tc>
+          <w:tcPr>
+            <w:tcW w:w="9313" w:type="dxa"/>
+            <w:gridSpan w:val="7"/>
+            <w:tcBorders>
+              <w:top w:val="nil"/>
+              <w:bottom w:val="nil"/>
+            </w:tcBorders>
+            <w:shd w:val="clear" w:color="auto" w:fill="F2F2F2" w:themeFill="background1" w:themeFillShade="F2"/>
+          </w:tcPr>
+          <w:p>
+            <w:pPr>
+              <w:spacing w:line="276" w:lineRule="auto"/>
+              <w:rPr>
+                <w:rFonts w:cs="Times New Roman"/>
+                <w:b/>
+                <w:lang w:val="en-US"/>
+              </w:rPr>
+            </w:pPr>
+            <w:r>
+              <w:rPr>
+                <w:rFonts w:cs="Times New Roman"/>
+                <w:b/>
+                <w:lang w:val="en-US"/>
+              </w:rPr>
+              <w:t xml:space="preserve">Part D – </w:t>
+            </w:r>
+            <w:r>
+              <w:rPr>
+                <w:rFonts w:cs="Times New Roman"/>
+                <w:b/>
+                <w:lang w:val="en-US"/>
+              </w:rPr>
+              <w:t>Proposal</w:t>
+            </w:r>
+            <w:r>
+              <w:rPr>
+                <w:rFonts w:cs="Times New Roman"/>
+                <w:b/>
+                <w:vertAlign w:val="superscript"/>
+                <w:lang w:val="en-US"/>
+              </w:rPr>
+              <w:t xml:space="preserve"> </w:t>
+            </w:r>
+          </w:p>
+          <w:p>
+            <w:pPr>
+              <w:spacing w:line="276" w:lineRule="auto"/>
+              <w:rPr>
+                <w:rFonts w:cs="Times New Roman"/>
+                <w:b/>
+                <w:lang w:val="en-US"/>
+              </w:rPr>
+            </w:pPr>
+          </w:p>
+        </w:tc>
+      </w:tr>
+      <w:tr>
+        <w:trPr>
+          <w:trHeight w:val="145"/>
+        </w:trPr>
+        <w:tc>
+          <w:tcPr>
+            <w:tcW w:w="661" w:type="dxa"/>
+            <w:vMerge w:val="restart"/>
+            <w:tcBorders>
+              <w:top w:val="nil"/>
+              <w:bottom w:val="nil"/>
+              <w:right w:val="nil"/>
+            </w:tcBorders>
+          </w:tcPr>
+          <w:p>
+            <w:pPr>
+              <w:pStyle w:val="ListParagraph"/>
+              <w:numPr>
+                <w:ilvl w:val="0"/>
+                <w:numId w:val="21"/>
+              </w:numPr>
+              <w:spacing w:line="276" w:lineRule="auto"/>
+              <w:rPr>
+                <w:rFonts w:cs="Times New Roman"/>
+                <w:lang w:val="en-US"/>
+              </w:rPr>
+            </w:pPr>
+          </w:p>
+        </w:tc>
+        <w:tc>
+          <w:tcPr>
+            <w:tcW w:w="3257" w:type="dxa"/>
+            <w:gridSpan w:val="3"/>
+            <w:vMerge w:val="restart"/>
+            <w:tcBorders>
+              <w:top w:val="nil"/>
+              <w:left w:val="nil"/>
+              <w:bottom w:val="nil"/>
+              <w:right w:val="nil"/>
+            </w:tcBorders>
+          </w:tcPr>
+          <w:p>
+            <w:pPr>
+              <w:spacing w:line="276" w:lineRule="auto"/>
+              <w:rPr>
+                <w:rFonts w:cs="Times New Roman"/>
+                <w:lang w:val="en-US"/>
+              </w:rPr>
+            </w:pPr>
+            <w:r>
+              <w:rPr>
+                <w:rFonts w:cs="Times New Roman"/>
+                <w:lang w:val="en-US"/>
+              </w:rPr>
+              <w:t>Would you like to propose an alternative to the other party?</w:t>
+            </w:r>
+          </w:p>
+        </w:tc>
+        <w:sdt>
+          <w:sdtPr>
+            <w:rPr>
+              <w:rFonts w:cs="Times New Roman"/>
+              <w:lang w:val="en-US"/>
+            </w:rPr>
+            <w:id w:val="-1144112864"/>
+            <w14:checkbox>
+              <w14:checked w14:val="0"/>
+              <w14:checkedState w14:val="2612" w14:font="MS Gothic"/>
+              <w14:uncheckedState w14:val="2610" w14:font="MS Gothic"/>
+            </w14:checkbox>
+          </w:sdtPr>
+          <w:sdtEndPr/>
+          <w:sdtContent>
+            <w:tc>
+              <w:tcPr>
+                <w:tcW w:w="755" w:type="dxa"/>
+                <w:gridSpan w:val="2"/>
+                <w:tcBorders>
+                  <w:top w:val="nil"/>
+                  <w:left w:val="nil"/>
+                  <w:bottom w:val="nil"/>
+                  <w:right w:val="nil"/>
+                </w:tcBorders>
+              </w:tcPr>
+              <w:p>
+                <w:pPr>
+                  <w:spacing w:line="276" w:lineRule="auto"/>
+                  <w:jc w:val="both"/>
+                  <w:rPr>
+                    <w:rFonts w:cs="Times New Roman"/>
+                    <w:i/>
+                    <w:color w:val="767171" w:themeColor="background2" w:themeShade="80"/>
+                    <w:lang w:val="en-US"/>
+                  </w:rPr>
+                </w:pPr>
+                <w:r>
+                  <w:rPr>
+                    <w:rFonts w:ascii="MS Gothic" w:eastAsia="MS Gothic" w:hAnsi="MS Gothic" w:cs="Times New Roman" w:hint="eastAsia"/>
+                    <w:lang w:val="en-US"/>
+                  </w:rPr>
+                  <w:t>☐</w:t>
+                </w:r>
+              </w:p>
+            </w:tc>
+          </w:sdtContent>
+        </w:sdt>
+        <w:tc>
+          <w:tcPr>
+            <w:tcW w:w="4640" w:type="dxa"/>
+            <w:tcBorders>
+              <w:top w:val="nil"/>
+              <w:left w:val="nil"/>
+              <w:bottom w:val="nil"/>
+            </w:tcBorders>
+          </w:tcPr>
+          <w:p>
+            <w:pPr>
+              <w:spacing w:line="276" w:lineRule="auto"/>
+              <w:rPr>
+                <w:rFonts w:cs="Times New Roman"/>
+                <w:lang w:val="en-US"/>
+              </w:rPr>
+            </w:pPr>
+            <w:r>
+              <w:rPr>
+                <w:rFonts w:cs="Times New Roman"/>
+                <w:lang w:val="en-US"/>
+              </w:rPr>
+              <w:t>Yes</w:t>
+            </w:r>
+          </w:p>
+          <w:p>
+            <w:pPr>
+              <w:spacing w:line="276" w:lineRule="auto"/>
+              <w:rPr>
+                <w:rFonts w:cs="Times New Roman"/>
+                <w:lang w:val="en-US"/>
+              </w:rPr>
+            </w:pPr>
+          </w:p>
+          <w:p>
+            <w:pPr>
+              <w:spacing w:line="276" w:lineRule="auto"/>
+              <w:rPr>
+                <w:rFonts w:cs="Times New Roman"/>
+                <w:lang w:val="en-US"/>
+              </w:rPr>
+            </w:pPr>
+            <w:r>
+              <w:rPr>
+                <w:rFonts w:cs="Times New Roman"/>
+                <w:lang w:val="en-US"/>
+              </w:rPr>
+              <w:t xml:space="preserve">Please specify what the proposal is: </w:t>
+            </w:r>
+          </w:p>
+          <w:p>
+            <w:pPr>
+              <w:spacing w:line="276" w:lineRule="auto"/>
+              <w:jc w:val="both"/>
+              <w:rPr>
+                <w:rFonts w:cs="Times New Roman"/>
+                <w:color w:val="767171" w:themeColor="background2" w:themeShade="80"/>
+                <w:lang w:val="en-US"/>
+              </w:rPr>
+            </w:pPr>
+            <w:r>
+              <w:rPr>
+                <w:rFonts w:cs="Times New Roman"/>
+                <w:i/>
+                <w:color w:val="767171" w:themeColor="background2" w:themeShade="80"/>
+                <w:lang w:val="en-US"/>
+              </w:rPr>
+              <w:t xml:space="preserve">e.g. </w:t>
+            </w:r>
+            <w:r>
+              <w:rPr>
+                <w:rFonts w:cs="Times New Roman"/>
+                <w:i/>
+                <w:color w:val="767171" w:themeColor="background2" w:themeShade="80"/>
+                <w:lang w:val="en-US"/>
+              </w:rPr>
+              <w:t xml:space="preserve">We cannot pay </w:t>
+            </w:r>
+            <w:proofErr w:type="gramStart"/>
+            <w:r>
+              <w:rPr>
+                <w:rFonts w:cs="Times New Roman"/>
+                <w:i/>
+                <w:color w:val="767171" w:themeColor="background2" w:themeShade="80"/>
+                <w:lang w:val="en-US"/>
+              </w:rPr>
+              <w:t xml:space="preserve">$3,000, </w:t>
+            </w:r>
+            <w:r>
+              <w:rPr>
+                <w:rFonts w:cs="Times New Roman"/>
+                <w:i/>
+                <w:color w:val="767171" w:themeColor="background2" w:themeShade="80"/>
+                <w:lang w:val="en-US"/>
+              </w:rPr>
+              <w:t>but</w:t>
+            </w:r>
+            <w:proofErr w:type="gramEnd"/>
+            <w:r>
+              <w:rPr>
+                <w:rFonts w:cs="Times New Roman"/>
+                <w:i/>
+                <w:color w:val="767171" w:themeColor="background2" w:themeShade="80"/>
+                <w:lang w:val="en-US"/>
+              </w:rPr>
+              <w:t xml:space="preserve"> </w:t>
+            </w:r>
+            <w:r>
+              <w:rPr>
+                <w:rFonts w:cs="Times New Roman"/>
+                <w:i/>
+                <w:color w:val="767171" w:themeColor="background2" w:themeShade="80"/>
+                <w:lang w:val="en-US"/>
+              </w:rPr>
+              <w:t xml:space="preserve">can </w:t>
+            </w:r>
+            <w:r>
+              <w:rPr>
+                <w:rFonts w:cs="Times New Roman"/>
+                <w:i/>
+                <w:color w:val="767171" w:themeColor="background2" w:themeShade="80"/>
+                <w:lang w:val="en-US"/>
+              </w:rPr>
+              <w:t xml:space="preserve">pay </w:t>
+            </w:r>
+            <w:r>
+              <w:rPr>
+                <w:rFonts w:cs="Times New Roman"/>
+                <w:i/>
+                <w:color w:val="767171" w:themeColor="background2" w:themeShade="80"/>
+                <w:lang w:val="en-US"/>
+              </w:rPr>
+              <w:t>$2,500</w:t>
+            </w:r>
+            <w:r>
+              <w:rPr>
+                <w:rFonts w:cs="Times New Roman"/>
+                <w:i/>
+                <w:color w:val="767171" w:themeColor="background2" w:themeShade="80"/>
+                <w:lang w:val="en-US"/>
+              </w:rPr>
+              <w:t xml:space="preserve"> from March 2020 to August 2020.  We would</w:t>
+            </w:r>
+            <w:r>
+              <w:rPr>
+                <w:rFonts w:cs="Times New Roman"/>
+                <w:i/>
+                <w:color w:val="767171" w:themeColor="background2" w:themeShade="80"/>
+                <w:lang w:val="en-US"/>
+              </w:rPr>
+              <w:t xml:space="preserve"> also</w:t>
+            </w:r>
+            <w:r>
+              <w:rPr>
+                <w:rFonts w:cs="Times New Roman"/>
+                <w:i/>
+                <w:color w:val="767171" w:themeColor="background2" w:themeShade="80"/>
+                <w:lang w:val="en-US"/>
+              </w:rPr>
+              <w:t xml:space="preserve"> like to request </w:t>
+            </w:r>
+            <w:r>
+              <w:rPr>
+                <w:rFonts w:cs="Times New Roman"/>
+                <w:i/>
+                <w:color w:val="767171" w:themeColor="background2" w:themeShade="80"/>
+                <w:lang w:val="en-US"/>
+              </w:rPr>
+              <w:t xml:space="preserve">that </w:t>
+            </w:r>
+            <w:r>
+              <w:rPr>
+                <w:rFonts w:cs="Times New Roman"/>
+                <w:i/>
+                <w:color w:val="767171" w:themeColor="background2" w:themeShade="80"/>
+                <w:lang w:val="en-US"/>
+              </w:rPr>
+              <w:t>the landlord grant us a rent reduction</w:t>
+            </w:r>
+            <w:r>
+              <w:rPr>
+                <w:rFonts w:cs="Times New Roman"/>
+                <w:color w:val="767171" w:themeColor="background2" w:themeShade="80"/>
+                <w:lang w:val="en-US"/>
+              </w:rPr>
+              <w:t xml:space="preserve"> </w:t>
+            </w:r>
+            <w:r>
+              <w:rPr>
+                <w:rFonts w:cs="Times New Roman"/>
+                <w:i/>
+                <w:color w:val="767171" w:themeColor="background2" w:themeShade="80"/>
+                <w:lang w:val="en-US"/>
+              </w:rPr>
+              <w:t>of 20% from March 2020 to December 2020, to reduce the arrears.</w:t>
+            </w:r>
+          </w:p>
+          <w:p>
+            <w:pPr>
+              <w:spacing w:line="276" w:lineRule="auto"/>
+              <w:jc w:val="both"/>
+              <w:rPr>
+                <w:rFonts w:cs="Times New Roman"/>
+                <w:i/>
+                <w:color w:val="767171" w:themeColor="background2" w:themeShade="80"/>
+                <w:lang w:val="en-US"/>
+              </w:rPr>
+            </w:pPr>
+          </w:p>
+        </w:tc>
+      </w:tr>
+      <w:tr>
+        <w:trPr>
+          <w:trHeight w:val="145"/>
+        </w:trPr>
+        <w:tc>
+          <w:tcPr>
+            <w:tcW w:w="661" w:type="dxa"/>
+            <w:vMerge/>
+            <w:tcBorders>
+              <w:top w:val="nil"/>
+              <w:bottom w:val="nil"/>
+              <w:right w:val="nil"/>
+            </w:tcBorders>
+          </w:tcPr>
+          <w:p>
+            <w:pPr>
+              <w:pStyle w:val="ListParagraph"/>
+              <w:numPr>
+                <w:ilvl w:val="0"/>
+                <w:numId w:val="21"/>
+              </w:numPr>
+              <w:spacing w:line="276" w:lineRule="auto"/>
+              <w:rPr>
+                <w:rFonts w:cs="Times New Roman"/>
+                <w:lang w:val="en-US"/>
+              </w:rPr>
+            </w:pPr>
+          </w:p>
+        </w:tc>
+        <w:tc>
+          <w:tcPr>
+            <w:tcW w:w="3257" w:type="dxa"/>
+            <w:gridSpan w:val="3"/>
+            <w:vMerge/>
+            <w:tcBorders>
+              <w:top w:val="nil"/>
+              <w:left w:val="nil"/>
+              <w:bottom w:val="nil"/>
+              <w:right w:val="nil"/>
+            </w:tcBorders>
+          </w:tcPr>
+          <w:p>
+            <w:pPr>
+              <w:spacing w:line="276" w:lineRule="auto"/>
+              <w:rPr>
+                <w:rFonts w:cs="Times New Roman"/>
+                <w:lang w:val="en-US"/>
+              </w:rPr>
+            </w:pPr>
+          </w:p>
+        </w:tc>
+        <w:sdt>
+          <w:sdtPr>
+            <w:rPr>
+              <w:rFonts w:cs="Times New Roman"/>
+              <w:lang w:val="en-US"/>
+            </w:rPr>
+            <w:id w:val="-597015795"/>
+            <w14:checkbox>
+              <w14:checked w14:val="0"/>
+              <w14:checkedState w14:val="2612" w14:font="MS Gothic"/>
+              <w14:uncheckedState w14:val="2610" w14:font="MS Gothic"/>
+            </w14:checkbox>
+          </w:sdtPr>
+          <w:sdtEndPr/>
+          <w:sdtContent>
+            <w:tc>
+              <w:tcPr>
+                <w:tcW w:w="755" w:type="dxa"/>
+                <w:gridSpan w:val="2"/>
+                <w:tcBorders>
+                  <w:top w:val="nil"/>
+                  <w:left w:val="nil"/>
+                  <w:bottom w:val="nil"/>
+                  <w:right w:val="nil"/>
+                </w:tcBorders>
+              </w:tcPr>
+              <w:p>
+                <w:pPr>
+                  <w:spacing w:line="276" w:lineRule="auto"/>
+                  <w:jc w:val="both"/>
+                  <w:rPr>
+                    <w:rFonts w:cs="Times New Roman"/>
+                    <w:i/>
+                    <w:color w:val="767171" w:themeColor="background2" w:themeShade="80"/>
+                    <w:lang w:val="en-US"/>
+                  </w:rPr>
+                </w:pPr>
+                <w:r>
+                  <w:rPr>
+                    <w:rFonts w:ascii="Segoe UI Symbol" w:eastAsia="MS Gothic" w:hAnsi="Segoe UI Symbol" w:cs="Segoe UI Symbol"/>
+                    <w:lang w:val="en-US"/>
+                  </w:rPr>
+                  <w:t>☐</w:t>
+                </w:r>
+              </w:p>
+            </w:tc>
+          </w:sdtContent>
+        </w:sdt>
+        <w:tc>
+          <w:tcPr>
+            <w:tcW w:w="4640" w:type="dxa"/>
+            <w:tcBorders>
+              <w:top w:val="nil"/>
+              <w:left w:val="nil"/>
+              <w:bottom w:val="nil"/>
+            </w:tcBorders>
+          </w:tcPr>
+          <w:p>
+            <w:pPr>
+              <w:spacing w:line="276" w:lineRule="auto"/>
+              <w:rPr>
+                <w:rFonts w:cs="Times New Roman"/>
+                <w:lang w:val="en-US"/>
+              </w:rPr>
+            </w:pPr>
+            <w:r>
+              <w:rPr>
+                <w:rFonts w:cs="Times New Roman"/>
+                <w:lang w:val="en-US"/>
+              </w:rPr>
+              <w:t xml:space="preserve">No </w:t>
+            </w:r>
+          </w:p>
+          <w:p>
+            <w:pPr>
+              <w:spacing w:line="276" w:lineRule="auto"/>
+              <w:jc w:val="both"/>
+              <w:rPr>
+                <w:rFonts w:cs="Times New Roman"/>
+                <w:i/>
+                <w:color w:val="767171" w:themeColor="background2" w:themeShade="80"/>
+                <w:lang w:val="en-US"/>
+              </w:rPr>
+            </w:pPr>
+          </w:p>
+        </w:tc>
+      </w:tr>
+      <w:tr>
+        <w:tc>
+          <w:tcPr>
+            <w:tcW w:w="9313" w:type="dxa"/>
+            <w:gridSpan w:val="7"/>
+            <w:tcBorders>
+              <w:top w:val="nil"/>
+              <w:bottom w:val="nil"/>
+            </w:tcBorders>
+            <w:shd w:val="clear" w:color="auto" w:fill="F2F2F2" w:themeFill="background1" w:themeFillShade="F2"/>
+          </w:tcPr>
+          <w:p>
+            <w:pPr>
+              <w:spacing w:line="276" w:lineRule="auto"/>
+              <w:rPr>
+                <w:rFonts w:cs="Times New Roman"/>
+                <w:b/>
+                <w:lang w:val="en-US"/>
+              </w:rPr>
+            </w:pPr>
+            <w:r>
+              <w:rPr>
+                <w:rFonts w:cs="Times New Roman"/>
+                <w:b/>
+                <w:lang w:val="en-US"/>
+              </w:rPr>
+              <w:t xml:space="preserve">Part </w:t>
+            </w:r>
+            <w:r>
+              <w:rPr>
+                <w:rFonts w:cs="Times New Roman"/>
+                <w:b/>
+                <w:lang w:val="en-US"/>
+              </w:rPr>
+              <w:t>E</w:t>
+            </w:r>
+            <w:r>
+              <w:rPr>
+                <w:rFonts w:cs="Times New Roman"/>
+                <w:b/>
+                <w:lang w:val="en-US"/>
+              </w:rPr>
+              <w:t xml:space="preserve"> – </w:t>
+            </w:r>
+            <w:r>
+              <w:rPr>
+                <w:rFonts w:cs="Times New Roman"/>
+                <w:b/>
+                <w:lang w:val="en-US"/>
+              </w:rPr>
+              <w:t xml:space="preserve">Supporting Documents </w:t>
+            </w:r>
+          </w:p>
+          <w:p>
+            <w:pPr>
+              <w:spacing w:line="276" w:lineRule="auto"/>
+              <w:rPr>
+                <w:rFonts w:cs="Times New Roman"/>
+                <w:b/>
+                <w:lang w:val="en-US"/>
+              </w:rPr>
+            </w:pPr>
+          </w:p>
+        </w:tc>
+      </w:tr>
+      <w:tr>
+        <w:trPr>
+          <w:trHeight w:val="455"/>
+        </w:trPr>
+        <w:tc>
+          <w:tcPr>
+            <w:tcW w:w="661" w:type="dxa"/>
+            <w:vMerge w:val="restart"/>
+            <w:tcBorders>
+              <w:top w:val="nil"/>
+              <w:bottom w:val="nil"/>
+              <w:right w:val="nil"/>
+            </w:tcBorders>
+          </w:tcPr>
+          <w:p>
+            <w:pPr>
+              <w:pStyle w:val="ListParagraph"/>
+              <w:numPr>
+                <w:ilvl w:val="0"/>
+                <w:numId w:val="29"/>
+              </w:numPr>
+              <w:spacing w:line="276" w:lineRule="auto"/>
+              <w:rPr>
+                <w:rFonts w:cs="Times New Roman"/>
+                <w:lang w:val="en-US"/>
+              </w:rPr>
+            </w:pPr>
+          </w:p>
+        </w:tc>
+        <w:tc>
+          <w:tcPr>
+            <w:tcW w:w="3345" w:type="dxa"/>
+            <w:gridSpan w:val="4"/>
+            <w:vMerge w:val="restart"/>
+            <w:tcBorders>
+              <w:top w:val="nil"/>
+              <w:left w:val="nil"/>
+              <w:bottom w:val="nil"/>
+              <w:right w:val="nil"/>
+            </w:tcBorders>
+          </w:tcPr>
+          <w:p>
+            <w:pPr>
+              <w:spacing w:line="276" w:lineRule="auto"/>
+              <w:jc w:val="both"/>
+              <w:rPr>
+                <w:rFonts w:cs="Times New Roman"/>
+                <w:lang w:val="en-US"/>
+              </w:rPr>
+            </w:pPr>
+            <w:r>
+              <w:rPr>
+                <w:rFonts w:cs="Times New Roman"/>
+                <w:lang w:val="en-US"/>
+              </w:rPr>
+              <w:t xml:space="preserve">You should submit all relevant supporting documents at this stage to facilitate a timely determination. Do you have any other </w:t>
+            </w:r>
+            <w:r>
+              <w:rPr>
+                <w:rFonts w:cs="Times New Roman"/>
+                <w:lang w:val="en-US"/>
+              </w:rPr>
+              <w:t>supporting documents</w:t>
+            </w:r>
+            <w:r>
+              <w:rPr>
+                <w:rFonts w:cs="Times New Roman"/>
+                <w:lang w:val="en-US"/>
+              </w:rPr>
+              <w:t>?</w:t>
+            </w:r>
+          </w:p>
+          <w:p>
+            <w:pPr>
+              <w:spacing w:line="276" w:lineRule="auto"/>
+              <w:jc w:val="both"/>
+              <w:rPr>
+                <w:rFonts w:cs="Times New Roman"/>
+                <w:lang w:val="en-US"/>
+              </w:rPr>
+            </w:pPr>
+          </w:p>
+        </w:tc>
+        <w:sdt>
+          <w:sdtPr>
+            <w:rPr>
+              <w:rFonts w:cs="Times New Roman"/>
+              <w:lang w:val="en-US"/>
+            </w:rPr>
+            <w:id w:val="-774630720"/>
+            <w14:checkbox>
+              <w14:checked w14:val="0"/>
+              <w14:checkedState w14:val="2612" w14:font="MS Gothic"/>
+              <w14:uncheckedState w14:val="2610" w14:font="MS Gothic"/>
+            </w14:checkbox>
+          </w:sdtPr>
+          <w:sdtEndPr/>
+          <w:sdtContent>
+            <w:tc>
+              <w:tcPr>
+                <w:tcW w:w="667" w:type="dxa"/>
+                <w:tcBorders>
+                  <w:top w:val="nil"/>
+                  <w:left w:val="nil"/>
+                  <w:bottom w:val="nil"/>
+                  <w:right w:val="nil"/>
                 </w:tcBorders>
               </w:tcPr>
               <w:p>
@@ -1373,547 +3352,12 @@
         </w:sdt>
         <w:tc>
           <w:tcPr>
-            <w:tcW w:w="4792" w:type="dxa"/>
-            <w:gridSpan w:val="2"/>
+            <w:tcW w:w="4640" w:type="dxa"/>
             <w:tcBorders>
-              <w:bottom w:val="single" w:sz="4" w:space="0" w:color="auto"/>
+              <w:top w:val="nil"/>
+              <w:left w:val="nil"/>
+              <w:bottom w:val="nil"/>
             </w:tcBorders>
-          </w:tcPr>
-          <w:p>
-            <w:pPr>
-              <w:spacing w:line="276" w:lineRule="auto"/>
-              <w:rPr>
-                <w:rFonts w:cs="Times New Roman"/>
-                <w:lang w:val="en-US"/>
-              </w:rPr>
-            </w:pPr>
-            <w:r>
-              <w:rPr>
-                <w:rFonts w:cs="Times New Roman"/>
-                <w:lang w:val="en-US"/>
-              </w:rPr>
-              <w:t xml:space="preserve">No </w:t>
-            </w:r>
-          </w:p>
-        </w:tc>
-      </w:tr>
-      <w:tr>
-        <w:tc>
-          <w:tcPr>
-            <w:tcW w:w="802" w:type="dxa"/>
-            <w:tcBorders>
-              <w:top w:val="single" w:sz="4" w:space="0" w:color="auto"/>
-              <w:bottom w:val="single" w:sz="4" w:space="0" w:color="auto"/>
-            </w:tcBorders>
-          </w:tcPr>
-          <w:p>
-            <w:pPr>
-              <w:pStyle w:val="ListParagraph"/>
-              <w:numPr>
-                <w:ilvl w:val="0"/>
-                <w:numId w:val="22"/>
-              </w:numPr>
-              <w:spacing w:line="276" w:lineRule="auto"/>
-              <w:rPr>
-                <w:rFonts w:cs="Times New Roman"/>
-                <w:lang w:val="en-US"/>
-              </w:rPr>
-            </w:pPr>
-          </w:p>
-        </w:tc>
-        <w:tc>
-          <w:tcPr>
-            <w:tcW w:w="3283" w:type="dxa"/>
-            <w:gridSpan w:val="3"/>
-            <w:tcBorders>
-              <w:top w:val="single" w:sz="4" w:space="0" w:color="auto"/>
-              <w:bottom w:val="single" w:sz="4" w:space="0" w:color="auto"/>
-            </w:tcBorders>
-          </w:tcPr>
-          <w:p>
-            <w:pPr>
-              <w:spacing w:line="276" w:lineRule="auto"/>
-              <w:jc w:val="both"/>
-              <w:rPr>
-                <w:rFonts w:cs="Times New Roman"/>
-                <w:lang w:val="en-US"/>
-              </w:rPr>
-            </w:pPr>
-            <w:r>
-              <w:rPr>
-                <w:rFonts w:cs="Times New Roman"/>
-                <w:lang w:val="en-US"/>
-              </w:rPr>
-              <w:t xml:space="preserve">If the answer to Q4 is yes, what was the outcome of that discussion? </w:t>
-            </w:r>
-          </w:p>
-          <w:p>
-            <w:pPr>
-              <w:spacing w:line="276" w:lineRule="auto"/>
-              <w:jc w:val="both"/>
-              <w:rPr>
-                <w:rFonts w:cs="Times New Roman"/>
-                <w:lang w:val="en-US"/>
-              </w:rPr>
-            </w:pPr>
-          </w:p>
-        </w:tc>
-        <w:tc>
-          <w:tcPr>
-            <w:tcW w:w="5228" w:type="dxa"/>
-            <w:gridSpan w:val="4"/>
-            <w:tcBorders>
-              <w:top w:val="single" w:sz="4" w:space="0" w:color="auto"/>
-              <w:bottom w:val="single" w:sz="4" w:space="0" w:color="auto"/>
-            </w:tcBorders>
-          </w:tcPr>
-          <w:p>
-            <w:pPr>
-              <w:spacing w:line="276" w:lineRule="auto"/>
-              <w:rPr>
-                <w:rFonts w:cs="Times New Roman"/>
-                <w:b/>
-                <w:lang w:val="en-US"/>
-              </w:rPr>
-            </w:pPr>
-          </w:p>
-        </w:tc>
-      </w:tr>
-      <w:tr>
-        <w:tc>
-          <w:tcPr>
-            <w:tcW w:w="9313" w:type="dxa"/>
-            <w:gridSpan w:val="8"/>
-            <w:tcBorders>
-              <w:top w:val="single" w:sz="4" w:space="0" w:color="auto"/>
-            </w:tcBorders>
-            <w:shd w:val="clear" w:color="auto" w:fill="F2F2F2" w:themeFill="background1" w:themeFillShade="F2"/>
-          </w:tcPr>
-          <w:p>
-            <w:pPr>
-              <w:spacing w:line="276" w:lineRule="auto"/>
-              <w:rPr>
-                <w:rFonts w:cs="Times New Roman"/>
-                <w:b/>
-                <w:lang w:val="en-US"/>
-              </w:rPr>
-            </w:pPr>
-            <w:r>
-              <w:rPr>
-                <w:rFonts w:cs="Times New Roman"/>
-                <w:b/>
-                <w:lang w:val="en-US"/>
-              </w:rPr>
-              <w:t xml:space="preserve">Part D – </w:t>
-            </w:r>
-            <w:r>
-              <w:rPr>
-                <w:rFonts w:cs="Times New Roman"/>
-                <w:b/>
-                <w:lang w:val="en-US"/>
-              </w:rPr>
-              <w:t>Proposal</w:t>
-            </w:r>
-            <w:r>
-              <w:rPr>
-                <w:rFonts w:cs="Times New Roman"/>
-                <w:b/>
-                <w:vertAlign w:val="superscript"/>
-                <w:lang w:val="en-US"/>
-              </w:rPr>
-              <w:t xml:space="preserve"> *</w:t>
-            </w:r>
-          </w:p>
-          <w:p>
-            <w:pPr>
-              <w:spacing w:line="276" w:lineRule="auto"/>
-              <w:rPr>
-                <w:rFonts w:cs="Times New Roman"/>
-                <w:b/>
-                <w:lang w:val="en-US"/>
-              </w:rPr>
-            </w:pPr>
-          </w:p>
-        </w:tc>
-      </w:tr>
-      <w:tr>
-        <w:tc>
-          <w:tcPr>
-            <w:tcW w:w="827" w:type="dxa"/>
-            <w:gridSpan w:val="3"/>
-          </w:tcPr>
-          <w:p>
-            <w:pPr>
-              <w:pStyle w:val="ListParagraph"/>
-              <w:numPr>
-                <w:ilvl w:val="0"/>
-                <w:numId w:val="21"/>
-              </w:numPr>
-              <w:spacing w:line="276" w:lineRule="auto"/>
-              <w:rPr>
-                <w:rFonts w:cs="Times New Roman"/>
-                <w:lang w:val="en-US"/>
-              </w:rPr>
-            </w:pPr>
-          </w:p>
-        </w:tc>
-        <w:tc>
-          <w:tcPr>
-            <w:tcW w:w="3258" w:type="dxa"/>
-          </w:tcPr>
-          <w:p>
-            <w:pPr>
-              <w:spacing w:line="276" w:lineRule="auto"/>
-              <w:rPr>
-                <w:rFonts w:cs="Times New Roman"/>
-                <w:lang w:val="en-US"/>
-              </w:rPr>
-            </w:pPr>
-            <w:r>
-              <w:rPr>
-                <w:rFonts w:cs="Times New Roman"/>
-                <w:lang w:val="en-US"/>
-              </w:rPr>
-              <w:t xml:space="preserve">The following alternative is proposed: </w:t>
-            </w:r>
-          </w:p>
-          <w:p>
-            <w:pPr>
-              <w:spacing w:line="276" w:lineRule="auto"/>
-              <w:jc w:val="both"/>
-              <w:rPr>
-                <w:rFonts w:cs="Times New Roman"/>
-                <w:lang w:val="en-US"/>
-              </w:rPr>
-            </w:pPr>
-          </w:p>
-        </w:tc>
-        <w:tc>
-          <w:tcPr>
-            <w:tcW w:w="5228" w:type="dxa"/>
-            <w:gridSpan w:val="4"/>
-          </w:tcPr>
-          <w:p>
-            <w:pPr>
-              <w:spacing w:line="276" w:lineRule="auto"/>
-              <w:jc w:val="both"/>
-              <w:rPr>
-                <w:rFonts w:cs="Times New Roman"/>
-                <w:i/>
-                <w:color w:val="767171" w:themeColor="background2" w:themeShade="80"/>
-                <w:lang w:val="en-US"/>
-              </w:rPr>
-            </w:pPr>
-            <w:r>
-              <w:rPr>
-                <w:rFonts w:cs="Times New Roman"/>
-                <w:i/>
-                <w:color w:val="767171" w:themeColor="background2" w:themeShade="80"/>
-                <w:lang w:val="en-US"/>
-              </w:rPr>
-              <w:t xml:space="preserve">We cannot pay $3,000, </w:t>
-            </w:r>
-            <w:r>
-              <w:rPr>
-                <w:rFonts w:cs="Times New Roman"/>
-                <w:i/>
-                <w:color w:val="767171" w:themeColor="background2" w:themeShade="80"/>
-                <w:lang w:val="en-US"/>
-              </w:rPr>
-              <w:t xml:space="preserve">but </w:t>
-            </w:r>
-            <w:r>
-              <w:rPr>
-                <w:rFonts w:cs="Times New Roman"/>
-                <w:i/>
-                <w:color w:val="767171" w:themeColor="background2" w:themeShade="80"/>
-                <w:lang w:val="en-US"/>
-              </w:rPr>
-              <w:t xml:space="preserve">can </w:t>
-            </w:r>
-            <w:r>
-              <w:rPr>
-                <w:rFonts w:cs="Times New Roman"/>
-                <w:i/>
-                <w:color w:val="767171" w:themeColor="background2" w:themeShade="80"/>
-                <w:lang w:val="en-US"/>
-              </w:rPr>
-              <w:t xml:space="preserve">pay </w:t>
-            </w:r>
-            <w:r>
-              <w:rPr>
-                <w:rFonts w:cs="Times New Roman"/>
-                <w:i/>
-                <w:color w:val="767171" w:themeColor="background2" w:themeShade="80"/>
-                <w:lang w:val="en-US"/>
-              </w:rPr>
-              <w:t>$2,500</w:t>
-            </w:r>
-            <w:r>
-              <w:rPr>
-                <w:rFonts w:cs="Times New Roman"/>
-                <w:i/>
-                <w:color w:val="767171" w:themeColor="background2" w:themeShade="80"/>
-                <w:lang w:val="en-US"/>
-              </w:rPr>
-              <w:t xml:space="preserve"> from March 2020 to August 2020.  We would</w:t>
-            </w:r>
-            <w:r>
-              <w:rPr>
-                <w:rFonts w:cs="Times New Roman"/>
-                <w:i/>
-                <w:color w:val="767171" w:themeColor="background2" w:themeShade="80"/>
-                <w:lang w:val="en-US"/>
-              </w:rPr>
-              <w:t xml:space="preserve"> also</w:t>
-            </w:r>
-            <w:r>
-              <w:rPr>
-                <w:rFonts w:cs="Times New Roman"/>
-                <w:i/>
-                <w:color w:val="767171" w:themeColor="background2" w:themeShade="80"/>
-                <w:lang w:val="en-US"/>
-              </w:rPr>
-              <w:t xml:space="preserve"> like to request the landlord to grant us a rent reduction</w:t>
-            </w:r>
-            <w:r>
-              <w:rPr>
-                <w:rFonts w:cs="Times New Roman"/>
-                <w:color w:val="767171" w:themeColor="background2" w:themeShade="80"/>
-                <w:lang w:val="en-US"/>
-              </w:rPr>
-              <w:t xml:space="preserve"> </w:t>
-            </w:r>
-            <w:r>
-              <w:rPr>
-                <w:rFonts w:cs="Times New Roman"/>
-                <w:i/>
-                <w:color w:val="767171" w:themeColor="background2" w:themeShade="80"/>
-                <w:lang w:val="en-US"/>
-              </w:rPr>
-              <w:t>of 20% from March 2020 to December 2020, to reduce the arrears.</w:t>
-            </w:r>
-          </w:p>
-          <w:p>
-            <w:pPr>
-              <w:spacing w:line="276" w:lineRule="auto"/>
-              <w:jc w:val="both"/>
-              <w:rPr>
-                <w:rFonts w:cs="Times New Roman"/>
-                <w:lang w:val="en-US"/>
-              </w:rPr>
-            </w:pPr>
-          </w:p>
-        </w:tc>
-      </w:tr>
-      <w:tr>
-        <w:tc>
-          <w:tcPr>
-            <w:tcW w:w="9313" w:type="dxa"/>
-            <w:gridSpan w:val="8"/>
-          </w:tcPr>
-          <w:p>
-            <w:pPr>
-              <w:spacing w:line="276" w:lineRule="auto"/>
-              <w:ind w:left="37" w:hanging="37"/>
-              <w:jc w:val="both"/>
-              <w:rPr>
-                <w:rFonts w:cs="Times New Roman"/>
-                <w:lang w:val="en-US"/>
-              </w:rPr>
-            </w:pPr>
-            <w:r>
-              <w:rPr>
-                <w:rFonts w:cs="Times New Roman"/>
-                <w:b/>
-                <w:vertAlign w:val="superscript"/>
-                <w:lang w:val="en-US"/>
-              </w:rPr>
-              <w:t xml:space="preserve">* </w:t>
-            </w:r>
-            <w:r>
-              <w:rPr>
-                <w:rFonts w:cs="Times New Roman"/>
-                <w:lang w:val="en-US"/>
-              </w:rPr>
-              <w:t xml:space="preserve">This part may be left blank if you do not currently have a proposal for the other party’s or parties’ consideration. </w:t>
-            </w:r>
-          </w:p>
-          <w:p>
-            <w:pPr>
-              <w:spacing w:line="276" w:lineRule="auto"/>
-              <w:ind w:left="37" w:hanging="37"/>
-              <w:jc w:val="both"/>
-              <w:rPr>
-                <w:rFonts w:cs="Times New Roman"/>
-                <w:lang w:val="en-US"/>
-              </w:rPr>
-            </w:pPr>
-          </w:p>
-        </w:tc>
-      </w:tr>
-      <w:tr>
-        <w:tc>
-          <w:tcPr>
-            <w:tcW w:w="9313" w:type="dxa"/>
-            <w:gridSpan w:val="8"/>
-            <w:shd w:val="clear" w:color="auto" w:fill="F2F2F2" w:themeFill="background1" w:themeFillShade="F2"/>
-          </w:tcPr>
-          <w:p>
-            <w:pPr>
-              <w:spacing w:line="276" w:lineRule="auto"/>
-              <w:rPr>
-                <w:rFonts w:cs="Times New Roman"/>
-                <w:b/>
-                <w:lang w:val="en-US"/>
-              </w:rPr>
-            </w:pPr>
-            <w:r>
-              <w:rPr>
-                <w:rFonts w:cs="Times New Roman"/>
-                <w:b/>
-                <w:lang w:val="en-US"/>
-              </w:rPr>
-              <w:t xml:space="preserve">Part </w:t>
-            </w:r>
-            <w:r>
-              <w:rPr>
-                <w:rFonts w:cs="Times New Roman"/>
-                <w:b/>
-                <w:lang w:val="en-US"/>
-              </w:rPr>
-              <w:t>E</w:t>
-            </w:r>
-            <w:r>
-              <w:rPr>
-                <w:rFonts w:cs="Times New Roman"/>
-                <w:b/>
-                <w:lang w:val="en-US"/>
-              </w:rPr>
-              <w:t xml:space="preserve"> – </w:t>
-            </w:r>
-            <w:r>
-              <w:rPr>
-                <w:rFonts w:cs="Times New Roman"/>
-                <w:b/>
-                <w:lang w:val="en-US"/>
-              </w:rPr>
-              <w:t xml:space="preserve">Supporting Documents </w:t>
-            </w:r>
-          </w:p>
-          <w:p>
-            <w:pPr>
-              <w:spacing w:line="276" w:lineRule="auto"/>
-              <w:rPr>
-                <w:rFonts w:cs="Times New Roman"/>
-                <w:b/>
-                <w:lang w:val="en-US"/>
-              </w:rPr>
-            </w:pPr>
-          </w:p>
-        </w:tc>
-      </w:tr>
-      <w:tr>
-        <w:trPr>
-          <w:trHeight w:val="455"/>
-        </w:trPr>
-        <w:tc>
-          <w:tcPr>
-            <w:tcW w:w="820" w:type="dxa"/>
-            <w:gridSpan w:val="2"/>
-            <w:vMerge w:val="restart"/>
-          </w:tcPr>
-          <w:p>
-            <w:pPr>
-              <w:pStyle w:val="ListParagraph"/>
-              <w:numPr>
-                <w:ilvl w:val="0"/>
-                <w:numId w:val="29"/>
-              </w:numPr>
-              <w:spacing w:line="276" w:lineRule="auto"/>
-              <w:rPr>
-                <w:rFonts w:cs="Times New Roman"/>
-                <w:lang w:val="en-US"/>
-              </w:rPr>
-            </w:pPr>
-          </w:p>
-        </w:tc>
-        <w:tc>
-          <w:tcPr>
-            <w:tcW w:w="3340" w:type="dxa"/>
-            <w:gridSpan w:val="3"/>
-            <w:vMerge w:val="restart"/>
-          </w:tcPr>
-          <w:p>
-            <w:pPr>
-              <w:spacing w:line="276" w:lineRule="auto"/>
-              <w:jc w:val="both"/>
-              <w:rPr>
-                <w:rFonts w:cs="Times New Roman"/>
-                <w:lang w:val="en-US"/>
-              </w:rPr>
-            </w:pPr>
-            <w:r>
-              <w:rPr>
-                <w:rFonts w:cs="Times New Roman"/>
-                <w:lang w:val="en-US"/>
-              </w:rPr>
-              <w:t>Do you have any other supporting documents to support your Application?</w:t>
-            </w:r>
-          </w:p>
-          <w:p>
-            <w:pPr>
-              <w:spacing w:line="276" w:lineRule="auto"/>
-              <w:jc w:val="both"/>
-              <w:rPr>
-                <w:rFonts w:cs="Times New Roman"/>
-                <w:lang w:val="en-US"/>
-              </w:rPr>
-            </w:pPr>
-          </w:p>
-        </w:tc>
-        <w:sdt>
-          <w:sdtPr>
-            <w:rPr>
-              <w:rFonts w:cs="Times New Roman"/>
-              <w:lang w:val="en-US"/>
-            </w:rPr>
-            <w:id w:val="-774630720"/>
-            <w14:checkbox>
-              <w14:checked w14:val="0"/>
-              <w14:checkedState w14:val="2612" w14:font="MS Gothic"/>
-              <w14:uncheckedState w14:val="2610" w14:font="MS Gothic"/>
-            </w14:checkbox>
-          </w:sdtPr>
-          <w:sdtEndPr/>
-          <w:sdtContent>
-            <w:tc>
-              <w:tcPr>
-                <w:tcW w:w="481" w:type="dxa"/>
-                <w:gridSpan w:val="2"/>
-              </w:tcPr>
-              <w:p>
-                <w:pPr>
-                  <w:spacing w:line="276" w:lineRule="auto"/>
-                  <w:rPr>
-                    <w:rFonts w:cs="Times New Roman"/>
-                    <w:lang w:val="en-US"/>
-                  </w:rPr>
-                </w:pPr>
-                <w:r>
-                  <w:rPr>
-                    <w:rFonts w:ascii="Segoe UI Symbol" w:eastAsia="MS Gothic" w:hAnsi="Segoe UI Symbol" w:cs="Segoe UI Symbol"/>
-                    <w:lang w:val="en-US"/>
-                  </w:rPr>
-                  <w:t>☐</w:t>
-                </w:r>
-              </w:p>
-            </w:tc>
-          </w:sdtContent>
-        </w:sdt>
-        <w:tc>
-          <w:tcPr>
-            <w:tcW w:w="4672" w:type="dxa"/>
           </w:tcPr>
           <w:p>
             <w:pPr>
@@ -1939,9 +3383,13 @@
         </w:trPr>
         <w:tc>
           <w:tcPr>
-            <w:tcW w:w="820" w:type="dxa"/>
-            <w:gridSpan w:val="2"/>
+            <w:tcW w:w="661" w:type="dxa"/>
             <w:vMerge/>
+            <w:tcBorders>
+              <w:top w:val="nil"/>
+              <w:bottom w:val="single" w:sz="4" w:space="0" w:color="auto"/>
+              <w:right w:val="nil"/>
+            </w:tcBorders>
           </w:tcPr>
           <w:p>
             <w:pPr>
@@ -1960,9 +3408,15 @@
         </w:tc>
         <w:tc>
           <w:tcPr>
-            <w:tcW w:w="3340" w:type="dxa"/>
-            <w:gridSpan w:val="3"/>
+            <w:tcW w:w="3345" w:type="dxa"/>
+            <w:gridSpan w:val="4"/>
             <w:vMerge/>
+            <w:tcBorders>
+              <w:top w:val="nil"/>
+              <w:left w:val="nil"/>
+              <w:bottom w:val="single" w:sz="4" w:space="0" w:color="auto"/>
+              <w:right w:val="nil"/>
+            </w:tcBorders>
           </w:tcPr>
           <w:p>
             <w:pPr>
@@ -1992,8 +3446,13 @@
           <w:sdtContent>
             <w:tc>
               <w:tcPr>
-                <w:tcW w:w="481" w:type="dxa"/>
-                <w:gridSpan w:val="2"/>
+                <w:tcW w:w="667" w:type="dxa"/>
+                <w:tcBorders>
+                  <w:top w:val="nil"/>
+                  <w:left w:val="nil"/>
+                  <w:bottom w:val="single" w:sz="4" w:space="0" w:color="auto"/>
+                  <w:right w:val="nil"/>
+                </w:tcBorders>
               </w:tcPr>
               <w:p>
                 <w:pPr>
@@ -2005,7 +3464,7 @@
                 </w:pPr>
                 <w:r>
                   <w:rPr>
-                    <w:rFonts w:ascii="Segoe UI Symbol" w:eastAsia="MS Gothic" w:hAnsi="Segoe UI Symbol" w:cs="Segoe UI Symbol"/>
+                    <w:rFonts w:ascii="MS Gothic" w:eastAsia="MS Gothic" w:hAnsi="MS Gothic" w:cs="Times New Roman" w:hint="eastAsia"/>
                     <w:lang w:val="en-US"/>
                   </w:rPr>
                   <w:t>☐</w:t>
@@ -2016,7 +3475,12 @@
         </w:sdt>
         <w:tc>
           <w:tcPr>
-            <w:tcW w:w="4672" w:type="dxa"/>
+            <w:tcW w:w="4640" w:type="dxa"/>
+            <w:tcBorders>
+              <w:top w:val="nil"/>
+              <w:left w:val="nil"/>
+              <w:bottom w:val="single" w:sz="4" w:space="0" w:color="auto"/>
+            </w:tcBorders>
           </w:tcPr>
           <w:p>
             <w:pPr>
@@ -2042,8 +3506,12 @@
         </w:trPr>
         <w:tc>
           <w:tcPr>
-            <w:tcW w:w="820" w:type="dxa"/>
-            <w:gridSpan w:val="2"/>
+            <w:tcW w:w="661" w:type="dxa"/>
+            <w:tcBorders>
+              <w:top w:val="single" w:sz="4" w:space="0" w:color="auto"/>
+              <w:bottom w:val="nil"/>
+              <w:right w:val="nil"/>
+            </w:tcBorders>
           </w:tcPr>
           <w:p>
             <w:pPr>
@@ -2062,8 +3530,14 @@
         </w:tc>
         <w:tc>
           <w:tcPr>
-            <w:tcW w:w="3340" w:type="dxa"/>
-            <w:gridSpan w:val="3"/>
+            <w:tcW w:w="3345" w:type="dxa"/>
+            <w:gridSpan w:val="4"/>
+            <w:tcBorders>
+              <w:top w:val="single" w:sz="4" w:space="0" w:color="auto"/>
+              <w:left w:val="nil"/>
+              <w:bottom w:val="nil"/>
+              <w:right w:val="nil"/>
+            </w:tcBorders>
           </w:tcPr>
           <w:p>
             <w:pPr>
@@ -2161,17 +3635,26 @@
                 <w:rFonts w:cs="Times New Roman"/>
                 <w:lang w:val="en-US"/>
               </w:rPr>
-              <w:t xml:space="preserve">attach these supporting documents to this Application. </w:t>
-            </w:r>
-          </w:p>
-          <w:p>
-            <w:pPr>
-              <w:pStyle w:val="ListParagraph"/>
-              <w:spacing w:line="276" w:lineRule="auto"/>
-              <w:ind w:left="600"/>
-              <w:jc w:val="both"/>
-              <w:rPr>
-                <w:rFonts w:cs="Times New Roman"/>
+              <w:t xml:space="preserve">attach these supporting documents to this </w:t>
+            </w:r>
+            <w:r>
+              <w:rPr>
+                <w:rFonts w:cs="Times New Roman"/>
+                <w:lang w:val="en-US"/>
+              </w:rPr>
+              <w:t>Response</w:t>
+            </w:r>
+            <w:r>
+              <w:rPr>
+                <w:rFonts w:cs="Times New Roman"/>
+                <w:lang w:val="en-US"/>
+              </w:rPr>
+              <w:t xml:space="preserve">. </w:t>
+            </w:r>
+          </w:p>
+          <w:p>
+            <w:pPr>
+              <w:rPr>
                 <w:lang w:val="en-US"/>
               </w:rPr>
             </w:pPr>
@@ -2179,8 +3662,13 @@
         </w:tc>
         <w:tc>
           <w:tcPr>
-            <w:tcW w:w="5153" w:type="dxa"/>
-            <w:gridSpan w:val="3"/>
+            <w:tcW w:w="5307" w:type="dxa"/>
+            <w:gridSpan w:val="2"/>
+            <w:tcBorders>
+              <w:top w:val="single" w:sz="4" w:space="0" w:color="auto"/>
+              <w:left w:val="nil"/>
+              <w:bottom w:val="nil"/>
+            </w:tcBorders>
           </w:tcPr>
           <w:p>
             <w:pPr>
@@ -2200,17 +3688,116 @@
                 <w:color w:val="767171" w:themeColor="background2" w:themeShade="80"/>
                 <w:lang w:val="en-US"/>
               </w:rPr>
-              <w:t>e.g. P/L for January and February 2020</w:t>
-            </w:r>
-            <w:r>
-              <w:rPr>
-                <w:rFonts w:cs="Times New Roman"/>
-                <w:i/>
-                <w:color w:val="767171" w:themeColor="background2" w:themeShade="80"/>
-                <w:lang w:val="en-US"/>
-              </w:rPr>
-              <w:t>.</w:t>
-            </w:r>
+              <w:t>e.g. P/L for January and February 2020.</w:t>
+            </w:r>
+          </w:p>
+          <w:p>
+            <w:pPr>
+              <w:spacing w:line="276" w:lineRule="auto"/>
+              <w:rPr>
+                <w:rFonts w:cs="Times New Roman"/>
+                <w:lang w:val="en-US"/>
+              </w:rPr>
+            </w:pPr>
+          </w:p>
+          <w:p>
+            <w:pPr>
+              <w:spacing w:line="276" w:lineRule="auto"/>
+              <w:rPr>
+                <w:rFonts w:cs="Times New Roman"/>
+                <w:lang w:val="en-US"/>
+              </w:rPr>
+            </w:pPr>
+          </w:p>
+          <w:p>
+            <w:pPr>
+              <w:spacing w:line="276" w:lineRule="auto"/>
+              <w:rPr>
+                <w:rFonts w:cs="Times New Roman"/>
+                <w:lang w:val="en-US"/>
+              </w:rPr>
+            </w:pPr>
+          </w:p>
+          <w:p>
+            <w:pPr>
+              <w:spacing w:line="276" w:lineRule="auto"/>
+              <w:rPr>
+                <w:rFonts w:cs="Times New Roman"/>
+                <w:lang w:val="en-US"/>
+              </w:rPr>
+            </w:pPr>
+          </w:p>
+          <w:p>
+            <w:pPr>
+              <w:spacing w:line="276" w:lineRule="auto"/>
+              <w:rPr>
+                <w:rFonts w:cs="Times New Roman"/>
+                <w:lang w:val="en-US"/>
+              </w:rPr>
+            </w:pPr>
+          </w:p>
+          <w:p>
+            <w:pPr>
+              <w:spacing w:line="276" w:lineRule="auto"/>
+              <w:rPr>
+                <w:rFonts w:cs="Times New Roman"/>
+                <w:lang w:val="en-US"/>
+              </w:rPr>
+            </w:pPr>
+          </w:p>
+          <w:p>
+            <w:pPr>
+              <w:spacing w:line="276" w:lineRule="auto"/>
+              <w:rPr>
+                <w:rFonts w:cs="Times New Roman"/>
+                <w:lang w:val="en-US"/>
+              </w:rPr>
+            </w:pPr>
+          </w:p>
+          <w:p>
+            <w:pPr>
+              <w:spacing w:line="276" w:lineRule="auto"/>
+              <w:rPr>
+                <w:rFonts w:cs="Times New Roman"/>
+                <w:lang w:val="en-US"/>
+              </w:rPr>
+            </w:pPr>
+          </w:p>
+          <w:p>
+            <w:pPr>
+              <w:spacing w:line="276" w:lineRule="auto"/>
+              <w:rPr>
+                <w:rFonts w:cs="Times New Roman"/>
+                <w:lang w:val="en-US"/>
+              </w:rPr>
+            </w:pPr>
+          </w:p>
+          <w:p>
+            <w:pPr>
+              <w:spacing w:line="276" w:lineRule="auto"/>
+              <w:rPr>
+                <w:rFonts w:cs="Times New Roman"/>
+                <w:lang w:val="en-US"/>
+              </w:rPr>
+            </w:pPr>
+          </w:p>
+          <w:p>
+            <w:pPr>
+              <w:spacing w:line="276" w:lineRule="auto"/>
+              <w:rPr>
+                <w:rFonts w:cs="Times New Roman"/>
+                <w:lang w:val="en-US"/>
+              </w:rPr>
+            </w:pPr>
+          </w:p>
+          <w:p>
+            <w:pPr>
+              <w:spacing w:line="276" w:lineRule="auto"/>
+              <w:rPr>
+                <w:rFonts w:cs="Times New Roman"/>
+                <w:lang w:val="en-US"/>
+              </w:rPr>
+            </w:pPr>
           </w:p>
           <w:p>
             <w:pPr>
@@ -2227,7 +3814,11 @@
         <w:tc>
           <w:tcPr>
             <w:tcW w:w="9313" w:type="dxa"/>
-            <w:gridSpan w:val="8"/>
+            <w:gridSpan w:val="7"/>
+            <w:tcBorders>
+              <w:top w:val="nil"/>
+              <w:bottom w:val="nil"/>
+            </w:tcBorders>
             <w:shd w:val="clear" w:color="auto" w:fill="EDEDED" w:themeFill="accent3" w:themeFillTint="33"/>
           </w:tcPr>
           <w:p>
@@ -2236,33 +3827,108 @@
               <w:rPr>
                 <w:rFonts w:cs="Times New Roman"/>
                 <w:b/>
+                <w:lang w:val="en-US"/>
+              </w:rPr>
+            </w:pPr>
+            <w:r>
+              <w:rPr>
+                <w:rFonts w:cs="Times New Roman"/>
+                <w:b/>
+                <w:lang w:val="en-US"/>
+              </w:rPr>
+              <w:t xml:space="preserve">Part </w:t>
+            </w:r>
+            <w:r>
+              <w:rPr>
+                <w:rFonts w:cs="Times New Roman"/>
+                <w:b/>
+                <w:lang w:val="en-US"/>
+              </w:rPr>
+              <w:t>F</w:t>
+            </w:r>
+            <w:r>
+              <w:rPr>
+                <w:rFonts w:cs="Times New Roman"/>
+                <w:b/>
+                <w:lang w:val="en-US"/>
+              </w:rPr>
+              <w:t xml:space="preserve"> – Service of Response</w:t>
+            </w:r>
+          </w:p>
+          <w:p>
+            <w:pPr>
+              <w:spacing w:line="276" w:lineRule="auto"/>
+              <w:rPr>
+                <w:rFonts w:cs="Times New Roman"/>
+                <w:b/>
                 <w:vertAlign w:val="superscript"/>
                 <w:lang w:val="en-US"/>
               </w:rPr>
             </w:pPr>
-            <w:r>
-              <w:rPr>
-                <w:rFonts w:cs="Times New Roman"/>
-                <w:b/>
-                <w:lang w:val="en-US"/>
-              </w:rPr>
-              <w:t xml:space="preserve">Part </w:t>
-            </w:r>
-            <w:r>
-              <w:rPr>
-                <w:rFonts w:cs="Times New Roman"/>
-                <w:b/>
-                <w:lang w:val="en-US"/>
-              </w:rPr>
-              <w:t>F</w:t>
-            </w:r>
-            <w:r>
-              <w:rPr>
-                <w:rFonts w:cs="Times New Roman"/>
-                <w:b/>
-                <w:lang w:val="en-US"/>
-              </w:rPr>
-              <w:t xml:space="preserve"> – Service of Response  </w:t>
+          </w:p>
+          <w:p>
+            <w:pPr>
+              <w:spacing w:line="276" w:lineRule="auto"/>
+              <w:rPr>
+                <w:rFonts w:cs="Times New Roman"/>
+                <w:lang w:val="en-US"/>
+              </w:rPr>
+            </w:pPr>
+            <w:r>
+              <w:rPr>
+                <w:rFonts w:cs="Times New Roman"/>
+                <w:lang w:val="en-US"/>
+              </w:rPr>
+              <w:t>Please</w:t>
+            </w:r>
+            <w:r>
+              <w:rPr>
+                <w:rFonts w:cs="Times New Roman"/>
+                <w:lang w:val="en-US"/>
+              </w:rPr>
+              <w:t xml:space="preserve"> </w:t>
+            </w:r>
+            <w:r>
+              <w:rPr>
+                <w:rFonts w:cs="Times New Roman"/>
+                <w:lang w:val="en-US"/>
+              </w:rPr>
+              <w:t>r</w:t>
+            </w:r>
+            <w:r>
+              <w:rPr>
+                <w:rFonts w:cs="Times New Roman"/>
+                <w:lang w:val="en-US"/>
+              </w:rPr>
+              <w:t xml:space="preserve">epeat this part if there is more than one party </w:t>
+            </w:r>
+            <w:r>
+              <w:rPr>
+                <w:rFonts w:cs="Times New Roman"/>
+                <w:lang w:val="en-US"/>
+              </w:rPr>
+              <w:t xml:space="preserve">on </w:t>
+            </w:r>
+            <w:r>
+              <w:rPr>
+                <w:rFonts w:cs="Times New Roman"/>
+                <w:lang w:val="en-US"/>
+              </w:rPr>
+              <w:t>who</w:t>
+            </w:r>
+            <w:r>
+              <w:rPr>
+                <w:rFonts w:cs="Times New Roman"/>
+                <w:lang w:val="en-US"/>
+              </w:rPr>
+              <w:t xml:space="preserve">m </w:t>
+            </w:r>
+            <w:r>
+              <w:rPr>
+                <w:rFonts w:cs="Times New Roman"/>
+                <w:lang w:val="en-US"/>
+              </w:rPr>
+              <w:t>you have served/will serve a copy of this Response.</w:t>
             </w:r>
           </w:p>
           <w:p>
@@ -2281,7 +3947,11 @@
         <w:tc>
           <w:tcPr>
             <w:tcW w:w="9313" w:type="dxa"/>
-            <w:gridSpan w:val="8"/>
+            <w:gridSpan w:val="7"/>
+            <w:tcBorders>
+              <w:top w:val="nil"/>
+              <w:bottom w:val="nil"/>
+            </w:tcBorders>
           </w:tcPr>
           <w:p>
             <w:pPr>
@@ -2290,6 +3960,7 @@
               <w:jc w:val="both"/>
               <w:rPr>
                 <w:rFonts w:cs="Times New Roman"/>
+                <w:b/>
                 <w:lang w:val="en-US"/>
               </w:rPr>
             </w:pPr>
@@ -2305,7 +3976,21 @@
                 <w:rFonts w:cs="Times New Roman"/>
                 <w:lang w:val="en-US"/>
               </w:rPr>
-              <w:t>confirm that you have served / will serve* a copy of this Response on the Applicant by:</w:t>
+              <w:t>confirm that you have served / will serve* a copy of this Response on the</w:t>
+            </w:r>
+            <w:r>
+              <w:rPr>
+                <w:rFonts w:cs="Times New Roman"/>
+                <w:lang w:val="en-US"/>
+              </w:rPr>
+              <w:t xml:space="preserve"> party below</w:t>
+            </w:r>
+            <w:r>
+              <w:rPr>
+                <w:rFonts w:cs="Times New Roman"/>
+                <w:lang w:val="en-US"/>
+              </w:rPr>
+              <w:t>:</w:t>
             </w:r>
             <w:r>
               <w:rPr>
@@ -2313,6 +3998,171 @@
                 <w:lang w:val="en-US"/>
               </w:rPr>
               <w:t xml:space="preserve"> </w:t>
+            </w:r>
+          </w:p>
+        </w:tc>
+      </w:tr>
+      <w:tr>
+        <w:tc>
+          <w:tcPr>
+            <w:tcW w:w="661" w:type="dxa"/>
+            <w:tcBorders>
+              <w:top w:val="nil"/>
+              <w:bottom w:val="nil"/>
+              <w:right w:val="nil"/>
+            </w:tcBorders>
+          </w:tcPr>
+          <w:p>
+            <w:pPr>
+              <w:pStyle w:val="ListParagraph"/>
+              <w:numPr>
+                <w:ilvl w:val="0"/>
+                <w:numId w:val="47"/>
+              </w:numPr>
+              <w:spacing w:line="276" w:lineRule="auto"/>
+              <w:rPr>
+                <w:rFonts w:cs="Times New Roman"/>
+                <w:lang w:val="en-US"/>
+              </w:rPr>
+            </w:pPr>
+          </w:p>
+        </w:tc>
+        <w:tc>
+          <w:tcPr>
+            <w:tcW w:w="3257" w:type="dxa"/>
+            <w:gridSpan w:val="3"/>
+            <w:tcBorders>
+              <w:top w:val="nil"/>
+              <w:left w:val="nil"/>
+              <w:bottom w:val="nil"/>
+              <w:right w:val="nil"/>
+            </w:tcBorders>
+          </w:tcPr>
+          <w:p>
+            <w:pPr>
+              <w:spacing w:line="276" w:lineRule="auto"/>
+              <w:rPr>
+                <w:rFonts w:cs="Times New Roman"/>
+                <w:lang w:val="en-US"/>
+              </w:rPr>
+            </w:pPr>
+            <w:r>
+              <w:rPr>
+                <w:rFonts w:cs="Times New Roman"/>
+                <w:lang w:val="en-US"/>
+              </w:rPr>
+              <w:t>Type of party:</w:t>
+            </w:r>
+          </w:p>
+          <w:p>
+            <w:pPr>
+              <w:keepNext/>
+              <w:spacing w:line="276" w:lineRule="auto"/>
+              <w:ind w:left="-2"/>
+              <w:jc w:val="both"/>
+              <w:rPr>
+                <w:rFonts w:cs="Times New Roman"/>
+                <w:lang w:val="en-US"/>
+              </w:rPr>
+            </w:pPr>
+          </w:p>
+        </w:tc>
+        <w:tc>
+          <w:tcPr>
+            <w:tcW w:w="5395" w:type="dxa"/>
+            <w:gridSpan w:val="3"/>
+            <w:tcBorders>
+              <w:top w:val="nil"/>
+              <w:left w:val="nil"/>
+              <w:bottom w:val="nil"/>
+            </w:tcBorders>
+          </w:tcPr>
+          <w:p>
+            <w:pPr>
+              <w:spacing w:line="276" w:lineRule="auto"/>
+              <w:rPr>
+                <w:rFonts w:cs="Times New Roman"/>
+                <w:i/>
+                <w:color w:val="AEAAAA" w:themeColor="background2" w:themeShade="BF"/>
+                <w:lang w:val="en-US"/>
+              </w:rPr>
+            </w:pPr>
+            <w:r>
+              <w:rPr>
+                <w:rFonts w:cs="Times New Roman"/>
+                <w:i/>
+                <w:color w:val="AEAAAA" w:themeColor="background2" w:themeShade="BF"/>
+                <w:lang w:val="en-US"/>
+              </w:rPr>
+              <w:t>Please indicate if this is:</w:t>
+            </w:r>
+            <w:r>
+              <w:rPr>
+                <w:rFonts w:cs="Times New Roman"/>
+                <w:i/>
+                <w:color w:val="AEAAAA" w:themeColor="background2" w:themeShade="BF"/>
+                <w:lang w:val="en-US"/>
+              </w:rPr>
+              <w:br/>
+              <w:t xml:space="preserve">(a) the </w:t>
+            </w:r>
+            <w:r>
+              <w:rPr>
+                <w:rFonts w:cs="Times New Roman"/>
+                <w:i/>
+                <w:color w:val="AEAAAA" w:themeColor="background2" w:themeShade="BF"/>
+                <w:lang w:val="en-US"/>
+              </w:rPr>
+              <w:t xml:space="preserve">Applicant; </w:t>
+            </w:r>
+          </w:p>
+          <w:p>
+            <w:pPr>
+              <w:spacing w:line="276" w:lineRule="auto"/>
+              <w:rPr>
+                <w:rFonts w:cs="Times New Roman"/>
+                <w:i/>
+                <w:color w:val="AEAAAA" w:themeColor="background2" w:themeShade="BF"/>
+                <w:lang w:val="en-US"/>
+              </w:rPr>
+            </w:pPr>
+            <w:r>
+              <w:rPr>
+                <w:rFonts w:cs="Times New Roman"/>
+                <w:i/>
+                <w:color w:val="AEAAAA" w:themeColor="background2" w:themeShade="BF"/>
+                <w:lang w:val="en-US"/>
+              </w:rPr>
+              <w:t xml:space="preserve">(b) any </w:t>
+            </w:r>
+            <w:r>
+              <w:rPr>
+                <w:rFonts w:cs="Times New Roman"/>
+                <w:i/>
+                <w:color w:val="AEAAAA" w:themeColor="background2" w:themeShade="BF"/>
+                <w:lang w:val="en-US"/>
+              </w:rPr>
+              <w:t>other party to the contract;</w:t>
+            </w:r>
+          </w:p>
+          <w:p>
+            <w:pPr>
+              <w:spacing w:line="276" w:lineRule="auto"/>
+              <w:rPr>
+                <w:rFonts w:cs="Times New Roman"/>
+                <w:i/>
+                <w:color w:val="AEAAAA" w:themeColor="background2" w:themeShade="BF"/>
+                <w:lang w:val="en-US"/>
+              </w:rPr>
+            </w:pPr>
+            <w:r>
+              <w:rPr>
+                <w:rFonts w:cs="Times New Roman"/>
+                <w:i/>
+                <w:color w:val="AEAAAA" w:themeColor="background2" w:themeShade="BF"/>
+                <w:lang w:val="en-US"/>
+              </w:rPr>
+              <w:t>(b) a guarantor or surety of the obligation; or</w:t>
             </w:r>
           </w:p>
           <w:p>
@@ -2322,34 +4172,226 @@
               <w:jc w:val="both"/>
               <w:rPr>
                 <w:rFonts w:cs="Times New Roman"/>
-                <w:lang w:val="en-US"/>
-              </w:rPr>
-            </w:pPr>
-          </w:p>
+                <w:i/>
+                <w:color w:val="AEAAAA" w:themeColor="background2" w:themeShade="BF"/>
+                <w:lang w:val="en-US"/>
+              </w:rPr>
+            </w:pPr>
+            <w:r>
+              <w:rPr>
+                <w:rFonts w:cs="Times New Roman"/>
+                <w:i/>
+                <w:color w:val="AEAAAA" w:themeColor="background2" w:themeShade="BF"/>
+                <w:lang w:val="en-US"/>
+              </w:rPr>
+              <w:t>(c) the issuer of a related performance bond.</w:t>
+            </w:r>
+          </w:p>
+          <w:p>
+            <w:pPr>
+              <w:spacing w:line="276" w:lineRule="auto"/>
+              <w:ind w:left="37" w:hanging="37"/>
+              <w:jc w:val="both"/>
+              <w:rPr>
+                <w:rFonts w:cs="Times New Roman"/>
+                <w:vertAlign w:val="superscript"/>
+                <w:lang w:val="en-US"/>
+              </w:rPr>
+            </w:pPr>
+          </w:p>
+        </w:tc>
+      </w:tr>
+      <w:tr>
+        <w:tc>
+          <w:tcPr>
+            <w:tcW w:w="661" w:type="dxa"/>
+            <w:tcBorders>
+              <w:top w:val="nil"/>
+              <w:bottom w:val="nil"/>
+              <w:right w:val="nil"/>
+            </w:tcBorders>
+          </w:tcPr>
+          <w:p>
+            <w:pPr>
+              <w:pStyle w:val="ListParagraph"/>
+              <w:numPr>
+                <w:ilvl w:val="0"/>
+                <w:numId w:val="47"/>
+              </w:numPr>
+              <w:spacing w:line="276" w:lineRule="auto"/>
+              <w:rPr>
+                <w:rFonts w:cs="Times New Roman"/>
+                <w:lang w:val="en-US"/>
+              </w:rPr>
+            </w:pPr>
+          </w:p>
+        </w:tc>
+        <w:tc>
+          <w:tcPr>
+            <w:tcW w:w="3257" w:type="dxa"/>
+            <w:gridSpan w:val="3"/>
+            <w:tcBorders>
+              <w:top w:val="nil"/>
+              <w:left w:val="nil"/>
+              <w:bottom w:val="nil"/>
+              <w:right w:val="nil"/>
+            </w:tcBorders>
+          </w:tcPr>
+          <w:p>
+            <w:pPr>
+              <w:keepNext/>
+              <w:spacing w:line="276" w:lineRule="auto"/>
+              <w:ind w:left="-2"/>
+              <w:jc w:val="both"/>
+              <w:rPr>
+                <w:rFonts w:cs="Times New Roman"/>
+                <w:lang w:val="en-US"/>
+              </w:rPr>
+            </w:pPr>
+            <w:r>
+              <w:rPr>
+                <w:rFonts w:cs="Times New Roman"/>
+                <w:lang w:val="en-US"/>
+              </w:rPr>
+              <w:t xml:space="preserve">Name:  </w:t>
+            </w:r>
+          </w:p>
+          <w:p>
+            <w:pPr>
+              <w:keepNext/>
+              <w:spacing w:line="276" w:lineRule="auto"/>
+              <w:ind w:left="-2"/>
+              <w:jc w:val="both"/>
+              <w:rPr>
+                <w:rFonts w:cs="Times New Roman"/>
+                <w:lang w:val="en-US"/>
+              </w:rPr>
+            </w:pPr>
+          </w:p>
+        </w:tc>
+        <w:tc>
+          <w:tcPr>
+            <w:tcW w:w="5395" w:type="dxa"/>
+            <w:gridSpan w:val="3"/>
+            <w:tcBorders>
+              <w:top w:val="nil"/>
+              <w:left w:val="nil"/>
+              <w:bottom w:val="nil"/>
+            </w:tcBorders>
+          </w:tcPr>
+          <w:p>
+            <w:pPr>
+              <w:spacing w:line="276" w:lineRule="auto"/>
+              <w:ind w:left="37" w:hanging="37"/>
+              <w:jc w:val="both"/>
+              <w:rPr>
+                <w:rFonts w:cs="Times New Roman"/>
+                <w:vertAlign w:val="superscript"/>
+                <w:lang w:val="en-US"/>
+              </w:rPr>
+            </w:pPr>
+            <w:r>
+              <w:rPr>
+                <w:rFonts w:cs="Times New Roman"/>
+                <w:i/>
+                <w:color w:val="AEAAAA" w:themeColor="background2" w:themeShade="BF"/>
+                <w:lang w:val="en-US"/>
+              </w:rPr>
+              <w:t>If the party is an entity, please state the name of the entity.</w:t>
+            </w:r>
+          </w:p>
+        </w:tc>
+      </w:tr>
+      <w:tr>
+        <w:tc>
+          <w:tcPr>
+            <w:tcW w:w="661" w:type="dxa"/>
+            <w:tcBorders>
+              <w:top w:val="nil"/>
+              <w:bottom w:val="nil"/>
+              <w:right w:val="nil"/>
+            </w:tcBorders>
+          </w:tcPr>
+          <w:p>
+            <w:pPr>
+              <w:pStyle w:val="ListParagraph"/>
+              <w:numPr>
+                <w:ilvl w:val="0"/>
+                <w:numId w:val="47"/>
+              </w:numPr>
+              <w:spacing w:line="276" w:lineRule="auto"/>
+              <w:rPr>
+                <w:rFonts w:cs="Times New Roman"/>
+                <w:lang w:val="en-US"/>
+              </w:rPr>
+            </w:pPr>
+          </w:p>
+        </w:tc>
+        <w:tc>
+          <w:tcPr>
+            <w:tcW w:w="3257" w:type="dxa"/>
+            <w:gridSpan w:val="3"/>
+            <w:tcBorders>
+              <w:top w:val="nil"/>
+              <w:left w:val="nil"/>
+              <w:bottom w:val="nil"/>
+              <w:right w:val="nil"/>
+            </w:tcBorders>
+          </w:tcPr>
+          <w:p>
+            <w:pPr>
+              <w:keepNext/>
+              <w:spacing w:line="276" w:lineRule="auto"/>
+              <w:ind w:left="-2"/>
+              <w:jc w:val="both"/>
+              <w:rPr>
+                <w:rFonts w:cs="Times New Roman"/>
+                <w:lang w:val="en-US"/>
+              </w:rPr>
+            </w:pPr>
+            <w:r>
+              <w:rPr>
+                <w:rFonts w:cs="Times New Roman"/>
+                <w:lang w:val="en-US"/>
+              </w:rPr>
+              <w:t>Mode of service:</w:t>
+            </w:r>
+          </w:p>
+        </w:tc>
+        <w:tc>
+          <w:tcPr>
+            <w:tcW w:w="5395" w:type="dxa"/>
+            <w:gridSpan w:val="3"/>
+            <w:tcBorders>
+              <w:top w:val="nil"/>
+              <w:left w:val="nil"/>
+              <w:bottom w:val="nil"/>
+            </w:tcBorders>
+          </w:tcPr>
           <w:sdt>
             <w:sdtPr>
               <w:rPr>
                 <w:rFonts w:cs="Times New Roman"/>
                 <w:lang w:val="en-US"/>
               </w:rPr>
-              <w:id w:val="1721865548"/>
+              <w:id w:val="-126316107"/>
               <w:placeholder>
-                <w:docPart w:val="54F458307A3E4B9D831E600790E67133"/>
+                <w:docPart w:val="98DD668DF6EB4D64B00B252D9B8ABB1F"/>
               </w:placeholder>
               <w:showingPlcHdr/>
               <w:dropDownList>
                 <w:listItem w:value="Choose an item: "/>
-                <w:listItem w:displayText="(a) Electronic system" w:value="(a) Electronic system"/>
-                <w:listItem w:displayText="(b) Last email address" w:value="(b) Last email address"/>
-                <w:listItem w:displayText="(c) Electronic communication used for prior correspondence" w:value="(c) Electronic communication used for prior correspondence"/>
-                <w:listItem w:displayText="(d) Last postal address" w:value="(d) Last postal address"/>
+                <w:listItem w:displayText="(a) By form.gov.sg" w:value="(a) By form.gov.sg"/>
+                <w:listItem w:displayText="(b) By email" w:value="(b) By email"/>
+                <w:listItem w:displayText="(c) By other electronic means" w:value="(c) By other electronic means"/>
+                <w:listItem w:displayText="(d) By registered post" w:value="(d) By registered post"/>
               </w:dropDownList>
             </w:sdtPr>
             <w:sdtEndPr/>
             <w:sdtContent>
               <w:p>
                 <w:pPr>
-                  <w:spacing w:line="276" w:lineRule="auto"/>
+                  <w:spacing w:after="160" w:line="276" w:lineRule="auto"/>
                   <w:ind w:left="37" w:hanging="37"/>
                   <w:jc w:val="both"/>
                   <w:rPr>
@@ -2359,7 +4401,7 @@
                 </w:pPr>
                 <w:r>
                   <w:rPr>
-                    <w:rStyle w:val="PlaceholderText"/>
+                    <w:color w:val="808080"/>
                   </w:rPr>
                   <w:t>Choose an item.</w:t>
                 </w:r>
@@ -2373,7 +4415,7 @@
               <w:jc w:val="both"/>
               <w:rPr>
                 <w:rFonts w:cs="Times New Roman"/>
-                <w:b/>
+                <w:vertAlign w:val="superscript"/>
                 <w:lang w:val="en-US"/>
               </w:rPr>
             </w:pPr>
@@ -2384,11 +4426,15 @@
         <w:tc>
           <w:tcPr>
             <w:tcW w:w="9313" w:type="dxa"/>
-            <w:gridSpan w:val="8"/>
+            <w:gridSpan w:val="7"/>
+            <w:tcBorders>
+              <w:top w:val="nil"/>
+              <w:bottom w:val="nil"/>
+            </w:tcBorders>
           </w:tcPr>
           <w:p>
             <w:pPr>
-              <w:spacing w:line="276" w:lineRule="auto"/>
+              <w:spacing w:after="160" w:line="276" w:lineRule="auto"/>
               <w:ind w:left="37" w:hanging="37"/>
               <w:jc w:val="both"/>
               <w:rPr>
@@ -2411,17 +4457,6 @@
               </w:rPr>
               <w:t>Please delete whichever is inapplicable.</w:t>
             </w:r>
-          </w:p>
-          <w:p>
-            <w:pPr>
-              <w:spacing w:line="276" w:lineRule="auto"/>
-              <w:ind w:left="37" w:hanging="37"/>
-              <w:jc w:val="both"/>
-              <w:rPr>
-                <w:rFonts w:cs="Times New Roman"/>
-                <w:lang w:val="en-US"/>
-              </w:rPr>
-            </w:pPr>
           </w:p>
         </w:tc>
       </w:tr>
@@ -2429,15 +4464,15 @@
         <w:tc>
           <w:tcPr>
             <w:tcW w:w="9313" w:type="dxa"/>
-            <w:gridSpan w:val="8"/>
+            <w:gridSpan w:val="7"/>
             <w:tcBorders>
+              <w:top w:val="nil"/>
               <w:bottom w:val="nil"/>
             </w:tcBorders>
             <w:shd w:val="clear" w:color="auto" w:fill="EDEDED" w:themeFill="accent3" w:themeFillTint="33"/>
           </w:tcPr>
           <w:p>
             <w:pPr>
-              <w:keepNext/>
               <w:spacing w:line="276" w:lineRule="auto"/>
               <w:rPr>
                 <w:rFonts w:cs="Times New Roman"/>
@@ -2452,6 +4487,572 @@
                 <w:b/>
                 <w:lang w:val="en-US"/>
               </w:rPr>
+              <w:t>Part G – Contact details for correspondence and service of notice(s) and other documents</w:t>
+            </w:r>
+          </w:p>
+          <w:p>
+            <w:pPr>
+              <w:keepNext/>
+              <w:spacing w:line="276" w:lineRule="auto"/>
+              <w:rPr>
+                <w:rFonts w:cs="Times New Roman"/>
+                <w:b/>
+                <w:lang w:val="en-US"/>
+              </w:rPr>
+            </w:pPr>
+          </w:p>
+        </w:tc>
+      </w:tr>
+      <w:tr>
+        <w:tc>
+          <w:tcPr>
+            <w:tcW w:w="9313" w:type="dxa"/>
+            <w:gridSpan w:val="7"/>
+            <w:tcBorders>
+              <w:top w:val="nil"/>
+              <w:bottom w:val="nil"/>
+            </w:tcBorders>
+            <w:shd w:val="clear" w:color="auto" w:fill="auto"/>
+          </w:tcPr>
+          <w:p>
+            <w:pPr>
+              <w:spacing w:line="276" w:lineRule="auto"/>
+              <w:jc w:val="both"/>
+              <w:rPr>
+                <w:rFonts w:cs="Times New Roman"/>
+                <w:lang w:val="en-US"/>
+              </w:rPr>
+            </w:pPr>
+            <w:r>
+              <w:rPr>
+                <w:rFonts w:cs="Times New Roman"/>
+                <w:lang w:val="en-US"/>
+              </w:rPr>
+              <w:t>Correspondence, notices or documents may be sent to me at the email or postal address below:</w:t>
+            </w:r>
+          </w:p>
+        </w:tc>
+      </w:tr>
+      <w:tr>
+        <w:sdt>
+          <w:sdtPr>
+            <w:rPr>
+              <w:rFonts w:cs="Times New Roman"/>
+              <w:lang w:val="en-US"/>
+            </w:rPr>
+            <w:id w:val="1713685126"/>
+            <w14:checkbox>
+              <w14:checked w14:val="0"/>
+              <w14:checkedState w14:val="2612" w14:font="MS Gothic"/>
+              <w14:uncheckedState w14:val="2610" w14:font="MS Gothic"/>
+            </w14:checkbox>
+          </w:sdtPr>
+          <w:sdtEndPr/>
+          <w:sdtContent>
+            <w:tc>
+              <w:tcPr>
+                <w:tcW w:w="661" w:type="dxa"/>
+                <w:tcBorders>
+                  <w:top w:val="nil"/>
+                  <w:bottom w:val="nil"/>
+                  <w:right w:val="nil"/>
+                </w:tcBorders>
+                <w:shd w:val="clear" w:color="auto" w:fill="auto"/>
+              </w:tcPr>
+              <w:p>
+                <w:pPr>
+                  <w:spacing w:line="276" w:lineRule="auto"/>
+                  <w:rPr>
+                    <w:rFonts w:cs="Times New Roman"/>
+                    <w:b/>
+                    <w:lang w:val="en-US"/>
+                  </w:rPr>
+                </w:pPr>
+                <w:r>
+                  <w:rPr>
+                    <w:rFonts w:ascii="MS Gothic" w:eastAsia="MS Gothic" w:hAnsi="MS Gothic" w:cs="Times New Roman" w:hint="eastAsia"/>
+                    <w:lang w:val="en-US"/>
+                  </w:rPr>
+                  <w:t>☐</w:t>
+                </w:r>
+              </w:p>
+            </w:tc>
+          </w:sdtContent>
+        </w:sdt>
+        <w:tc>
+          <w:tcPr>
+            <w:tcW w:w="8652" w:type="dxa"/>
+            <w:gridSpan w:val="6"/>
+            <w:tcBorders>
+              <w:top w:val="nil"/>
+              <w:left w:val="nil"/>
+              <w:bottom w:val="nil"/>
+            </w:tcBorders>
+            <w:shd w:val="clear" w:color="auto" w:fill="auto"/>
+          </w:tcPr>
+          <w:p>
+            <w:pPr>
+              <w:spacing w:line="240" w:lineRule="auto"/>
+              <w:jc w:val="both"/>
+              <w:rPr>
+                <w:rFonts w:cs="Times New Roman"/>
+                <w:lang w:val="en-US"/>
+              </w:rPr>
+            </w:pPr>
+            <w:r>
+              <w:rPr>
+                <w:rFonts w:cs="Times New Roman"/>
+                <w:lang w:val="en-US"/>
+              </w:rPr>
+              <w:t xml:space="preserve">As set out in Part A </w:t>
+            </w:r>
+            <w:r>
+              <w:rPr>
+                <w:rFonts w:cs="Times New Roman"/>
+                <w:lang w:val="en-US"/>
+              </w:rPr>
+              <w:t>(Particulars of Respondent)</w:t>
+            </w:r>
+          </w:p>
+          <w:p>
+            <w:pPr>
+              <w:spacing w:line="276" w:lineRule="auto"/>
+              <w:rPr>
+                <w:rFonts w:cs="Times New Roman"/>
+                <w:b/>
+                <w:lang w:val="en-US"/>
+              </w:rPr>
+            </w:pPr>
+          </w:p>
+        </w:tc>
+      </w:tr>
+      <w:tr>
+        <w:sdt>
+          <w:sdtPr>
+            <w:rPr>
+              <w:rFonts w:cs="Times New Roman"/>
+              <w:lang w:val="en-US"/>
+            </w:rPr>
+            <w:id w:val="-305552693"/>
+            <w14:checkbox>
+              <w14:checked w14:val="0"/>
+              <w14:checkedState w14:val="2612" w14:font="MS Gothic"/>
+              <w14:uncheckedState w14:val="2610" w14:font="MS Gothic"/>
+            </w14:checkbox>
+          </w:sdtPr>
+          <w:sdtEndPr/>
+          <w:sdtContent>
+            <w:tc>
+              <w:tcPr>
+                <w:tcW w:w="661" w:type="dxa"/>
+                <w:vMerge w:val="restart"/>
+                <w:tcBorders>
+                  <w:top w:val="nil"/>
+                  <w:bottom w:val="single" w:sz="4" w:space="0" w:color="auto"/>
+                  <w:right w:val="nil"/>
+                </w:tcBorders>
+                <w:shd w:val="clear" w:color="auto" w:fill="auto"/>
+              </w:tcPr>
+              <w:p>
+                <w:pPr>
+                  <w:spacing w:line="276" w:lineRule="auto"/>
+                  <w:rPr>
+                    <w:rFonts w:cs="Times New Roman"/>
+                    <w:b/>
+                    <w:lang w:val="en-US"/>
+                  </w:rPr>
+                </w:pPr>
+                <w:r>
+                  <w:rPr>
+                    <w:rFonts w:ascii="MS Gothic" w:eastAsia="MS Gothic" w:hAnsi="MS Gothic" w:cs="Times New Roman" w:hint="eastAsia"/>
+                    <w:lang w:val="en-US"/>
+                  </w:rPr>
+                  <w:t>☐</w:t>
+                </w:r>
+              </w:p>
+            </w:tc>
+          </w:sdtContent>
+        </w:sdt>
+        <w:tc>
+          <w:tcPr>
+            <w:tcW w:w="8652" w:type="dxa"/>
+            <w:gridSpan w:val="6"/>
+            <w:tcBorders>
+              <w:top w:val="nil"/>
+              <w:left w:val="nil"/>
+              <w:bottom w:val="nil"/>
+            </w:tcBorders>
+            <w:shd w:val="clear" w:color="auto" w:fill="auto"/>
+          </w:tcPr>
+          <w:p>
+            <w:pPr>
+              <w:spacing w:line="276" w:lineRule="auto"/>
+              <w:rPr>
+                <w:rFonts w:cs="Times New Roman"/>
+                <w:b/>
+                <w:lang w:val="en-US"/>
+              </w:rPr>
+            </w:pPr>
+            <w:r>
+              <w:rPr>
+                <w:rFonts w:cs="Times New Roman"/>
+                <w:lang w:val="en-US"/>
+              </w:rPr>
+              <w:t xml:space="preserve">As set out below: </w:t>
+            </w:r>
+          </w:p>
+        </w:tc>
+      </w:tr>
+      <w:tr>
+        <w:trPr>
+          <w:trHeight w:val="481"/>
+        </w:trPr>
+        <w:tc>
+          <w:tcPr>
+            <w:tcW w:w="661" w:type="dxa"/>
+            <w:vMerge/>
+            <w:tcBorders>
+              <w:top w:val="nil"/>
+              <w:bottom w:val="single" w:sz="4" w:space="0" w:color="auto"/>
+              <w:right w:val="nil"/>
+            </w:tcBorders>
+            <w:shd w:val="clear" w:color="auto" w:fill="auto"/>
+          </w:tcPr>
+          <w:p>
+            <w:pPr>
+              <w:spacing w:line="276" w:lineRule="auto"/>
+              <w:rPr>
+                <w:rFonts w:cs="Times New Roman"/>
+                <w:b/>
+                <w:lang w:val="en-US"/>
+              </w:rPr>
+            </w:pPr>
+          </w:p>
+        </w:tc>
+        <w:tc>
+          <w:tcPr>
+            <w:tcW w:w="579" w:type="dxa"/>
+            <w:tcBorders>
+              <w:top w:val="nil"/>
+              <w:left w:val="nil"/>
+              <w:bottom w:val="nil"/>
+              <w:right w:val="nil"/>
+            </w:tcBorders>
+            <w:shd w:val="clear" w:color="auto" w:fill="auto"/>
+          </w:tcPr>
+          <w:p>
+            <w:pPr>
+              <w:spacing w:line="276" w:lineRule="auto"/>
+              <w:rPr>
+                <w:rFonts w:cs="Times New Roman"/>
+                <w:lang w:val="en-US"/>
+              </w:rPr>
+            </w:pPr>
+            <w:r>
+              <w:rPr>
+                <w:rFonts w:cs="Times New Roman"/>
+                <w:lang w:val="en-US"/>
+              </w:rPr>
+              <w:t>(</w:t>
+            </w:r>
+            <w:r>
+              <w:rPr>
+                <w:rFonts w:cs="Times New Roman"/>
+                <w:lang w:val="en-US"/>
+              </w:rPr>
+              <w:t>a</w:t>
+            </w:r>
+            <w:r>
+              <w:rPr>
+                <w:rFonts w:cs="Times New Roman"/>
+                <w:lang w:val="en-US"/>
+              </w:rPr>
+              <w:t>)</w:t>
+            </w:r>
+          </w:p>
+        </w:tc>
+        <w:tc>
+          <w:tcPr>
+            <w:tcW w:w="2047" w:type="dxa"/>
+            <w:tcBorders>
+              <w:top w:val="nil"/>
+              <w:left w:val="nil"/>
+              <w:bottom w:val="nil"/>
+              <w:right w:val="nil"/>
+            </w:tcBorders>
+            <w:shd w:val="clear" w:color="auto" w:fill="auto"/>
+          </w:tcPr>
+          <w:p>
+            <w:pPr>
+              <w:spacing w:line="276" w:lineRule="auto"/>
+              <w:rPr>
+                <w:rFonts w:cs="Times New Roman"/>
+                <w:lang w:val="en-US"/>
+              </w:rPr>
+            </w:pPr>
+            <w:r>
+              <w:rPr>
+                <w:rFonts w:cs="Times New Roman"/>
+                <w:lang w:val="en-US"/>
+              </w:rPr>
+              <w:t xml:space="preserve">Email address: </w:t>
+            </w:r>
+          </w:p>
+          <w:p>
+            <w:pPr>
+              <w:spacing w:line="276" w:lineRule="auto"/>
+              <w:rPr>
+                <w:rFonts w:cs="Times New Roman"/>
+                <w:b/>
+                <w:lang w:val="en-US"/>
+              </w:rPr>
+            </w:pPr>
+          </w:p>
+        </w:tc>
+        <w:tc>
+          <w:tcPr>
+            <w:tcW w:w="6026" w:type="dxa"/>
+            <w:gridSpan w:val="4"/>
+            <w:tcBorders>
+              <w:top w:val="nil"/>
+              <w:left w:val="nil"/>
+              <w:bottom w:val="nil"/>
+            </w:tcBorders>
+            <w:shd w:val="clear" w:color="auto" w:fill="auto"/>
+          </w:tcPr>
+          <w:p>
+            <w:pPr>
+              <w:keepNext/>
+              <w:spacing w:line="276" w:lineRule="auto"/>
+              <w:rPr>
+                <w:rFonts w:cs="Times New Roman"/>
+                <w:b/>
+                <w:lang w:val="en-US"/>
+              </w:rPr>
+            </w:pPr>
+          </w:p>
+        </w:tc>
+      </w:tr>
+      <w:tr>
+        <w:tc>
+          <w:tcPr>
+            <w:tcW w:w="661" w:type="dxa"/>
+            <w:vMerge/>
+            <w:tcBorders>
+              <w:top w:val="nil"/>
+              <w:bottom w:val="single" w:sz="4" w:space="0" w:color="auto"/>
+              <w:right w:val="nil"/>
+            </w:tcBorders>
+            <w:shd w:val="clear" w:color="auto" w:fill="auto"/>
+          </w:tcPr>
+          <w:p>
+            <w:pPr>
+              <w:spacing w:line="276" w:lineRule="auto"/>
+              <w:rPr>
+                <w:rFonts w:cs="Times New Roman"/>
+                <w:b/>
+                <w:lang w:val="en-US"/>
+              </w:rPr>
+            </w:pPr>
+          </w:p>
+        </w:tc>
+        <w:tc>
+          <w:tcPr>
+            <w:tcW w:w="579" w:type="dxa"/>
+            <w:tcBorders>
+              <w:top w:val="nil"/>
+              <w:left w:val="nil"/>
+              <w:bottom w:val="single" w:sz="4" w:space="0" w:color="auto"/>
+              <w:right w:val="nil"/>
+            </w:tcBorders>
+            <w:shd w:val="clear" w:color="auto" w:fill="auto"/>
+          </w:tcPr>
+          <w:p>
+            <w:pPr>
+              <w:spacing w:line="276" w:lineRule="auto"/>
+              <w:rPr>
+                <w:rFonts w:cs="Times New Roman"/>
+                <w:lang w:val="en-US"/>
+              </w:rPr>
+            </w:pPr>
+            <w:r>
+              <w:rPr>
+                <w:rFonts w:cs="Times New Roman"/>
+                <w:lang w:val="en-US"/>
+              </w:rPr>
+              <w:t>(</w:t>
+            </w:r>
+            <w:r>
+              <w:rPr>
+                <w:rFonts w:cs="Times New Roman"/>
+                <w:lang w:val="en-US"/>
+              </w:rPr>
+              <w:t>b</w:t>
+            </w:r>
+            <w:r>
+              <w:rPr>
+                <w:rFonts w:cs="Times New Roman"/>
+                <w:lang w:val="en-US"/>
+              </w:rPr>
+              <w:t>)</w:t>
+            </w:r>
+          </w:p>
+        </w:tc>
+        <w:tc>
+          <w:tcPr>
+            <w:tcW w:w="2047" w:type="dxa"/>
+            <w:tcBorders>
+              <w:top w:val="nil"/>
+              <w:left w:val="nil"/>
+              <w:bottom w:val="single" w:sz="4" w:space="0" w:color="auto"/>
+              <w:right w:val="nil"/>
+            </w:tcBorders>
+            <w:shd w:val="clear" w:color="auto" w:fill="auto"/>
+          </w:tcPr>
+          <w:p>
+            <w:pPr>
+              <w:spacing w:line="276" w:lineRule="auto"/>
+              <w:rPr>
+                <w:rFonts w:cs="Times New Roman"/>
+                <w:lang w:val="en-US"/>
+              </w:rPr>
+            </w:pPr>
+            <w:r>
+              <w:rPr>
+                <w:rFonts w:cs="Times New Roman"/>
+                <w:lang w:val="en-US"/>
+              </w:rPr>
+              <w:t>Address:</w:t>
+            </w:r>
+          </w:p>
+          <w:p>
+            <w:pPr>
+              <w:spacing w:line="276" w:lineRule="auto"/>
+              <w:rPr>
+                <w:rFonts w:cs="Times New Roman"/>
+                <w:b/>
+                <w:lang w:val="en-US"/>
+              </w:rPr>
+            </w:pPr>
+          </w:p>
+        </w:tc>
+        <w:tc>
+          <w:tcPr>
+            <w:tcW w:w="6026" w:type="dxa"/>
+            <w:gridSpan w:val="4"/>
+            <w:tcBorders>
+              <w:top w:val="nil"/>
+              <w:left w:val="nil"/>
+              <w:bottom w:val="single" w:sz="4" w:space="0" w:color="auto"/>
+            </w:tcBorders>
+            <w:shd w:val="clear" w:color="auto" w:fill="auto"/>
+          </w:tcPr>
+          <w:p>
+            <w:pPr>
+              <w:keepNext/>
+              <w:spacing w:line="276" w:lineRule="auto"/>
+              <w:rPr>
+                <w:rFonts w:cs="Times New Roman"/>
+                <w:b/>
+                <w:lang w:val="en-US"/>
+              </w:rPr>
+            </w:pPr>
+          </w:p>
+          <w:p>
+            <w:pPr>
+              <w:keepNext/>
+              <w:spacing w:line="276" w:lineRule="auto"/>
+              <w:rPr>
+                <w:rFonts w:cs="Times New Roman"/>
+                <w:b/>
+                <w:lang w:val="en-US"/>
+              </w:rPr>
+            </w:pPr>
+          </w:p>
+          <w:p>
+            <w:pPr>
+              <w:keepNext/>
+              <w:spacing w:line="276" w:lineRule="auto"/>
+              <w:rPr>
+                <w:rFonts w:cs="Times New Roman"/>
+                <w:b/>
+                <w:lang w:val="en-US"/>
+              </w:rPr>
+            </w:pPr>
+          </w:p>
+          <w:p>
+            <w:pPr>
+              <w:keepNext/>
+              <w:spacing w:line="276" w:lineRule="auto"/>
+              <w:rPr>
+                <w:rFonts w:cs="Times New Roman"/>
+                <w:b/>
+                <w:lang w:val="en-US"/>
+              </w:rPr>
+            </w:pPr>
+          </w:p>
+          <w:p>
+            <w:pPr>
+              <w:keepNext/>
+              <w:spacing w:line="276" w:lineRule="auto"/>
+              <w:rPr>
+                <w:rFonts w:cs="Times New Roman"/>
+                <w:b/>
+                <w:lang w:val="en-US"/>
+              </w:rPr>
+            </w:pPr>
+          </w:p>
+          <w:p>
+            <w:pPr>
+              <w:keepNext/>
+              <w:spacing w:line="276" w:lineRule="auto"/>
+              <w:rPr>
+                <w:rFonts w:cs="Times New Roman"/>
+                <w:b/>
+                <w:lang w:val="en-US"/>
+              </w:rPr>
+            </w:pPr>
+          </w:p>
+          <w:p>
+            <w:pPr>
+              <w:keepNext/>
+              <w:spacing w:line="276" w:lineRule="auto"/>
+              <w:rPr>
+                <w:rFonts w:cs="Times New Roman"/>
+                <w:b/>
+                <w:lang w:val="en-US"/>
+              </w:rPr>
+            </w:pPr>
+          </w:p>
+        </w:tc>
+      </w:tr>
+      <w:tr>
+        <w:tc>
+          <w:tcPr>
+            <w:tcW w:w="9313" w:type="dxa"/>
+            <w:gridSpan w:val="7"/>
+            <w:tcBorders>
+              <w:top w:val="single" w:sz="4" w:space="0" w:color="auto"/>
+              <w:bottom w:val="nil"/>
+            </w:tcBorders>
+            <w:shd w:val="clear" w:color="auto" w:fill="EDEDED" w:themeFill="accent3" w:themeFillTint="33"/>
+          </w:tcPr>
+          <w:p>
+            <w:pPr>
+              <w:spacing w:line="276" w:lineRule="auto"/>
+              <w:rPr>
+                <w:rFonts w:cs="Times New Roman"/>
+                <w:b/>
+                <w:vertAlign w:val="superscript"/>
+                <w:lang w:val="en-US"/>
+              </w:rPr>
+            </w:pPr>
+            <w:r>
+              <w:rPr>
+                <w:rFonts w:cs="Times New Roman"/>
+                <w:b/>
+                <w:lang w:val="en-US"/>
+              </w:rPr>
               <w:lastRenderedPageBreak/>
               <w:t xml:space="preserve">Part </w:t>
             </w:r>
@@ -2461,7 +5062,7 @@
                 <w:b/>
                 <w:lang w:val="en-US"/>
               </w:rPr>
-              <w:t>G</w:t>
+              <w:t>H</w:t>
             </w:r>
             <w:r>
               <w:rPr>
@@ -2474,7 +5075,6 @@
           </w:p>
           <w:p>
             <w:pPr>
-              <w:keepNext/>
               <w:spacing w:line="276" w:lineRule="auto"/>
               <w:rPr>
                 <w:rFonts w:cs="Times New Roman"/>
@@ -2491,19 +5091,19 @@
         </w:trPr>
         <w:tc>
           <w:tcPr>
-            <w:tcW w:w="802" w:type="dxa"/>
+            <w:tcW w:w="661" w:type="dxa"/>
             <w:tcBorders>
               <w:top w:val="nil"/>
               <w:bottom w:val="nil"/>
+              <w:right w:val="nil"/>
             </w:tcBorders>
           </w:tcPr>
           <w:p>
             <w:pPr>
               <w:pStyle w:val="ListParagraph"/>
-              <w:keepNext/>
               <w:numPr>
                 <w:ilvl w:val="0"/>
-                <w:numId w:val="23"/>
+                <w:numId w:val="48"/>
               </w:numPr>
               <w:spacing w:line="276" w:lineRule="auto"/>
               <w:rPr>
@@ -2515,10 +5115,11 @@
         </w:tc>
         <w:tc>
           <w:tcPr>
-            <w:tcW w:w="8511" w:type="dxa"/>
-            <w:gridSpan w:val="7"/>
+            <w:tcW w:w="8652" w:type="dxa"/>
+            <w:gridSpan w:val="6"/>
             <w:tcBorders>
               <w:top w:val="nil"/>
+              <w:left w:val="nil"/>
               <w:bottom w:val="nil"/>
             </w:tcBorders>
           </w:tcPr>
@@ -2538,7 +5139,7 @@
                 <w:rFonts w:cs="Times New Roman"/>
                 <w:lang w:val="en-US"/>
               </w:rPr>
-              <w:t>I declare that the information I have provided in this Application and the supporting documents is true and accurate.</w:t>
+              <w:t>I declare that the information I have provided in this Response and the supporting documents is true and accurate.</w:t>
             </w:r>
           </w:p>
           <w:p>
@@ -2561,19 +5162,19 @@
         </w:trPr>
         <w:tc>
           <w:tcPr>
-            <w:tcW w:w="802" w:type="dxa"/>
+            <w:tcW w:w="661" w:type="dxa"/>
             <w:tcBorders>
               <w:top w:val="nil"/>
               <w:bottom w:val="nil"/>
+              <w:right w:val="nil"/>
             </w:tcBorders>
           </w:tcPr>
           <w:p>
             <w:pPr>
               <w:pStyle w:val="ListParagraph"/>
-              <w:keepNext/>
               <w:numPr>
                 <w:ilvl w:val="0"/>
-                <w:numId w:val="23"/>
+                <w:numId w:val="48"/>
               </w:numPr>
               <w:spacing w:line="276" w:lineRule="auto"/>
               <w:rPr>
@@ -2585,43 +5186,276 @@
         </w:tc>
         <w:tc>
           <w:tcPr>
-            <w:tcW w:w="8511" w:type="dxa"/>
-            <w:gridSpan w:val="7"/>
+            <w:tcW w:w="8652" w:type="dxa"/>
+            <w:gridSpan w:val="6"/>
+            <w:tcBorders>
+              <w:top w:val="nil"/>
+              <w:left w:val="nil"/>
+              <w:bottom w:val="nil"/>
+            </w:tcBorders>
+          </w:tcPr>
+          <w:p>
+            <w:pPr>
+              <w:keepNext/>
+              <w:spacing w:line="276" w:lineRule="auto"/>
+              <w:jc w:val="both"/>
+              <w:rPr>
+                <w:rFonts w:cs="Times New Roman"/>
+                <w:lang w:val="en-US"/>
+              </w:rPr>
+            </w:pPr>
+            <w:r>
+              <w:rPr>
+                <w:rFonts w:cs="Times New Roman"/>
+                <w:lang w:val="en-US"/>
+              </w:rPr>
+              <w:t>I understand that I may be prosecuted if I have provided any information, whether in this Response or any supporting documents, that I know or have reason to believe is false.</w:t>
+            </w:r>
+          </w:p>
+          <w:p>
+            <w:pPr>
+              <w:keepNext/>
+              <w:spacing w:line="276" w:lineRule="auto"/>
+              <w:jc w:val="both"/>
+              <w:rPr>
+                <w:rFonts w:cs="Times New Roman"/>
+                <w:lang w:val="en-US"/>
+              </w:rPr>
+            </w:pPr>
+          </w:p>
+        </w:tc>
+      </w:tr>
+      <w:tr>
+        <w:trPr>
+          <w:trHeight w:val="529"/>
+        </w:trPr>
+        <w:tc>
+          <w:tcPr>
+            <w:tcW w:w="661" w:type="dxa"/>
             <w:tcBorders>
               <w:top w:val="nil"/>
               <w:bottom w:val="nil"/>
+              <w:right w:val="nil"/>
             </w:tcBorders>
           </w:tcPr>
           <w:p>
             <w:pPr>
+              <w:pStyle w:val="ListParagraph"/>
+              <w:numPr>
+                <w:ilvl w:val="0"/>
+                <w:numId w:val="48"/>
+              </w:numPr>
+              <w:spacing w:line="276" w:lineRule="auto"/>
+              <w:rPr>
+                <w:rFonts w:cs="Times New Roman"/>
+                <w:lang w:val="en-US"/>
+              </w:rPr>
+            </w:pPr>
+          </w:p>
+        </w:tc>
+        <w:tc>
+          <w:tcPr>
+            <w:tcW w:w="8652" w:type="dxa"/>
+            <w:gridSpan w:val="6"/>
+            <w:tcBorders>
+              <w:top w:val="nil"/>
+              <w:left w:val="nil"/>
+              <w:bottom w:val="nil"/>
+            </w:tcBorders>
+          </w:tcPr>
+          <w:p>
+            <w:pPr>
               <w:keepNext/>
               <w:spacing w:line="276" w:lineRule="auto"/>
               <w:jc w:val="both"/>
               <w:rPr>
-                <w:rFonts w:cs="Times New Roman"/>
-                <w:lang w:val="en-US"/>
-              </w:rPr>
-            </w:pPr>
-            <w:r>
-              <w:rPr>
-                <w:rFonts w:cs="Times New Roman"/>
-                <w:lang w:val="en-US"/>
-              </w:rPr>
-              <w:t>I understand that I may be prosecuted if I have provided any information, whether in this Application or any supporting documents</w:t>
-            </w:r>
-            <w:r>
-              <w:rPr>
-                <w:rFonts w:cs="Times New Roman"/>
-                <w:lang w:val="en-US"/>
-              </w:rPr>
-              <w:t>,</w:t>
-            </w:r>
-            <w:r>
-              <w:rPr>
-                <w:rFonts w:cs="Times New Roman"/>
-                <w:lang w:val="en-US"/>
-              </w:rPr>
-              <w:t xml:space="preserve"> that I know or have reason to believe is false.</w:t>
+                <w:color w:val="000000"/>
+              </w:rPr>
+            </w:pPr>
+            <w:r>
+              <w:rPr>
+                <w:color w:val="000000"/>
+              </w:rPr>
+              <w:t xml:space="preserve">I understand that I may have to seek permission from the Registrar or the assessor (if any) to amend the information herein. </w:t>
+            </w:r>
+          </w:p>
+          <w:p>
+            <w:pPr>
+              <w:keepNext/>
+              <w:spacing w:line="276" w:lineRule="auto"/>
+              <w:jc w:val="both"/>
+              <w:rPr>
+                <w:rFonts w:cs="Times New Roman"/>
+                <w:lang w:val="en-US"/>
+              </w:rPr>
+            </w:pPr>
+          </w:p>
+        </w:tc>
+      </w:tr>
+      <w:tr>
+        <w:trPr>
+          <w:trHeight w:val="529"/>
+        </w:trPr>
+        <w:tc>
+          <w:tcPr>
+            <w:tcW w:w="661" w:type="dxa"/>
+            <w:tcBorders>
+              <w:top w:val="nil"/>
+              <w:bottom w:val="nil"/>
+              <w:right w:val="nil"/>
+            </w:tcBorders>
+          </w:tcPr>
+          <w:p>
+            <w:pPr>
+              <w:pStyle w:val="ListParagraph"/>
+              <w:numPr>
+                <w:ilvl w:val="0"/>
+                <w:numId w:val="48"/>
+              </w:numPr>
+              <w:spacing w:line="276" w:lineRule="auto"/>
+              <w:rPr>
+                <w:rFonts w:cs="Times New Roman"/>
+                <w:lang w:val="en-US"/>
+              </w:rPr>
+            </w:pPr>
+          </w:p>
+        </w:tc>
+        <w:tc>
+          <w:tcPr>
+            <w:tcW w:w="8652" w:type="dxa"/>
+            <w:gridSpan w:val="6"/>
+            <w:tcBorders>
+              <w:top w:val="nil"/>
+              <w:left w:val="nil"/>
+              <w:bottom w:val="nil"/>
+            </w:tcBorders>
+          </w:tcPr>
+          <w:p>
+            <w:pPr>
+              <w:spacing w:line="276" w:lineRule="auto"/>
+              <w:rPr>
+                <w:rFonts w:cs="Times New Roman"/>
+                <w:lang w:val="en-US"/>
+              </w:rPr>
+            </w:pPr>
+            <w:r>
+              <w:rPr>
+                <w:rFonts w:cs="Times New Roman"/>
+                <w:lang w:val="en-US"/>
+              </w:rPr>
+              <w:t>(</w:t>
+            </w:r>
+            <w:r>
+              <w:rPr>
+                <w:rFonts w:cs="Times New Roman"/>
+                <w:lang w:val="en-US"/>
+              </w:rPr>
+              <w:t>For</w:t>
+            </w:r>
+            <w:r>
+              <w:rPr>
+                <w:rFonts w:cs="Times New Roman"/>
+                <w:lang w:val="en-US"/>
+              </w:rPr>
+              <w:t xml:space="preserve"> a person submitting this Response for a</w:t>
+            </w:r>
+            <w:r>
+              <w:rPr>
+                <w:rFonts w:cs="Times New Roman"/>
+                <w:lang w:val="en-US"/>
+              </w:rPr>
+              <w:t xml:space="preserve"> company or business</w:t>
+            </w:r>
+            <w:r>
+              <w:rPr>
+                <w:rFonts w:cs="Times New Roman"/>
+                <w:lang w:val="en-US"/>
+              </w:rPr>
+              <w:t>)</w:t>
+            </w:r>
+          </w:p>
+          <w:p>
+            <w:pPr>
+              <w:spacing w:line="276" w:lineRule="auto"/>
+              <w:rPr>
+                <w:rFonts w:cs="Times New Roman"/>
+                <w:lang w:val="en-US"/>
+              </w:rPr>
+            </w:pPr>
+            <w:r>
+              <w:rPr>
+                <w:rFonts w:cs="Times New Roman"/>
+                <w:lang w:val="en-US"/>
+              </w:rPr>
+              <w:t xml:space="preserve">I confirm that I am </w:t>
+            </w:r>
+            <w:proofErr w:type="spellStart"/>
+            <w:r>
+              <w:rPr>
+                <w:rFonts w:cs="Times New Roman"/>
+                <w:b/>
+                <w:lang w:val="en-US"/>
+              </w:rPr>
+              <w:t>authorised</w:t>
+            </w:r>
+            <w:proofErr w:type="spellEnd"/>
+            <w:r>
+              <w:rPr>
+                <w:rFonts w:cs="Times New Roman"/>
+                <w:b/>
+                <w:lang w:val="en-US"/>
+              </w:rPr>
+              <w:t xml:space="preserve"> to act on behalf of the entity</w:t>
+            </w:r>
+            <w:r>
+              <w:rPr>
+                <w:rFonts w:cs="Times New Roman"/>
+                <w:lang w:val="en-US"/>
+              </w:rPr>
+              <w:t xml:space="preserve"> in </w:t>
+            </w:r>
+            <w:r>
+              <w:rPr>
+                <w:rFonts w:cs="Times New Roman"/>
+                <w:lang w:val="en-US"/>
+              </w:rPr>
+              <w:t xml:space="preserve">submitting this Response </w:t>
+            </w:r>
+            <w:r>
+              <w:rPr>
+                <w:rFonts w:cs="Times New Roman"/>
+                <w:lang w:val="en-US"/>
+              </w:rPr>
+              <w:t xml:space="preserve">and </w:t>
+            </w:r>
+            <w:r>
+              <w:rPr>
+                <w:rFonts w:cs="Times New Roman"/>
+                <w:lang w:val="en-US"/>
+              </w:rPr>
+              <w:t xml:space="preserve">to </w:t>
+            </w:r>
+            <w:r>
+              <w:rPr>
+                <w:rFonts w:cs="Times New Roman"/>
+                <w:b/>
+                <w:lang w:val="en-US"/>
+              </w:rPr>
+              <w:t>represent the entity</w:t>
+            </w:r>
+            <w:r>
+              <w:rPr>
+                <w:rFonts w:cs="Times New Roman"/>
+                <w:lang w:val="en-US"/>
+              </w:rPr>
+              <w:t xml:space="preserve"> in matters </w:t>
+            </w:r>
+            <w:r>
+              <w:rPr>
+                <w:rFonts w:cs="Times New Roman"/>
+                <w:lang w:val="en-US"/>
+              </w:rPr>
+              <w:t xml:space="preserve">relating to the Application for Determination and this Response. </w:t>
             </w:r>
           </w:p>
           <w:p>
@@ -2640,11 +5474,12 @@
       <w:tr>
         <w:tc>
           <w:tcPr>
-            <w:tcW w:w="4085" w:type="dxa"/>
+            <w:tcW w:w="3918" w:type="dxa"/>
             <w:gridSpan w:val="4"/>
             <w:tcBorders>
               <w:top w:val="nil"/>
-              <w:bottom w:val="single" w:sz="4" w:space="0" w:color="auto"/>
+              <w:bottom w:val="nil"/>
+              <w:right w:val="nil"/>
             </w:tcBorders>
           </w:tcPr>
           <w:p>
@@ -2672,15 +5507,28 @@
               </w:rPr>
               <w:t xml:space="preserve">: </w:t>
             </w:r>
+          </w:p>
+          <w:p>
+            <w:pPr>
+              <w:pStyle w:val="ListParagraph"/>
+              <w:keepNext/>
+              <w:spacing w:line="276" w:lineRule="auto"/>
+              <w:ind w:left="37"/>
+              <w:rPr>
+                <w:rFonts w:cs="Times New Roman"/>
+                <w:lang w:val="en-US"/>
+              </w:rPr>
+            </w:pPr>
           </w:p>
         </w:tc>
         <w:tc>
           <w:tcPr>
-            <w:tcW w:w="5228" w:type="dxa"/>
-            <w:gridSpan w:val="4"/>
+            <w:tcW w:w="5395" w:type="dxa"/>
+            <w:gridSpan w:val="3"/>
             <w:tcBorders>
               <w:top w:val="nil"/>
-              <w:bottom w:val="single" w:sz="4" w:space="0" w:color="auto"/>
+              <w:left w:val="nil"/>
+              <w:bottom w:val="nil"/>
             </w:tcBorders>
           </w:tcPr>
           <w:p>
@@ -2699,11 +5547,12 @@
       <w:tr>
         <w:tc>
           <w:tcPr>
-            <w:tcW w:w="4085" w:type="dxa"/>
+            <w:tcW w:w="3918" w:type="dxa"/>
             <w:gridSpan w:val="4"/>
             <w:tcBorders>
-              <w:top w:val="single" w:sz="4" w:space="0" w:color="auto"/>
+              <w:top w:val="nil"/>
               <w:bottom w:val="nil"/>
+              <w:right w:val="nil"/>
             </w:tcBorders>
           </w:tcPr>
           <w:p>
@@ -2738,10 +5587,11 @@
         </w:tc>
         <w:tc>
           <w:tcPr>
-            <w:tcW w:w="5228" w:type="dxa"/>
-            <w:gridSpan w:val="4"/>
+            <w:tcW w:w="5395" w:type="dxa"/>
+            <w:gridSpan w:val="3"/>
             <w:tcBorders>
-              <w:top w:val="single" w:sz="4" w:space="0" w:color="auto"/>
+              <w:top w:val="nil"/>
+              <w:left w:val="nil"/>
               <w:bottom w:val="nil"/>
             </w:tcBorders>
           </w:tcPr>
@@ -2759,10 +5609,11 @@
       <w:tr>
         <w:tc>
           <w:tcPr>
-            <w:tcW w:w="4085" w:type="dxa"/>
+            <w:tcW w:w="3918" w:type="dxa"/>
             <w:gridSpan w:val="4"/>
             <w:tcBorders>
               <w:top w:val="nil"/>
+              <w:right w:val="nil"/>
             </w:tcBorders>
           </w:tcPr>
           <w:p>
@@ -2782,6 +5633,17 @@
               </w:rPr>
               <w:t xml:space="preserve"> Date: </w:t>
             </w:r>
+          </w:p>
+          <w:p>
+            <w:pPr>
+              <w:pStyle w:val="ListParagraph"/>
+              <w:spacing w:line="276" w:lineRule="auto"/>
+              <w:ind w:left="0"/>
+              <w:rPr>
+                <w:rFonts w:cs="Times New Roman"/>
+                <w:lang w:val="en-US"/>
+              </w:rPr>
+            </w:pPr>
           </w:p>
         </w:tc>
         <w:sdt>
@@ -2792,7 +5654,7 @@
             </w:rPr>
             <w:id w:val="90673986"/>
             <w:placeholder>
-              <w:docPart w:val="89650C1BBDD642CFBCB1019C55A13346"/>
+              <w:docPart w:val="BF3394AC0A8B4690AAD95B92DC49195E"/>
             </w:placeholder>
             <w:showingPlcHdr/>
             <w:date>
@@ -2806,10 +5668,11 @@
           <w:sdtContent>
             <w:tc>
               <w:tcPr>
-                <w:tcW w:w="5228" w:type="dxa"/>
-                <w:gridSpan w:val="4"/>
+                <w:tcW w:w="5395" w:type="dxa"/>
+                <w:gridSpan w:val="3"/>
                 <w:tcBorders>
                   <w:top w:val="nil"/>
+                  <w:left w:val="nil"/>
                 </w:tcBorders>
               </w:tcPr>
               <w:p>
@@ -2838,15 +5701,6 @@
         <w:spacing w:line="276" w:lineRule="auto"/>
         <w:rPr>
           <w:rFonts w:cs="Times New Roman"/>
-          <w:lang w:val="en-US"/>
-        </w:rPr>
-      </w:pPr>
-    </w:p>
-    <w:p>
-      <w:pPr>
-        <w:spacing w:line="276" w:lineRule="auto"/>
-        <w:rPr>
-          <w:rFonts w:cs="Times New Roman"/>
           <w:b/>
           <w:lang w:val="en-US"/>
         </w:rPr>
@@ -2884,6 +5738,13 @@
       </w:r>
     </w:p>
   </w:endnote>
+  <w:endnote w:type="continuationNotice" w:id="1">
+    <w:p>
+      <w:pPr>
+        <w:spacing w:after="0" w:line="240" w:lineRule="auto"/>
+      </w:pPr>
+    </w:p>
+  </w:endnote>
 </w:endnotes>
 </file>
 
@@ -2907,6 +5768,13 @@
       <w:r>
         <w:continuationSeparator/>
       </w:r>
+    </w:p>
+  </w:footnote>
+  <w:footnote w:type="continuationNotice" w:id="1">
+    <w:p>
+      <w:pPr>
+        <w:spacing w:after="0" w:line="240" w:lineRule="auto"/>
+      </w:pPr>
     </w:p>
   </w:footnote>
 </w:footnotes>
@@ -3182,7 +6050,7 @@
       <w:lvlText w:val="%1."/>
       <w:lvlJc w:val="left"/>
       <w:pPr>
-        <w:ind w:left="720" w:hanging="360"/>
+        <w:ind w:left="644" w:hanging="360"/>
       </w:pPr>
     </w:lvl>
     <w:lvl w:ilvl="1" w:tplc="48090019" w:tentative="1">
@@ -3191,7 +6059,7 @@
       <w:lvlText w:val="%2."/>
       <w:lvlJc w:val="left"/>
       <w:pPr>
-        <w:ind w:left="1440" w:hanging="360"/>
+        <w:ind w:left="1364" w:hanging="360"/>
       </w:pPr>
     </w:lvl>
     <w:lvl w:ilvl="2" w:tplc="4809001B" w:tentative="1">
@@ -3200,7 +6068,7 @@
       <w:lvlText w:val="%3."/>
       <w:lvlJc w:val="right"/>
       <w:pPr>
-        <w:ind w:left="2160" w:hanging="180"/>
+        <w:ind w:left="2084" w:hanging="180"/>
       </w:pPr>
     </w:lvl>
     <w:lvl w:ilvl="3" w:tplc="4809000F" w:tentative="1">
@@ -3209,7 +6077,7 @@
       <w:lvlText w:val="%4."/>
       <w:lvlJc w:val="left"/>
       <w:pPr>
-        <w:ind w:left="2880" w:hanging="360"/>
+        <w:ind w:left="2804" w:hanging="360"/>
       </w:pPr>
     </w:lvl>
     <w:lvl w:ilvl="4" w:tplc="48090019" w:tentative="1">
@@ -3218,7 +6086,7 @@
       <w:lvlText w:val="%5."/>
       <w:lvlJc w:val="left"/>
       <w:pPr>
-        <w:ind w:left="3600" w:hanging="360"/>
+        <w:ind w:left="3524" w:hanging="360"/>
       </w:pPr>
     </w:lvl>
     <w:lvl w:ilvl="5" w:tplc="4809001B" w:tentative="1">
@@ -3227,7 +6095,7 @@
       <w:lvlText w:val="%6."/>
       <w:lvlJc w:val="right"/>
       <w:pPr>
-        <w:ind w:left="4320" w:hanging="180"/>
+        <w:ind w:left="4244" w:hanging="180"/>
       </w:pPr>
     </w:lvl>
     <w:lvl w:ilvl="6" w:tplc="4809000F" w:tentative="1">
@@ -3236,7 +6104,7 @@
       <w:lvlText w:val="%7."/>
       <w:lvlJc w:val="left"/>
       <w:pPr>
-        <w:ind w:left="5040" w:hanging="360"/>
+        <w:ind w:left="4964" w:hanging="360"/>
       </w:pPr>
     </w:lvl>
     <w:lvl w:ilvl="7" w:tplc="48090019" w:tentative="1">
@@ -3245,7 +6113,7 @@
       <w:lvlText w:val="%8."/>
       <w:lvlJc w:val="left"/>
       <w:pPr>
-        <w:ind w:left="5760" w:hanging="360"/>
+        <w:ind w:left="5684" w:hanging="360"/>
       </w:pPr>
     </w:lvl>
     <w:lvl w:ilvl="8" w:tplc="4809001B" w:tentative="1">
@@ -3254,7 +6122,7 @@
       <w:lvlText w:val="%9."/>
       <w:lvlJc w:val="right"/>
       <w:pPr>
-        <w:ind w:left="6480" w:hanging="180"/>
+        <w:ind w:left="6404" w:hanging="180"/>
       </w:pPr>
     </w:lvl>
   </w:abstractNum>
@@ -3268,7 +6136,7 @@
       <w:lvlText w:val="%1."/>
       <w:lvlJc w:val="left"/>
       <w:pPr>
-        <w:ind w:left="720" w:hanging="360"/>
+        <w:ind w:left="502" w:hanging="360"/>
       </w:pPr>
     </w:lvl>
     <w:lvl w:ilvl="1" w:tplc="3F3C32F2">
@@ -3277,7 +6145,7 @@
       <w:lvlText w:val="(%2)"/>
       <w:lvlJc w:val="left"/>
       <w:pPr>
-        <w:ind w:left="1440" w:hanging="360"/>
+        <w:ind w:left="1222" w:hanging="360"/>
       </w:pPr>
       <w:rPr>
         <w:rFonts w:hint="default"/>
@@ -3289,7 +6157,7 @@
       <w:lvlText w:val="%3."/>
       <w:lvlJc w:val="right"/>
       <w:pPr>
-        <w:ind w:left="2160" w:hanging="180"/>
+        <w:ind w:left="1942" w:hanging="180"/>
       </w:pPr>
     </w:lvl>
     <w:lvl w:ilvl="3" w:tplc="4809000F" w:tentative="1">
@@ -3298,7 +6166,7 @@
       <w:lvlText w:val="%4."/>
       <w:lvlJc w:val="left"/>
       <w:pPr>
-        <w:ind w:left="2880" w:hanging="360"/>
+        <w:ind w:left="2662" w:hanging="360"/>
       </w:pPr>
     </w:lvl>
     <w:lvl w:ilvl="4" w:tplc="48090019" w:tentative="1">
@@ -3307,7 +6175,7 @@
       <w:lvlText w:val="%5."/>
       <w:lvlJc w:val="left"/>
       <w:pPr>
-        <w:ind w:left="3600" w:hanging="360"/>
+        <w:ind w:left="3382" w:hanging="360"/>
       </w:pPr>
     </w:lvl>
     <w:lvl w:ilvl="5" w:tplc="4809001B" w:tentative="1">
@@ -3316,7 +6184,7 @@
       <w:lvlText w:val="%6."/>
       <w:lvlJc w:val="right"/>
       <w:pPr>
-        <w:ind w:left="4320" w:hanging="180"/>
+        <w:ind w:left="4102" w:hanging="180"/>
       </w:pPr>
     </w:lvl>
     <w:lvl w:ilvl="6" w:tplc="4809000F" w:tentative="1">
@@ -3325,7 +6193,7 @@
       <w:lvlText w:val="%7."/>
       <w:lvlJc w:val="left"/>
       <w:pPr>
-        <w:ind w:left="5040" w:hanging="360"/>
+        <w:ind w:left="4822" w:hanging="360"/>
       </w:pPr>
     </w:lvl>
     <w:lvl w:ilvl="7" w:tplc="48090019" w:tentative="1">
@@ -3334,7 +6202,7 @@
       <w:lvlText w:val="%8."/>
       <w:lvlJc w:val="left"/>
       <w:pPr>
-        <w:ind w:left="5760" w:hanging="360"/>
+        <w:ind w:left="5542" w:hanging="360"/>
       </w:pPr>
     </w:lvl>
     <w:lvl w:ilvl="8" w:tplc="4809001B" w:tentative="1">
@@ -3343,7 +6211,7 @@
       <w:lvlText w:val="%9."/>
       <w:lvlJc w:val="right"/>
       <w:pPr>
-        <w:ind w:left="6480" w:hanging="180"/>
+        <w:ind w:left="6262" w:hanging="180"/>
       </w:pPr>
     </w:lvl>
   </w:abstractNum>
@@ -4051,7 +6919,7 @@
       <w:lvlText w:val="%1."/>
       <w:lvlJc w:val="left"/>
       <w:pPr>
-        <w:ind w:left="720" w:hanging="360"/>
+        <w:ind w:left="360" w:hanging="360"/>
       </w:pPr>
     </w:lvl>
     <w:lvl w:ilvl="1" w:tplc="3F3C32F2">
@@ -4060,7 +6928,7 @@
       <w:lvlText w:val="(%2)"/>
       <w:lvlJc w:val="left"/>
       <w:pPr>
-        <w:ind w:left="1440" w:hanging="360"/>
+        <w:ind w:left="1080" w:hanging="360"/>
       </w:pPr>
       <w:rPr>
         <w:rFonts w:hint="default"/>
@@ -4072,7 +6940,7 @@
       <w:lvlText w:val="%3."/>
       <w:lvlJc w:val="right"/>
       <w:pPr>
-        <w:ind w:left="2160" w:hanging="180"/>
+        <w:ind w:left="1800" w:hanging="180"/>
       </w:pPr>
     </w:lvl>
     <w:lvl w:ilvl="3" w:tplc="4809000F" w:tentative="1">
@@ -4081,7 +6949,7 @@
       <w:lvlText w:val="%4."/>
       <w:lvlJc w:val="left"/>
       <w:pPr>
-        <w:ind w:left="2880" w:hanging="360"/>
+        <w:ind w:left="2520" w:hanging="360"/>
       </w:pPr>
     </w:lvl>
     <w:lvl w:ilvl="4" w:tplc="48090019" w:tentative="1">
@@ -4090,7 +6958,7 @@
       <w:lvlText w:val="%5."/>
       <w:lvlJc w:val="left"/>
       <w:pPr>
-        <w:ind w:left="3600" w:hanging="360"/>
+        <w:ind w:left="3240" w:hanging="360"/>
       </w:pPr>
     </w:lvl>
     <w:lvl w:ilvl="5" w:tplc="4809001B" w:tentative="1">
@@ -4099,7 +6967,7 @@
       <w:lvlText w:val="%6."/>
       <w:lvlJc w:val="right"/>
       <w:pPr>
-        <w:ind w:left="4320" w:hanging="180"/>
+        <w:ind w:left="3960" w:hanging="180"/>
       </w:pPr>
     </w:lvl>
     <w:lvl w:ilvl="6" w:tplc="4809000F" w:tentative="1">
@@ -4108,7 +6976,7 @@
       <w:lvlText w:val="%7."/>
       <w:lvlJc w:val="left"/>
       <w:pPr>
-        <w:ind w:left="5040" w:hanging="360"/>
+        <w:ind w:left="4680" w:hanging="360"/>
       </w:pPr>
     </w:lvl>
     <w:lvl w:ilvl="7" w:tplc="48090019" w:tentative="1">
@@ -4117,7 +6985,7 @@
       <w:lvlText w:val="%8."/>
       <w:lvlJc w:val="left"/>
       <w:pPr>
-        <w:ind w:left="5760" w:hanging="360"/>
+        <w:ind w:left="5400" w:hanging="360"/>
       </w:pPr>
     </w:lvl>
     <w:lvl w:ilvl="8" w:tplc="4809001B" w:tentative="1">
@@ -4126,7 +6994,7 @@
       <w:lvlText w:val="%9."/>
       <w:lvlJc w:val="right"/>
       <w:pPr>
-        <w:ind w:left="6480" w:hanging="180"/>
+        <w:ind w:left="6120" w:hanging="180"/>
       </w:pPr>
     </w:lvl>
   </w:abstractNum>
@@ -4217,6 +7085,95 @@
     </w:lvl>
   </w:abstractNum>
   <w:abstractNum w:abstractNumId="15" w15:restartNumberingAfterBreak="0">
+    <w:nsid w:val="243A7A23"/>
+    <w:multiLevelType w:val="hybridMultilevel"/>
+    <w:tmpl w:val="BDB6776E"/>
+    <w:lvl w:ilvl="0" w:tplc="4809000F">
+      <w:start w:val="1"/>
+      <w:numFmt w:val="decimal"/>
+      <w:lvlText w:val="%1."/>
+      <w:lvlJc w:val="left"/>
+      <w:pPr>
+        <w:ind w:left="502" w:hanging="360"/>
+      </w:pPr>
+    </w:lvl>
+    <w:lvl w:ilvl="1" w:tplc="3F3C32F2">
+      <w:start w:val="1"/>
+      <w:numFmt w:val="lowerLetter"/>
+      <w:lvlText w:val="(%2)"/>
+      <w:lvlJc w:val="left"/>
+      <w:pPr>
+        <w:ind w:left="1222" w:hanging="360"/>
+      </w:pPr>
+      <w:rPr>
+        <w:rFonts w:hint="default"/>
+      </w:rPr>
+    </w:lvl>
+    <w:lvl w:ilvl="2" w:tplc="4809001B" w:tentative="1">
+      <w:start w:val="1"/>
+      <w:numFmt w:val="lowerRoman"/>
+      <w:lvlText w:val="%3."/>
+      <w:lvlJc w:val="right"/>
+      <w:pPr>
+        <w:ind w:left="1942" w:hanging="180"/>
+      </w:pPr>
+    </w:lvl>
+    <w:lvl w:ilvl="3" w:tplc="4809000F" w:tentative="1">
+      <w:start w:val="1"/>
+      <w:numFmt w:val="decimal"/>
+      <w:lvlText w:val="%4."/>
+      <w:lvlJc w:val="left"/>
+      <w:pPr>
+        <w:ind w:left="2662" w:hanging="360"/>
+      </w:pPr>
+    </w:lvl>
+    <w:lvl w:ilvl="4" w:tplc="48090019" w:tentative="1">
+      <w:start w:val="1"/>
+      <w:numFmt w:val="lowerLetter"/>
+      <w:lvlText w:val="%5."/>
+      <w:lvlJc w:val="left"/>
+      <w:pPr>
+        <w:ind w:left="3382" w:hanging="360"/>
+      </w:pPr>
+    </w:lvl>
+    <w:lvl w:ilvl="5" w:tplc="4809001B" w:tentative="1">
+      <w:start w:val="1"/>
+      <w:numFmt w:val="lowerRoman"/>
+      <w:lvlText w:val="%6."/>
+      <w:lvlJc w:val="right"/>
+      <w:pPr>
+        <w:ind w:left="4102" w:hanging="180"/>
+      </w:pPr>
+    </w:lvl>
+    <w:lvl w:ilvl="6" w:tplc="4809000F" w:tentative="1">
+      <w:start w:val="1"/>
+      <w:numFmt w:val="decimal"/>
+      <w:lvlText w:val="%7."/>
+      <w:lvlJc w:val="left"/>
+      <w:pPr>
+        <w:ind w:left="4822" w:hanging="360"/>
+      </w:pPr>
+    </w:lvl>
+    <w:lvl w:ilvl="7" w:tplc="48090019" w:tentative="1">
+      <w:start w:val="1"/>
+      <w:numFmt w:val="lowerLetter"/>
+      <w:lvlText w:val="%8."/>
+      <w:lvlJc w:val="left"/>
+      <w:pPr>
+        <w:ind w:left="5542" w:hanging="360"/>
+      </w:pPr>
+    </w:lvl>
+    <w:lvl w:ilvl="8" w:tplc="4809001B" w:tentative="1">
+      <w:start w:val="1"/>
+      <w:numFmt w:val="lowerRoman"/>
+      <w:lvlText w:val="%9."/>
+      <w:lvlJc w:val="right"/>
+      <w:pPr>
+        <w:ind w:left="6262" w:hanging="180"/>
+      </w:pPr>
+    </w:lvl>
+  </w:abstractNum>
+  <w:abstractNum w:abstractNumId="16" w15:restartNumberingAfterBreak="0">
     <w:nsid w:val="25862C5D"/>
     <w:multiLevelType w:val="hybridMultilevel"/>
     <w:tmpl w:val="8CF2974E"/>
@@ -4302,7 +7259,7 @@
       </w:pPr>
     </w:lvl>
   </w:abstractNum>
-  <w:abstractNum w:abstractNumId="16" w15:restartNumberingAfterBreak="0">
+  <w:abstractNum w:abstractNumId="17" w15:restartNumberingAfterBreak="0">
     <w:nsid w:val="25D054EA"/>
     <w:multiLevelType w:val="hybridMultilevel"/>
     <w:tmpl w:val="8CF2974E"/>
@@ -4388,7 +7345,7 @@
       </w:pPr>
     </w:lvl>
   </w:abstractNum>
-  <w:abstractNum w:abstractNumId="17" w15:restartNumberingAfterBreak="0">
+  <w:abstractNum w:abstractNumId="18" w15:restartNumberingAfterBreak="0">
     <w:nsid w:val="2A3F6949"/>
     <w:multiLevelType w:val="hybridMultilevel"/>
     <w:tmpl w:val="8CF2974E"/>
@@ -4398,7 +7355,7 @@
       <w:lvlText w:val="%1."/>
       <w:lvlJc w:val="left"/>
       <w:pPr>
-        <w:ind w:left="720" w:hanging="360"/>
+        <w:ind w:left="644" w:hanging="360"/>
       </w:pPr>
     </w:lvl>
     <w:lvl w:ilvl="1" w:tplc="48090019" w:tentative="1">
@@ -4407,7 +7364,7 @@
       <w:lvlText w:val="%2."/>
       <w:lvlJc w:val="left"/>
       <w:pPr>
-        <w:ind w:left="1440" w:hanging="360"/>
+        <w:ind w:left="1364" w:hanging="360"/>
       </w:pPr>
     </w:lvl>
     <w:lvl w:ilvl="2" w:tplc="4809001B" w:tentative="1">
@@ -4416,7 +7373,7 @@
       <w:lvlText w:val="%3."/>
       <w:lvlJc w:val="right"/>
       <w:pPr>
-        <w:ind w:left="2160" w:hanging="180"/>
+        <w:ind w:left="2084" w:hanging="180"/>
       </w:pPr>
     </w:lvl>
     <w:lvl w:ilvl="3" w:tplc="4809000F" w:tentative="1">
@@ -4425,7 +7382,7 @@
       <w:lvlText w:val="%4."/>
       <w:lvlJc w:val="left"/>
       <w:pPr>
-        <w:ind w:left="2880" w:hanging="360"/>
+        <w:ind w:left="2804" w:hanging="360"/>
       </w:pPr>
     </w:lvl>
     <w:lvl w:ilvl="4" w:tplc="48090019" w:tentative="1">
@@ -4434,7 +7391,7 @@
       <w:lvlText w:val="%5."/>
       <w:lvlJc w:val="left"/>
       <w:pPr>
-        <w:ind w:left="3600" w:hanging="360"/>
+        <w:ind w:left="3524" w:hanging="360"/>
       </w:pPr>
     </w:lvl>
     <w:lvl w:ilvl="5" w:tplc="4809001B" w:tentative="1">
@@ -4443,7 +7400,7 @@
       <w:lvlText w:val="%6."/>
       <w:lvlJc w:val="right"/>
       <w:pPr>
-        <w:ind w:left="4320" w:hanging="180"/>
+        <w:ind w:left="4244" w:hanging="180"/>
       </w:pPr>
     </w:lvl>
     <w:lvl w:ilvl="6" w:tplc="4809000F" w:tentative="1">
@@ -4452,7 +7409,7 @@
       <w:lvlText w:val="%7."/>
       <w:lvlJc w:val="left"/>
       <w:pPr>
-        <w:ind w:left="5040" w:hanging="360"/>
+        <w:ind w:left="4964" w:hanging="360"/>
       </w:pPr>
     </w:lvl>
     <w:lvl w:ilvl="7" w:tplc="48090019" w:tentative="1">
@@ -4461,7 +7418,7 @@
       <w:lvlText w:val="%8."/>
       <w:lvlJc w:val="left"/>
       <w:pPr>
-        <w:ind w:left="5760" w:hanging="360"/>
+        <w:ind w:left="5684" w:hanging="360"/>
       </w:pPr>
     </w:lvl>
     <w:lvl w:ilvl="8" w:tplc="4809001B" w:tentative="1">
@@ -4470,11 +7427,11 @@
       <w:lvlText w:val="%9."/>
       <w:lvlJc w:val="right"/>
       <w:pPr>
-        <w:ind w:left="6480" w:hanging="180"/>
+        <w:ind w:left="6404" w:hanging="180"/>
       </w:pPr>
     </w:lvl>
   </w:abstractNum>
-  <w:abstractNum w:abstractNumId="18" w15:restartNumberingAfterBreak="0">
+  <w:abstractNum w:abstractNumId="19" w15:restartNumberingAfterBreak="0">
     <w:nsid w:val="2EF645DF"/>
     <w:multiLevelType w:val="hybridMultilevel"/>
     <w:tmpl w:val="C1567E4E"/>
@@ -4564,7 +7521,96 @@
       </w:pPr>
     </w:lvl>
   </w:abstractNum>
-  <w:abstractNum w:abstractNumId="19" w15:restartNumberingAfterBreak="0">
+  <w:abstractNum w:abstractNumId="20" w15:restartNumberingAfterBreak="0">
+    <w:nsid w:val="2F7275D8"/>
+    <w:multiLevelType w:val="hybridMultilevel"/>
+    <w:tmpl w:val="BDB6776E"/>
+    <w:lvl w:ilvl="0" w:tplc="4809000F">
+      <w:start w:val="1"/>
+      <w:numFmt w:val="decimal"/>
+      <w:lvlText w:val="%1."/>
+      <w:lvlJc w:val="left"/>
+      <w:pPr>
+        <w:ind w:left="360" w:hanging="360"/>
+      </w:pPr>
+    </w:lvl>
+    <w:lvl w:ilvl="1" w:tplc="3F3C32F2">
+      <w:start w:val="1"/>
+      <w:numFmt w:val="lowerLetter"/>
+      <w:lvlText w:val="(%2)"/>
+      <w:lvlJc w:val="left"/>
+      <w:pPr>
+        <w:ind w:left="1080" w:hanging="360"/>
+      </w:pPr>
+      <w:rPr>
+        <w:rFonts w:hint="default"/>
+      </w:rPr>
+    </w:lvl>
+    <w:lvl w:ilvl="2" w:tplc="4809001B" w:tentative="1">
+      <w:start w:val="1"/>
+      <w:numFmt w:val="lowerRoman"/>
+      <w:lvlText w:val="%3."/>
+      <w:lvlJc w:val="right"/>
+      <w:pPr>
+        <w:ind w:left="1800" w:hanging="180"/>
+      </w:pPr>
+    </w:lvl>
+    <w:lvl w:ilvl="3" w:tplc="4809000F" w:tentative="1">
+      <w:start w:val="1"/>
+      <w:numFmt w:val="decimal"/>
+      <w:lvlText w:val="%4."/>
+      <w:lvlJc w:val="left"/>
+      <w:pPr>
+        <w:ind w:left="2520" w:hanging="360"/>
+      </w:pPr>
+    </w:lvl>
+    <w:lvl w:ilvl="4" w:tplc="48090019" w:tentative="1">
+      <w:start w:val="1"/>
+      <w:numFmt w:val="lowerLetter"/>
+      <w:lvlText w:val="%5."/>
+      <w:lvlJc w:val="left"/>
+      <w:pPr>
+        <w:ind w:left="3240" w:hanging="360"/>
+      </w:pPr>
+    </w:lvl>
+    <w:lvl w:ilvl="5" w:tplc="4809001B" w:tentative="1">
+      <w:start w:val="1"/>
+      <w:numFmt w:val="lowerRoman"/>
+      <w:lvlText w:val="%6."/>
+      <w:lvlJc w:val="right"/>
+      <w:pPr>
+        <w:ind w:left="3960" w:hanging="180"/>
+      </w:pPr>
+    </w:lvl>
+    <w:lvl w:ilvl="6" w:tplc="4809000F" w:tentative="1">
+      <w:start w:val="1"/>
+      <w:numFmt w:val="decimal"/>
+      <w:lvlText w:val="%7."/>
+      <w:lvlJc w:val="left"/>
+      <w:pPr>
+        <w:ind w:left="4680" w:hanging="360"/>
+      </w:pPr>
+    </w:lvl>
+    <w:lvl w:ilvl="7" w:tplc="48090019" w:tentative="1">
+      <w:start w:val="1"/>
+      <w:numFmt w:val="lowerLetter"/>
+      <w:lvlText w:val="%8."/>
+      <w:lvlJc w:val="left"/>
+      <w:pPr>
+        <w:ind w:left="5400" w:hanging="360"/>
+      </w:pPr>
+    </w:lvl>
+    <w:lvl w:ilvl="8" w:tplc="4809001B" w:tentative="1">
+      <w:start w:val="1"/>
+      <w:numFmt w:val="lowerRoman"/>
+      <w:lvlText w:val="%9."/>
+      <w:lvlJc w:val="right"/>
+      <w:pPr>
+        <w:ind w:left="6120" w:hanging="180"/>
+      </w:pPr>
+    </w:lvl>
+  </w:abstractNum>
+  <w:abstractNum w:abstractNumId="21" w15:restartNumberingAfterBreak="0">
     <w:nsid w:val="319A20A2"/>
     <w:multiLevelType w:val="hybridMultilevel"/>
     <w:tmpl w:val="8CF2974E"/>
@@ -4650,7 +7696,93 @@
       </w:pPr>
     </w:lvl>
   </w:abstractNum>
-  <w:abstractNum w:abstractNumId="20" w15:restartNumberingAfterBreak="0">
+  <w:abstractNum w:abstractNumId="22" w15:restartNumberingAfterBreak="0">
+    <w:nsid w:val="333C4A79"/>
+    <w:multiLevelType w:val="hybridMultilevel"/>
+    <w:tmpl w:val="8CF2974E"/>
+    <w:lvl w:ilvl="0" w:tplc="4809000F">
+      <w:start w:val="1"/>
+      <w:numFmt w:val="decimal"/>
+      <w:lvlText w:val="%1."/>
+      <w:lvlJc w:val="left"/>
+      <w:pPr>
+        <w:ind w:left="644" w:hanging="360"/>
+      </w:pPr>
+    </w:lvl>
+    <w:lvl w:ilvl="1" w:tplc="48090019" w:tentative="1">
+      <w:start w:val="1"/>
+      <w:numFmt w:val="lowerLetter"/>
+      <w:lvlText w:val="%2."/>
+      <w:lvlJc w:val="left"/>
+      <w:pPr>
+        <w:ind w:left="1364" w:hanging="360"/>
+      </w:pPr>
+    </w:lvl>
+    <w:lvl w:ilvl="2" w:tplc="4809001B" w:tentative="1">
+      <w:start w:val="1"/>
+      <w:numFmt w:val="lowerRoman"/>
+      <w:lvlText w:val="%3."/>
+      <w:lvlJc w:val="right"/>
+      <w:pPr>
+        <w:ind w:left="2084" w:hanging="180"/>
+      </w:pPr>
+    </w:lvl>
+    <w:lvl w:ilvl="3" w:tplc="4809000F" w:tentative="1">
+      <w:start w:val="1"/>
+      <w:numFmt w:val="decimal"/>
+      <w:lvlText w:val="%4."/>
+      <w:lvlJc w:val="left"/>
+      <w:pPr>
+        <w:ind w:left="2804" w:hanging="360"/>
+      </w:pPr>
+    </w:lvl>
+    <w:lvl w:ilvl="4" w:tplc="48090019" w:tentative="1">
+      <w:start w:val="1"/>
+      <w:numFmt w:val="lowerLetter"/>
+      <w:lvlText w:val="%5."/>
+      <w:lvlJc w:val="left"/>
+      <w:pPr>
+        <w:ind w:left="3524" w:hanging="360"/>
+      </w:pPr>
+    </w:lvl>
+    <w:lvl w:ilvl="5" w:tplc="4809001B" w:tentative="1">
+      <w:start w:val="1"/>
+      <w:numFmt w:val="lowerRoman"/>
+      <w:lvlText w:val="%6."/>
+      <w:lvlJc w:val="right"/>
+      <w:pPr>
+        <w:ind w:left="4244" w:hanging="180"/>
+      </w:pPr>
+    </w:lvl>
+    <w:lvl w:ilvl="6" w:tplc="4809000F" w:tentative="1">
+      <w:start w:val="1"/>
+      <w:numFmt w:val="decimal"/>
+      <w:lvlText w:val="%7."/>
+      <w:lvlJc w:val="left"/>
+      <w:pPr>
+        <w:ind w:left="4964" w:hanging="360"/>
+      </w:pPr>
+    </w:lvl>
+    <w:lvl w:ilvl="7" w:tplc="48090019" w:tentative="1">
+      <w:start w:val="1"/>
+      <w:numFmt w:val="lowerLetter"/>
+      <w:lvlText w:val="%8."/>
+      <w:lvlJc w:val="left"/>
+      <w:pPr>
+        <w:ind w:left="5684" w:hanging="360"/>
+      </w:pPr>
+    </w:lvl>
+    <w:lvl w:ilvl="8" w:tplc="4809001B" w:tentative="1">
+      <w:start w:val="1"/>
+      <w:numFmt w:val="lowerRoman"/>
+      <w:lvlText w:val="%9."/>
+      <w:lvlJc w:val="right"/>
+      <w:pPr>
+        <w:ind w:left="6404" w:hanging="180"/>
+      </w:pPr>
+    </w:lvl>
+  </w:abstractNum>
+  <w:abstractNum w:abstractNumId="23" w15:restartNumberingAfterBreak="0">
     <w:nsid w:val="3AC26458"/>
     <w:multiLevelType w:val="hybridMultilevel"/>
     <w:tmpl w:val="8CF2974E"/>
@@ -4736,7 +7868,7 @@
       </w:pPr>
     </w:lvl>
   </w:abstractNum>
-  <w:abstractNum w:abstractNumId="21" w15:restartNumberingAfterBreak="0">
+  <w:abstractNum w:abstractNumId="24" w15:restartNumberingAfterBreak="0">
     <w:nsid w:val="432C2A10"/>
     <w:multiLevelType w:val="hybridMultilevel"/>
     <w:tmpl w:val="B4407D56"/>
@@ -4822,7 +7954,7 @@
       </w:pPr>
     </w:lvl>
   </w:abstractNum>
-  <w:abstractNum w:abstractNumId="22" w15:restartNumberingAfterBreak="0">
+  <w:abstractNum w:abstractNumId="25" w15:restartNumberingAfterBreak="0">
     <w:nsid w:val="46CE0F42"/>
     <w:multiLevelType w:val="hybridMultilevel"/>
     <w:tmpl w:val="8CF2974E"/>
@@ -4832,7 +7964,7 @@
       <w:lvlText w:val="%1."/>
       <w:lvlJc w:val="left"/>
       <w:pPr>
-        <w:ind w:left="720" w:hanging="360"/>
+        <w:ind w:left="644" w:hanging="360"/>
       </w:pPr>
     </w:lvl>
     <w:lvl w:ilvl="1" w:tplc="48090019" w:tentative="1">
@@ -4841,7 +7973,7 @@
       <w:lvlText w:val="%2."/>
       <w:lvlJc w:val="left"/>
       <w:pPr>
-        <w:ind w:left="1440" w:hanging="360"/>
+        <w:ind w:left="1364" w:hanging="360"/>
       </w:pPr>
     </w:lvl>
     <w:lvl w:ilvl="2" w:tplc="4809001B" w:tentative="1">
@@ -4850,7 +7982,7 @@
       <w:lvlText w:val="%3."/>
       <w:lvlJc w:val="right"/>
       <w:pPr>
-        <w:ind w:left="2160" w:hanging="180"/>
+        <w:ind w:left="2084" w:hanging="180"/>
       </w:pPr>
     </w:lvl>
     <w:lvl w:ilvl="3" w:tplc="4809000F" w:tentative="1">
@@ -4859,7 +7991,7 @@
       <w:lvlText w:val="%4."/>
       <w:lvlJc w:val="left"/>
       <w:pPr>
-        <w:ind w:left="2880" w:hanging="360"/>
+        <w:ind w:left="2804" w:hanging="360"/>
       </w:pPr>
     </w:lvl>
     <w:lvl w:ilvl="4" w:tplc="48090019" w:tentative="1">
@@ -4868,7 +8000,7 @@
       <w:lvlText w:val="%5."/>
       <w:lvlJc w:val="left"/>
       <w:pPr>
-        <w:ind w:left="3600" w:hanging="360"/>
+        <w:ind w:left="3524" w:hanging="360"/>
       </w:pPr>
     </w:lvl>
     <w:lvl w:ilvl="5" w:tplc="4809001B" w:tentative="1">
@@ -4877,7 +8009,7 @@
       <w:lvlText w:val="%6."/>
       <w:lvlJc w:val="right"/>
       <w:pPr>
-        <w:ind w:left="4320" w:hanging="180"/>
+        <w:ind w:left="4244" w:hanging="180"/>
       </w:pPr>
     </w:lvl>
     <w:lvl w:ilvl="6" w:tplc="4809000F" w:tentative="1">
@@ -4886,7 +8018,7 @@
       <w:lvlText w:val="%7."/>
       <w:lvlJc w:val="left"/>
       <w:pPr>
-        <w:ind w:left="5040" w:hanging="360"/>
+        <w:ind w:left="4964" w:hanging="360"/>
       </w:pPr>
     </w:lvl>
     <w:lvl w:ilvl="7" w:tplc="48090019" w:tentative="1">
@@ -4895,7 +8027,7 @@
       <w:lvlText w:val="%8."/>
       <w:lvlJc w:val="left"/>
       <w:pPr>
-        <w:ind w:left="5760" w:hanging="360"/>
+        <w:ind w:left="5684" w:hanging="360"/>
       </w:pPr>
     </w:lvl>
     <w:lvl w:ilvl="8" w:tplc="4809001B" w:tentative="1">
@@ -4904,11 +8036,11 @@
       <w:lvlText w:val="%9."/>
       <w:lvlJc w:val="right"/>
       <w:pPr>
-        <w:ind w:left="6480" w:hanging="180"/>
+        <w:ind w:left="6404" w:hanging="180"/>
       </w:pPr>
     </w:lvl>
   </w:abstractNum>
-  <w:abstractNum w:abstractNumId="23" w15:restartNumberingAfterBreak="0">
+  <w:abstractNum w:abstractNumId="26" w15:restartNumberingAfterBreak="0">
     <w:nsid w:val="47007FF6"/>
     <w:multiLevelType w:val="hybridMultilevel"/>
     <w:tmpl w:val="8CF2974E"/>
@@ -4918,7 +8050,7 @@
       <w:lvlText w:val="%1."/>
       <w:lvlJc w:val="left"/>
       <w:pPr>
-        <w:ind w:left="720" w:hanging="360"/>
+        <w:ind w:left="644" w:hanging="360"/>
       </w:pPr>
     </w:lvl>
     <w:lvl w:ilvl="1" w:tplc="48090019" w:tentative="1">
@@ -4927,7 +8059,7 @@
       <w:lvlText w:val="%2."/>
       <w:lvlJc w:val="left"/>
       <w:pPr>
-        <w:ind w:left="1440" w:hanging="360"/>
+        <w:ind w:left="1364" w:hanging="360"/>
       </w:pPr>
     </w:lvl>
     <w:lvl w:ilvl="2" w:tplc="4809001B" w:tentative="1">
@@ -4936,7 +8068,7 @@
       <w:lvlText w:val="%3."/>
       <w:lvlJc w:val="right"/>
       <w:pPr>
-        <w:ind w:left="2160" w:hanging="180"/>
+        <w:ind w:left="2084" w:hanging="180"/>
       </w:pPr>
     </w:lvl>
     <w:lvl w:ilvl="3" w:tplc="4809000F" w:tentative="1">
@@ -4945,7 +8077,7 @@
       <w:lvlText w:val="%4."/>
       <w:lvlJc w:val="left"/>
       <w:pPr>
-        <w:ind w:left="2880" w:hanging="360"/>
+        <w:ind w:left="2804" w:hanging="360"/>
       </w:pPr>
     </w:lvl>
     <w:lvl w:ilvl="4" w:tplc="48090019" w:tentative="1">
@@ -4954,7 +8086,7 @@
       <w:lvlText w:val="%5."/>
       <w:lvlJc w:val="left"/>
       <w:pPr>
-        <w:ind w:left="3600" w:hanging="360"/>
+        <w:ind w:left="3524" w:hanging="360"/>
       </w:pPr>
     </w:lvl>
     <w:lvl w:ilvl="5" w:tplc="4809001B" w:tentative="1">
@@ -4963,7 +8095,7 @@
       <w:lvlText w:val="%6."/>
       <w:lvlJc w:val="right"/>
       <w:pPr>
-        <w:ind w:left="4320" w:hanging="180"/>
+        <w:ind w:left="4244" w:hanging="180"/>
       </w:pPr>
     </w:lvl>
     <w:lvl w:ilvl="6" w:tplc="4809000F" w:tentative="1">
@@ -4972,7 +8104,7 @@
       <w:lvlText w:val="%7."/>
       <w:lvlJc w:val="left"/>
       <w:pPr>
-        <w:ind w:left="5040" w:hanging="360"/>
+        <w:ind w:left="4964" w:hanging="360"/>
       </w:pPr>
     </w:lvl>
     <w:lvl w:ilvl="7" w:tplc="48090019" w:tentative="1">
@@ -4981,7 +8113,7 @@
       <w:lvlText w:val="%8."/>
       <w:lvlJc w:val="left"/>
       <w:pPr>
-        <w:ind w:left="5760" w:hanging="360"/>
+        <w:ind w:left="5684" w:hanging="360"/>
       </w:pPr>
     </w:lvl>
     <w:lvl w:ilvl="8" w:tplc="4809001B" w:tentative="1">
@@ -4990,11 +8122,11 @@
       <w:lvlText w:val="%9."/>
       <w:lvlJc w:val="right"/>
       <w:pPr>
-        <w:ind w:left="6480" w:hanging="180"/>
+        <w:ind w:left="6404" w:hanging="180"/>
       </w:pPr>
     </w:lvl>
   </w:abstractNum>
-  <w:abstractNum w:abstractNumId="24" w15:restartNumberingAfterBreak="0">
+  <w:abstractNum w:abstractNumId="27" w15:restartNumberingAfterBreak="0">
     <w:nsid w:val="482275AA"/>
     <w:multiLevelType w:val="hybridMultilevel"/>
     <w:tmpl w:val="B4407D56"/>
@@ -5080,7 +8212,7 @@
       </w:pPr>
     </w:lvl>
   </w:abstractNum>
-  <w:abstractNum w:abstractNumId="25" w15:restartNumberingAfterBreak="0">
+  <w:abstractNum w:abstractNumId="28" w15:restartNumberingAfterBreak="0">
     <w:nsid w:val="4882566D"/>
     <w:multiLevelType w:val="hybridMultilevel"/>
     <w:tmpl w:val="8CF2974E"/>
@@ -5166,7 +8298,7 @@
       </w:pPr>
     </w:lvl>
   </w:abstractNum>
-  <w:abstractNum w:abstractNumId="26" w15:restartNumberingAfterBreak="0">
+  <w:abstractNum w:abstractNumId="29" w15:restartNumberingAfterBreak="0">
     <w:nsid w:val="515C764C"/>
     <w:multiLevelType w:val="hybridMultilevel"/>
     <w:tmpl w:val="3288E45E"/>
@@ -5252,7 +8384,7 @@
       </w:pPr>
     </w:lvl>
   </w:abstractNum>
-  <w:abstractNum w:abstractNumId="27" w15:restartNumberingAfterBreak="0">
+  <w:abstractNum w:abstractNumId="30" w15:restartNumberingAfterBreak="0">
     <w:nsid w:val="5A7E59C8"/>
     <w:multiLevelType w:val="hybridMultilevel"/>
     <w:tmpl w:val="BDB6776E"/>
@@ -5341,7 +8473,120 @@
       </w:pPr>
     </w:lvl>
   </w:abstractNum>
-  <w:abstractNum w:abstractNumId="28" w15:restartNumberingAfterBreak="0">
+  <w:abstractNum w:abstractNumId="31" w15:restartNumberingAfterBreak="0">
+    <w:nsid w:val="5AAE1F0F"/>
+    <w:multiLevelType w:val="hybridMultilevel"/>
+    <w:tmpl w:val="8CCE2482"/>
+    <w:lvl w:ilvl="0" w:tplc="2C3EC114">
+      <w:start w:val="3"/>
+      <w:numFmt w:val="bullet"/>
+      <w:lvlText w:val=""/>
+      <w:lvlJc w:val="left"/>
+      <w:pPr>
+        <w:ind w:left="720" w:hanging="360"/>
+      </w:pPr>
+      <w:rPr>
+        <w:rFonts w:ascii="Symbol" w:eastAsiaTheme="minorHAnsi" w:hAnsi="Symbol" w:cs="Times New Roman" w:hint="default"/>
+      </w:rPr>
+    </w:lvl>
+    <w:lvl w:ilvl="1" w:tplc="48090003" w:tentative="1">
+      <w:start w:val="1"/>
+      <w:numFmt w:val="bullet"/>
+      <w:lvlText w:val="o"/>
+      <w:lvlJc w:val="left"/>
+      <w:pPr>
+        <w:ind w:left="1440" w:hanging="360"/>
+      </w:pPr>
+      <w:rPr>
+        <w:rFonts w:ascii="Courier New" w:hAnsi="Courier New" w:cs="Courier New" w:hint="default"/>
+      </w:rPr>
+    </w:lvl>
+    <w:lvl w:ilvl="2" w:tplc="48090005" w:tentative="1">
+      <w:start w:val="1"/>
+      <w:numFmt w:val="bullet"/>
+      <w:lvlText w:val=""/>
+      <w:lvlJc w:val="left"/>
+      <w:pPr>
+        <w:ind w:left="2160" w:hanging="360"/>
+      </w:pPr>
+      <w:rPr>
+        <w:rFonts w:ascii="Wingdings" w:hAnsi="Wingdings" w:hint="default"/>
+      </w:rPr>
+    </w:lvl>
+    <w:lvl w:ilvl="3" w:tplc="48090001" w:tentative="1">
+      <w:start w:val="1"/>
+      <w:numFmt w:val="bullet"/>
+      <w:lvlText w:val=""/>
+      <w:lvlJc w:val="left"/>
+      <w:pPr>
+        <w:ind w:left="2880" w:hanging="360"/>
+      </w:pPr>
+      <w:rPr>
+        <w:rFonts w:ascii="Symbol" w:hAnsi="Symbol" w:hint="default"/>
+      </w:rPr>
+    </w:lvl>
+    <w:lvl w:ilvl="4" w:tplc="48090003" w:tentative="1">
+      <w:start w:val="1"/>
+      <w:numFmt w:val="bullet"/>
+      <w:lvlText w:val="o"/>
+      <w:lvlJc w:val="left"/>
+      <w:pPr>
+        <w:ind w:left="3600" w:hanging="360"/>
+      </w:pPr>
+      <w:rPr>
+        <w:rFonts w:ascii="Courier New" w:hAnsi="Courier New" w:cs="Courier New" w:hint="default"/>
+      </w:rPr>
+    </w:lvl>
+    <w:lvl w:ilvl="5" w:tplc="48090005" w:tentative="1">
+      <w:start w:val="1"/>
+      <w:numFmt w:val="bullet"/>
+      <w:lvlText w:val=""/>
+      <w:lvlJc w:val="left"/>
+      <w:pPr>
+        <w:ind w:left="4320" w:hanging="360"/>
+      </w:pPr>
+      <w:rPr>
+        <w:rFonts w:ascii="Wingdings" w:hAnsi="Wingdings" w:hint="default"/>
+      </w:rPr>
+    </w:lvl>
+    <w:lvl w:ilvl="6" w:tplc="48090001" w:tentative="1">
+      <w:start w:val="1"/>
+      <w:numFmt w:val="bullet"/>
+      <w:lvlText w:val=""/>
+      <w:lvlJc w:val="left"/>
+      <w:pPr>
+        <w:ind w:left="5040" w:hanging="360"/>
+      </w:pPr>
+      <w:rPr>
+        <w:rFonts w:ascii="Symbol" w:hAnsi="Symbol" w:hint="default"/>
+      </w:rPr>
+    </w:lvl>
+    <w:lvl w:ilvl="7" w:tplc="48090003" w:tentative="1">
+      <w:start w:val="1"/>
+      <w:numFmt w:val="bullet"/>
+      <w:lvlText w:val="o"/>
+      <w:lvlJc w:val="left"/>
+      <w:pPr>
+        <w:ind w:left="5760" w:hanging="360"/>
+      </w:pPr>
+      <w:rPr>
+        <w:rFonts w:ascii="Courier New" w:hAnsi="Courier New" w:cs="Courier New" w:hint="default"/>
+      </w:rPr>
+    </w:lvl>
+    <w:lvl w:ilvl="8" w:tplc="48090005" w:tentative="1">
+      <w:start w:val="1"/>
+      <w:numFmt w:val="bullet"/>
+      <w:lvlText w:val=""/>
+      <w:lvlJc w:val="left"/>
+      <w:pPr>
+        <w:ind w:left="6480" w:hanging="360"/>
+      </w:pPr>
+      <w:rPr>
+        <w:rFonts w:ascii="Wingdings" w:hAnsi="Wingdings" w:hint="default"/>
+      </w:rPr>
+    </w:lvl>
+  </w:abstractNum>
+  <w:abstractNum w:abstractNumId="32" w15:restartNumberingAfterBreak="0">
     <w:nsid w:val="5F440419"/>
     <w:multiLevelType w:val="hybridMultilevel"/>
     <w:tmpl w:val="8CF2974E"/>
@@ -5427,7 +8672,96 @@
       </w:pPr>
     </w:lvl>
   </w:abstractNum>
-  <w:abstractNum w:abstractNumId="29" w15:restartNumberingAfterBreak="0">
+  <w:abstractNum w:abstractNumId="33" w15:restartNumberingAfterBreak="0">
+    <w:nsid w:val="6049280F"/>
+    <w:multiLevelType w:val="hybridMultilevel"/>
+    <w:tmpl w:val="BDB6776E"/>
+    <w:lvl w:ilvl="0" w:tplc="4809000F">
+      <w:start w:val="1"/>
+      <w:numFmt w:val="decimal"/>
+      <w:lvlText w:val="%1."/>
+      <w:lvlJc w:val="left"/>
+      <w:pPr>
+        <w:ind w:left="502" w:hanging="360"/>
+      </w:pPr>
+    </w:lvl>
+    <w:lvl w:ilvl="1" w:tplc="3F3C32F2">
+      <w:start w:val="1"/>
+      <w:numFmt w:val="lowerLetter"/>
+      <w:lvlText w:val="(%2)"/>
+      <w:lvlJc w:val="left"/>
+      <w:pPr>
+        <w:ind w:left="1222" w:hanging="360"/>
+      </w:pPr>
+      <w:rPr>
+        <w:rFonts w:hint="default"/>
+      </w:rPr>
+    </w:lvl>
+    <w:lvl w:ilvl="2" w:tplc="4809001B" w:tentative="1">
+      <w:start w:val="1"/>
+      <w:numFmt w:val="lowerRoman"/>
+      <w:lvlText w:val="%3."/>
+      <w:lvlJc w:val="right"/>
+      <w:pPr>
+        <w:ind w:left="1942" w:hanging="180"/>
+      </w:pPr>
+    </w:lvl>
+    <w:lvl w:ilvl="3" w:tplc="4809000F" w:tentative="1">
+      <w:start w:val="1"/>
+      <w:numFmt w:val="decimal"/>
+      <w:lvlText w:val="%4."/>
+      <w:lvlJc w:val="left"/>
+      <w:pPr>
+        <w:ind w:left="2662" w:hanging="360"/>
+      </w:pPr>
+    </w:lvl>
+    <w:lvl w:ilvl="4" w:tplc="48090019" w:tentative="1">
+      <w:start w:val="1"/>
+      <w:numFmt w:val="lowerLetter"/>
+      <w:lvlText w:val="%5."/>
+      <w:lvlJc w:val="left"/>
+      <w:pPr>
+        <w:ind w:left="3382" w:hanging="360"/>
+      </w:pPr>
+    </w:lvl>
+    <w:lvl w:ilvl="5" w:tplc="4809001B" w:tentative="1">
+      <w:start w:val="1"/>
+      <w:numFmt w:val="lowerRoman"/>
+      <w:lvlText w:val="%6."/>
+      <w:lvlJc w:val="right"/>
+      <w:pPr>
+        <w:ind w:left="4102" w:hanging="180"/>
+      </w:pPr>
+    </w:lvl>
+    <w:lvl w:ilvl="6" w:tplc="4809000F" w:tentative="1">
+      <w:start w:val="1"/>
+      <w:numFmt w:val="decimal"/>
+      <w:lvlText w:val="%7."/>
+      <w:lvlJc w:val="left"/>
+      <w:pPr>
+        <w:ind w:left="4822" w:hanging="360"/>
+      </w:pPr>
+    </w:lvl>
+    <w:lvl w:ilvl="7" w:tplc="48090019" w:tentative="1">
+      <w:start w:val="1"/>
+      <w:numFmt w:val="lowerLetter"/>
+      <w:lvlText w:val="%8."/>
+      <w:lvlJc w:val="left"/>
+      <w:pPr>
+        <w:ind w:left="5542" w:hanging="360"/>
+      </w:pPr>
+    </w:lvl>
+    <w:lvl w:ilvl="8" w:tplc="4809001B" w:tentative="1">
+      <w:start w:val="1"/>
+      <w:numFmt w:val="lowerRoman"/>
+      <w:lvlText w:val="%9."/>
+      <w:lvlJc w:val="right"/>
+      <w:pPr>
+        <w:ind w:left="6262" w:hanging="180"/>
+      </w:pPr>
+    </w:lvl>
+  </w:abstractNum>
+  <w:abstractNum w:abstractNumId="34" w15:restartNumberingAfterBreak="0">
     <w:nsid w:val="639A5389"/>
     <w:multiLevelType w:val="hybridMultilevel"/>
     <w:tmpl w:val="CD860962"/>
@@ -5513,7 +8847,7 @@
       </w:pPr>
     </w:lvl>
   </w:abstractNum>
-  <w:abstractNum w:abstractNumId="30" w15:restartNumberingAfterBreak="0">
+  <w:abstractNum w:abstractNumId="35" w15:restartNumberingAfterBreak="0">
     <w:nsid w:val="673525F8"/>
     <w:multiLevelType w:val="hybridMultilevel"/>
     <w:tmpl w:val="8CF2974E"/>
@@ -5599,7 +8933,7 @@
       </w:pPr>
     </w:lvl>
   </w:abstractNum>
-  <w:abstractNum w:abstractNumId="31" w15:restartNumberingAfterBreak="0">
+  <w:abstractNum w:abstractNumId="36" w15:restartNumberingAfterBreak="0">
     <w:nsid w:val="68D32429"/>
     <w:multiLevelType w:val="hybridMultilevel"/>
     <w:tmpl w:val="B4407D56"/>
@@ -5685,7 +9019,7 @@
       </w:pPr>
     </w:lvl>
   </w:abstractNum>
-  <w:abstractNum w:abstractNumId="32" w15:restartNumberingAfterBreak="0">
+  <w:abstractNum w:abstractNumId="37" w15:restartNumberingAfterBreak="0">
     <w:nsid w:val="69A36C23"/>
     <w:multiLevelType w:val="hybridMultilevel"/>
     <w:tmpl w:val="B4407D56"/>
@@ -5771,7 +9105,7 @@
       </w:pPr>
     </w:lvl>
   </w:abstractNum>
-  <w:abstractNum w:abstractNumId="33" w15:restartNumberingAfterBreak="0">
+  <w:abstractNum w:abstractNumId="38" w15:restartNumberingAfterBreak="0">
     <w:nsid w:val="6BD804E0"/>
     <w:multiLevelType w:val="hybridMultilevel"/>
     <w:tmpl w:val="8CF2974E"/>
@@ -5857,7 +9191,7 @@
       </w:pPr>
     </w:lvl>
   </w:abstractNum>
-  <w:abstractNum w:abstractNumId="34" w15:restartNumberingAfterBreak="0">
+  <w:abstractNum w:abstractNumId="39" w15:restartNumberingAfterBreak="0">
     <w:nsid w:val="6C59563A"/>
     <w:multiLevelType w:val="hybridMultilevel"/>
     <w:tmpl w:val="8CF2974E"/>
@@ -5943,7 +9277,7 @@
       </w:pPr>
     </w:lvl>
   </w:abstractNum>
-  <w:abstractNum w:abstractNumId="35" w15:restartNumberingAfterBreak="0">
+  <w:abstractNum w:abstractNumId="40" w15:restartNumberingAfterBreak="0">
     <w:nsid w:val="700428D2"/>
     <w:multiLevelType w:val="hybridMultilevel"/>
     <w:tmpl w:val="B4407D56"/>
@@ -6029,7 +9363,7 @@
       </w:pPr>
     </w:lvl>
   </w:abstractNum>
-  <w:abstractNum w:abstractNumId="36" w15:restartNumberingAfterBreak="0">
+  <w:abstractNum w:abstractNumId="41" w15:restartNumberingAfterBreak="0">
     <w:nsid w:val="71936D7D"/>
     <w:multiLevelType w:val="hybridMultilevel"/>
     <w:tmpl w:val="B4407D56"/>
@@ -6115,7 +9449,7 @@
       </w:pPr>
     </w:lvl>
   </w:abstractNum>
-  <w:abstractNum w:abstractNumId="37" w15:restartNumberingAfterBreak="0">
+  <w:abstractNum w:abstractNumId="42" w15:restartNumberingAfterBreak="0">
     <w:nsid w:val="727C451F"/>
     <w:multiLevelType w:val="hybridMultilevel"/>
     <w:tmpl w:val="8CF2974E"/>
@@ -6201,7 +9535,7 @@
       </w:pPr>
     </w:lvl>
   </w:abstractNum>
-  <w:abstractNum w:abstractNumId="38" w15:restartNumberingAfterBreak="0">
+  <w:abstractNum w:abstractNumId="43" w15:restartNumberingAfterBreak="0">
     <w:nsid w:val="795D350A"/>
     <w:multiLevelType w:val="hybridMultilevel"/>
     <w:tmpl w:val="133C2764"/>
@@ -6287,7 +9621,7 @@
       </w:pPr>
     </w:lvl>
   </w:abstractNum>
-  <w:abstractNum w:abstractNumId="39" w15:restartNumberingAfterBreak="0">
+  <w:abstractNum w:abstractNumId="44" w15:restartNumberingAfterBreak="0">
     <w:nsid w:val="79981861"/>
     <w:multiLevelType w:val="hybridMultilevel"/>
     <w:tmpl w:val="A0EAB7C2"/>
@@ -6379,7 +9713,7 @@
       </w:pPr>
     </w:lvl>
   </w:abstractNum>
-  <w:abstractNum w:abstractNumId="40" w15:restartNumberingAfterBreak="0">
+  <w:abstractNum w:abstractNumId="45" w15:restartNumberingAfterBreak="0">
     <w:nsid w:val="7C202CAC"/>
     <w:multiLevelType w:val="hybridMultilevel"/>
     <w:tmpl w:val="8CF2974E"/>
@@ -6465,7 +9799,7 @@
       </w:pPr>
     </w:lvl>
   </w:abstractNum>
-  <w:abstractNum w:abstractNumId="41" w15:restartNumberingAfterBreak="0">
+  <w:abstractNum w:abstractNumId="46" w15:restartNumberingAfterBreak="0">
     <w:nsid w:val="7D173F82"/>
     <w:multiLevelType w:val="hybridMultilevel"/>
     <w:tmpl w:val="8CF2974E"/>
@@ -6551,7 +9885,7 @@
       </w:pPr>
     </w:lvl>
   </w:abstractNum>
-  <w:abstractNum w:abstractNumId="42" w15:restartNumberingAfterBreak="0">
+  <w:abstractNum w:abstractNumId="47" w15:restartNumberingAfterBreak="0">
     <w:nsid w:val="7D840F05"/>
     <w:multiLevelType w:val="hybridMultilevel"/>
     <w:tmpl w:val="B4407D56"/>
@@ -6637,7 +9971,7 @@
       </w:pPr>
     </w:lvl>
   </w:abstractNum>
-  <w:abstractNum w:abstractNumId="43" w15:restartNumberingAfterBreak="0">
+  <w:abstractNum w:abstractNumId="48" w15:restartNumberingAfterBreak="0">
     <w:nsid w:val="7FDE4832"/>
     <w:multiLevelType w:val="hybridMultilevel"/>
     <w:tmpl w:val="B4407D56"/>
@@ -6724,16 +10058,16 @@
     </w:lvl>
   </w:abstractNum>
   <w:num w:numId="1">
-    <w:abstractNumId w:val="34"/>
+    <w:abstractNumId w:val="39"/>
   </w:num>
   <w:num w:numId="2">
-    <w:abstractNumId w:val="19"/>
+    <w:abstractNumId w:val="21"/>
   </w:num>
   <w:num w:numId="3">
     <w:abstractNumId w:val="14"/>
   </w:num>
   <w:num w:numId="4">
-    <w:abstractNumId w:val="16"/>
+    <w:abstractNumId w:val="17"/>
   </w:num>
   <w:num w:numId="5">
     <w:abstractNumId w:val="10"/>
@@ -6742,7 +10076,7 @@
     <w:abstractNumId w:val="9"/>
   </w:num>
   <w:num w:numId="7">
-    <w:abstractNumId w:val="39"/>
+    <w:abstractNumId w:val="44"/>
   </w:num>
   <w:num w:numId="8">
     <w:abstractNumId w:val="8"/>
@@ -6751,19 +10085,19 @@
     <w:abstractNumId w:val="5"/>
   </w:num>
   <w:num w:numId="10">
-    <w:abstractNumId w:val="20"/>
+    <w:abstractNumId w:val="23"/>
   </w:num>
   <w:num w:numId="11">
-    <w:abstractNumId w:val="15"/>
+    <w:abstractNumId w:val="16"/>
   </w:num>
   <w:num w:numId="12">
-    <w:abstractNumId w:val="28"/>
+    <w:abstractNumId w:val="32"/>
   </w:num>
   <w:num w:numId="13">
-    <w:abstractNumId w:val="30"/>
+    <w:abstractNumId w:val="35"/>
   </w:num>
   <w:num w:numId="14">
-    <w:abstractNumId w:val="33"/>
+    <w:abstractNumId w:val="38"/>
   </w:num>
   <w:num w:numId="15">
     <w:abstractNumId w:val="12"/>
@@ -6772,28 +10106,28 @@
     <w:abstractNumId w:val="7"/>
   </w:num>
   <w:num w:numId="17">
-    <w:abstractNumId w:val="37"/>
+    <w:abstractNumId w:val="42"/>
   </w:num>
   <w:num w:numId="18">
-    <w:abstractNumId w:val="41"/>
+    <w:abstractNumId w:val="46"/>
   </w:num>
   <w:num w:numId="19">
-    <w:abstractNumId w:val="22"/>
+    <w:abstractNumId w:val="25"/>
   </w:num>
   <w:num w:numId="20">
     <w:abstractNumId w:val="3"/>
   </w:num>
   <w:num w:numId="21">
-    <w:abstractNumId w:val="23"/>
+    <w:abstractNumId w:val="26"/>
   </w:num>
   <w:num w:numId="22">
-    <w:abstractNumId w:val="17"/>
+    <w:abstractNumId w:val="18"/>
   </w:num>
   <w:num w:numId="23">
     <w:abstractNumId w:val="13"/>
   </w:num>
   <w:num w:numId="24">
-    <w:abstractNumId w:val="18"/>
+    <w:abstractNumId w:val="19"/>
   </w:num>
   <w:num w:numId="25">
     <w:abstractNumId w:val="6"/>
@@ -6826,7 +10160,7 @@
     </w:lvlOverride>
   </w:num>
   <w:num w:numId="26">
-    <w:abstractNumId w:val="25"/>
+    <w:abstractNumId w:val="28"/>
     <w:lvlOverride w:ilvl="0">
       <w:startOverride w:val="1"/>
     </w:lvlOverride>
@@ -6886,7 +10220,7 @@
     </w:lvlOverride>
   </w:num>
   <w:num w:numId="28">
-    <w:abstractNumId w:val="40"/>
+    <w:abstractNumId w:val="45"/>
     <w:lvlOverride w:ilvl="0">
       <w:startOverride w:val="1"/>
     </w:lvlOverride>
@@ -6949,7 +10283,7 @@
     </w:lvlOverride>
   </w:num>
   <w:num w:numId="31">
-    <w:abstractNumId w:val="35"/>
+    <w:abstractNumId w:val="40"/>
     <w:lvlOverride w:ilvl="0">
       <w:startOverride w:val="1"/>
     </w:lvlOverride>
@@ -6982,34 +10316,34 @@
     <w:abstractNumId w:val="1"/>
   </w:num>
   <w:num w:numId="33">
-    <w:abstractNumId w:val="32"/>
+    <w:abstractNumId w:val="37"/>
   </w:num>
   <w:num w:numId="34">
     <w:abstractNumId w:val="0"/>
   </w:num>
   <w:num w:numId="35">
-    <w:abstractNumId w:val="36"/>
+    <w:abstractNumId w:val="41"/>
   </w:num>
   <w:num w:numId="36">
-    <w:abstractNumId w:val="27"/>
+    <w:abstractNumId w:val="30"/>
   </w:num>
   <w:num w:numId="37">
-    <w:abstractNumId w:val="43"/>
+    <w:abstractNumId w:val="48"/>
   </w:num>
   <w:num w:numId="38">
-    <w:abstractNumId w:val="31"/>
+    <w:abstractNumId w:val="36"/>
   </w:num>
   <w:num w:numId="39">
     <w:abstractNumId w:val="11"/>
   </w:num>
   <w:num w:numId="40">
-    <w:abstractNumId w:val="24"/>
+    <w:abstractNumId w:val="27"/>
   </w:num>
   <w:num w:numId="41">
-    <w:abstractNumId w:val="26"/>
+    <w:abstractNumId w:val="29"/>
   </w:num>
   <w:num w:numId="42">
-    <w:abstractNumId w:val="38"/>
+    <w:abstractNumId w:val="43"/>
     <w:lvlOverride w:ilvl="0">
       <w:startOverride w:val="1"/>
     </w:lvlOverride>
@@ -7039,7 +10373,7 @@
     </w:lvlOverride>
   </w:num>
   <w:num w:numId="43">
-    <w:abstractNumId w:val="29"/>
+    <w:abstractNumId w:val="34"/>
     <w:lvlOverride w:ilvl="0">
       <w:startOverride w:val="1"/>
     </w:lvlOverride>
@@ -7069,10 +10403,25 @@
     </w:lvlOverride>
   </w:num>
   <w:num w:numId="44">
-    <w:abstractNumId w:val="42"/>
+    <w:abstractNumId w:val="47"/>
   </w:num>
   <w:num w:numId="45">
-    <w:abstractNumId w:val="21"/>
+    <w:abstractNumId w:val="24"/>
+  </w:num>
+  <w:num w:numId="46">
+    <w:abstractNumId w:val="20"/>
+  </w:num>
+  <w:num w:numId="47">
+    <w:abstractNumId w:val="15"/>
+  </w:num>
+  <w:num w:numId="48">
+    <w:abstractNumId w:val="33"/>
+  </w:num>
+  <w:num w:numId="49">
+    <w:abstractNumId w:val="22"/>
+  </w:num>
+  <w:num w:numId="50">
+    <w:abstractNumId w:val="31"/>
   </w:num>
   <w:numIdMacAtCleanup w:val="29"/>
 </w:numbering>
@@ -7201,6 +10550,7 @@
     <w:lsdException w:name="HTML Sample" w:semiHidden="1" w:unhideWhenUsed="1"/>
     <w:lsdException w:name="HTML Typewriter" w:semiHidden="1" w:unhideWhenUsed="1"/>
     <w:lsdException w:name="HTML Variable" w:semiHidden="1" w:unhideWhenUsed="1"/>
+    <w:lsdException w:name="Normal Table" w:semiHidden="1" w:unhideWhenUsed="1"/>
     <w:lsdException w:name="annotation subject" w:semiHidden="1" w:unhideWhenUsed="1"/>
     <w:lsdException w:name="No List" w:semiHidden="1" w:unhideWhenUsed="1"/>
     <w:lsdException w:name="Outline List 1" w:semiHidden="1" w:unhideWhenUsed="1"/>
@@ -7244,8 +10594,10 @@
     <w:lsdException w:name="Table Elegant" w:semiHidden="1" w:unhideWhenUsed="1"/>
     <w:lsdException w:name="Table Professional" w:semiHidden="1" w:unhideWhenUsed="1"/>
     <w:lsdException w:name="Table Subtle 1" w:semiHidden="1" w:unhideWhenUsed="1"/>
+    <w:lsdException w:name="Table Subtle 2" w:semiHidden="1" w:unhideWhenUsed="1"/>
     <w:lsdException w:name="Table Web 1" w:semiHidden="1" w:unhideWhenUsed="1"/>
     <w:lsdException w:name="Table Web 2" w:semiHidden="1" w:unhideWhenUsed="1"/>
+    <w:lsdException w:name="Table Web 3" w:semiHidden="1" w:unhideWhenUsed="1"/>
     <w:lsdException w:name="Balloon Text" w:semiHidden="1" w:unhideWhenUsed="1"/>
     <w:lsdException w:name="Table Grid" w:uiPriority="39"/>
     <w:lsdException w:name="Table Theme" w:semiHidden="1" w:unhideWhenUsed="1"/>
@@ -7738,7 +11090,7 @@
   <w:docParts>
     <w:docPart>
       <w:docPartPr>
-        <w:name w:val="DefaultPlaceholder_-1854013437"/>
+        <w:name w:val="E2F8D009D64A45F599875201389D1A6D"/>
         <w:category>
           <w:name w:val="General"/>
           <w:gallery w:val="placeholder"/>
@@ -7749,38 +11101,12 @@
         <w:behaviors>
           <w:behavior w:val="content"/>
         </w:behaviors>
-        <w:guid w:val="{25442A1B-BB4E-4127-A175-CBE090549620}"/>
-      </w:docPartPr>
-      <w:docPartBody>
-        <w:p>
-          <w:r>
-            <w:rPr>
-              <w:rStyle w:val="PlaceholderText"/>
-            </w:rPr>
-            <w:t>Click or tap to enter a date.</w:t>
-          </w:r>
-        </w:p>
-      </w:docPartBody>
-    </w:docPart>
-    <w:docPart>
-      <w:docPartPr>
-        <w:name w:val="89650C1BBDD642CFBCB1019C55A13346"/>
-        <w:category>
-          <w:name w:val="General"/>
-          <w:gallery w:val="placeholder"/>
-        </w:category>
-        <w:types>
-          <w:type w:val="bbPlcHdr"/>
-        </w:types>
-        <w:behaviors>
-          <w:behavior w:val="content"/>
-        </w:behaviors>
-        <w:guid w:val="{9EBF9B59-7CFF-461D-A65F-29548F08CA9D}"/>
+        <w:guid w:val="{DCA03E83-D7F2-4540-B09B-F37B7C50F2F9}"/>
       </w:docPartPr>
       <w:docPartBody>
         <w:p>
           <w:pPr>
-            <w:pStyle w:val="89650C1BBDD642CFBCB1019C55A13346"/>
+            <w:pStyle w:val="E2F8D009D64A45F599875201389D1A6D"/>
           </w:pPr>
           <w:r>
             <w:rPr>
@@ -7793,7 +11119,7 @@
     </w:docPart>
     <w:docPart>
       <w:docPartPr>
-        <w:name w:val="54F458307A3E4B9D831E600790E67133"/>
+        <w:name w:val="98DD668DF6EB4D64B00B252D9B8ABB1F"/>
         <w:category>
           <w:name w:val="General"/>
           <w:gallery w:val="placeholder"/>
@@ -7804,18 +11130,47 @@
         <w:behaviors>
           <w:behavior w:val="content"/>
         </w:behaviors>
-        <w:guid w:val="{B18B70F4-CBD0-4364-BA22-61351CC58F71}"/>
+        <w:guid w:val="{0EC83EE6-6C25-4023-8397-B2EE388CB5AF}"/>
       </w:docPartPr>
       <w:docPartBody>
         <w:p>
           <w:pPr>
-            <w:pStyle w:val="54F458307A3E4B9D831E600790E67133"/>
+            <w:pStyle w:val="98DD668DF6EB4D64B00B252D9B8ABB1F"/>
           </w:pPr>
           <w:r>
             <w:rPr>
               <w:rStyle w:val="PlaceholderText"/>
             </w:rPr>
             <w:t>Choose an item.</w:t>
+          </w:r>
+        </w:p>
+      </w:docPartBody>
+    </w:docPart>
+    <w:docPart>
+      <w:docPartPr>
+        <w:name w:val="BF3394AC0A8B4690AAD95B92DC49195E"/>
+        <w:category>
+          <w:name w:val="General"/>
+          <w:gallery w:val="placeholder"/>
+        </w:category>
+        <w:types>
+          <w:type w:val="bbPlcHdr"/>
+        </w:types>
+        <w:behaviors>
+          <w:behavior w:val="content"/>
+        </w:behaviors>
+        <w:guid w:val="{D411B468-AF3F-4620-AD34-F0EF229FDAD5}"/>
+      </w:docPartPr>
+      <w:docPartBody>
+        <w:p>
+          <w:pPr>
+            <w:pStyle w:val="BF3394AC0A8B4690AAD95B92DC49195E"/>
+          </w:pPr>
+          <w:r>
+            <w:rPr>
+              <w:rStyle w:val="PlaceholderText"/>
+            </w:rPr>
+            <w:t>Click or tap to enter a date.</w:t>
           </w:r>
         </w:p>
       </w:docPartBody>
@@ -7833,12 +11188,33 @@
     <w:pitch w:val="variable"/>
     <w:sig w:usb0="E0002EFF" w:usb1="C000785B" w:usb2="00000009" w:usb3="00000000" w:csb0="000001FF" w:csb1="00000000"/>
   </w:font>
+  <w:font w:name="Symbol">
+    <w:panose1 w:val="05050102010706020507"/>
+    <w:charset w:val="02"/>
+    <w:family w:val="roman"/>
+    <w:pitch w:val="variable"/>
+    <w:sig w:usb0="00000000" w:usb1="10000000" w:usb2="00000000" w:usb3="00000000" w:csb0="80000000" w:csb1="00000000"/>
+  </w:font>
   <w:font w:name="Calibri">
     <w:panose1 w:val="020F0502020204030204"/>
     <w:charset w:val="00"/>
     <w:family w:val="swiss"/>
     <w:pitch w:val="variable"/>
     <w:sig w:usb0="E0002AFF" w:usb1="C000247B" w:usb2="00000009" w:usb3="00000000" w:csb0="000001FF" w:csb1="00000000"/>
+  </w:font>
+  <w:font w:name="Courier New">
+    <w:panose1 w:val="02070309020205020404"/>
+    <w:charset w:val="00"/>
+    <w:family w:val="modern"/>
+    <w:pitch w:val="fixed"/>
+    <w:sig w:usb0="E0002EFF" w:usb1="C0007843" w:usb2="00000009" w:usb3="00000000" w:csb0="000001FF" w:csb1="00000000"/>
+  </w:font>
+  <w:font w:name="Wingdings">
+    <w:panose1 w:val="05000000000000000000"/>
+    <w:charset w:val="02"/>
+    <w:family w:val="auto"/>
+    <w:pitch w:val="variable"/>
+    <w:sig w:usb0="00000000" w:usb1="10000000" w:usb2="00000000" w:usb3="00000000" w:csb0="80000000" w:csb1="00000000"/>
   </w:font>
   <w:font w:name="DengXian">
     <w:altName w:val="等线"/>
@@ -7904,20 +11280,44 @@
   <w:rsids>
     <w:rsidRoot w:val="00597457"/>
     <w:rsid w:val="00111035"/>
+    <w:rsid w:val="001C52F8"/>
     <w:rsid w:val="002843E5"/>
+    <w:rsid w:val="002866AE"/>
+    <w:rsid w:val="0034363B"/>
+    <w:rsid w:val="003B6171"/>
+    <w:rsid w:val="00582273"/>
     <w:rsid w:val="00597457"/>
     <w:rsid w:val="005D66D1"/>
+    <w:rsid w:val="0068510B"/>
+    <w:rsid w:val="006854FF"/>
+    <w:rsid w:val="006E460D"/>
+    <w:rsid w:val="00744AB7"/>
+    <w:rsid w:val="007556E9"/>
+    <w:rsid w:val="00764212"/>
+    <w:rsid w:val="007959FB"/>
     <w:rsid w:val="007B6BE7"/>
+    <w:rsid w:val="0084563E"/>
+    <w:rsid w:val="008549E7"/>
     <w:rsid w:val="00871939"/>
     <w:rsid w:val="00906F62"/>
+    <w:rsid w:val="00973860"/>
     <w:rsid w:val="009A0E4F"/>
     <w:rsid w:val="00A11B7F"/>
     <w:rsid w:val="00B160AA"/>
+    <w:rsid w:val="00B52494"/>
+    <w:rsid w:val="00B74286"/>
+    <w:rsid w:val="00B800BF"/>
+    <w:rsid w:val="00BA4163"/>
+    <w:rsid w:val="00BD2F60"/>
     <w:rsid w:val="00C02C8F"/>
+    <w:rsid w:val="00C056D1"/>
+    <w:rsid w:val="00C45565"/>
+    <w:rsid w:val="00CC203E"/>
     <w:rsid w:val="00CC7F93"/>
-    <w:rsid w:val="00D64559"/>
     <w:rsid w:val="00DE45F2"/>
+    <w:rsid w:val="00E1304C"/>
     <w:rsid w:val="00F4702B"/>
+    <w:rsid w:val="00F71DA5"/>
     <w:rsid w:val="00FA758F"/>
     <w:rsid w:val="00FE3656"/>
   </w:rsids>
@@ -8065,6 +11465,7 @@
     <w:lsdException w:name="HTML Sample" w:semiHidden="1" w:unhideWhenUsed="1"/>
     <w:lsdException w:name="HTML Typewriter" w:semiHidden="1" w:unhideWhenUsed="1"/>
     <w:lsdException w:name="HTML Variable" w:semiHidden="1" w:unhideWhenUsed="1"/>
+    <w:lsdException w:name="Normal Table" w:semiHidden="1" w:unhideWhenUsed="1"/>
     <w:lsdException w:name="annotation subject" w:semiHidden="1" w:unhideWhenUsed="1"/>
     <w:lsdException w:name="No List" w:semiHidden="1" w:unhideWhenUsed="1"/>
     <w:lsdException w:name="Outline List 1" w:semiHidden="1" w:unhideWhenUsed="1"/>
@@ -8108,8 +11509,10 @@
     <w:lsdException w:name="Table Elegant" w:semiHidden="1" w:unhideWhenUsed="1"/>
     <w:lsdException w:name="Table Professional" w:semiHidden="1" w:unhideWhenUsed="1"/>
     <w:lsdException w:name="Table Subtle 1" w:semiHidden="1" w:unhideWhenUsed="1"/>
+    <w:lsdException w:name="Table Subtle 2" w:semiHidden="1" w:unhideWhenUsed="1"/>
     <w:lsdException w:name="Table Web 1" w:semiHidden="1" w:unhideWhenUsed="1"/>
     <w:lsdException w:name="Table Web 2" w:semiHidden="1" w:unhideWhenUsed="1"/>
+    <w:lsdException w:name="Table Web 3" w:semiHidden="1" w:unhideWhenUsed="1"/>
     <w:lsdException w:name="Balloon Text" w:semiHidden="1" w:unhideWhenUsed="1"/>
     <w:lsdException w:name="Table Grid" w:uiPriority="39"/>
     <w:lsdException w:name="Table Theme" w:semiHidden="1" w:unhideWhenUsed="1"/>
@@ -8369,7 +11772,10 @@
     <w:basedOn w:val="DefaultParagraphFont"/>
     <w:uiPriority w:val="99"/>
     <w:semiHidden/>
-    <w:rsid w:val="002843E5"/>
+    <w:rsid w:val="0084563E"/>
+    <w:rPr>
+      <w:color w:val="808080"/>
+    </w:rPr>
   </w:style>
   <w:style w:type="paragraph" w:customStyle="1" w:styleId="EF5E0AD4D5A14AE39371882A9E87F154">
     <w:name w:val="EF5E0AD4D5A14AE39371882A9E87F154"/>
@@ -8866,6 +12272,153 @@
   <w:style w:type="paragraph" w:customStyle="1" w:styleId="CD44CE82FC8A49B2A45C5162835F3438">
     <w:name w:val="CD44CE82FC8A49B2A45C5162835F3438"/>
     <w:rsid w:val="002843E5"/>
+  </w:style>
+  <w:style w:type="paragraph" w:customStyle="1" w:styleId="4441B67A21574015AE6CFC82E482CB99">
+    <w:name w:val="4441B67A21574015AE6CFC82E482CB99"/>
+    <w:rsid w:val="003B6171"/>
+  </w:style>
+  <w:style w:type="paragraph" w:customStyle="1" w:styleId="FB03FEFBF8A24C2F89D68F804C97E420">
+    <w:name w:val="FB03FEFBF8A24C2F89D68F804C97E420"/>
+    <w:rsid w:val="003B6171"/>
+  </w:style>
+  <w:style w:type="paragraph" w:customStyle="1" w:styleId="0F1DA743CE1A4601BF21F94948E0786F">
+    <w:name w:val="0F1DA743CE1A4601BF21F94948E0786F"/>
+    <w:rsid w:val="003B6171"/>
+  </w:style>
+  <w:style w:type="paragraph" w:customStyle="1" w:styleId="F05D268C00BE452298014A107E5113E6">
+    <w:name w:val="F05D268C00BE452298014A107E5113E6"/>
+  </w:style>
+  <w:style w:type="paragraph" w:customStyle="1" w:styleId="1F62BB28C09946478591F65196B1FE82">
+    <w:name w:val="1F62BB28C09946478591F65196B1FE82"/>
+    <w:rsid w:val="00B52494"/>
+  </w:style>
+  <w:style w:type="paragraph" w:customStyle="1" w:styleId="016AE3C4404447FB9475F67C09502A3A">
+    <w:name w:val="016AE3C4404447FB9475F67C09502A3A"/>
+    <w:rsid w:val="00B52494"/>
+  </w:style>
+  <w:style w:type="paragraph" w:customStyle="1" w:styleId="E6D2376933EE40E49FDE909E149401B5">
+    <w:name w:val="E6D2376933EE40E49FDE909E149401B5"/>
+    <w:rsid w:val="00B52494"/>
+  </w:style>
+  <w:style w:type="paragraph" w:customStyle="1" w:styleId="02944816E337418D9BCE3A7ADF0F42E0">
+    <w:name w:val="02944816E337418D9BCE3A7ADF0F42E0"/>
+    <w:rsid w:val="00B52494"/>
+  </w:style>
+  <w:style w:type="paragraph" w:customStyle="1" w:styleId="9E9B79D8A5EF48358E6363FF75E6B642">
+    <w:name w:val="9E9B79D8A5EF48358E6363FF75E6B642"/>
+    <w:rsid w:val="00B52494"/>
+  </w:style>
+  <w:style w:type="paragraph" w:customStyle="1" w:styleId="1C7D5E26CD8D455FA5CCD6DD9674B051">
+    <w:name w:val="1C7D5E26CD8D455FA5CCD6DD9674B051"/>
+    <w:rsid w:val="00B52494"/>
+  </w:style>
+  <w:style w:type="paragraph" w:customStyle="1" w:styleId="0DD2B36DE67E40B1B644BB4B5B5FC38C">
+    <w:name w:val="0DD2B36DE67E40B1B644BB4B5B5FC38C"/>
+    <w:rsid w:val="00B52494"/>
+  </w:style>
+  <w:style w:type="paragraph" w:customStyle="1" w:styleId="B18FF99E7ADF4DB6A1AA3BF694D5303C">
+    <w:name w:val="B18FF99E7ADF4DB6A1AA3BF694D5303C"/>
+    <w:rsid w:val="00B52494"/>
+  </w:style>
+  <w:style w:type="paragraph" w:customStyle="1" w:styleId="A1D642A942F04435B61FAAE5A1FCA426">
+    <w:name w:val="A1D642A942F04435B61FAAE5A1FCA426"/>
+    <w:rsid w:val="00B52494"/>
+  </w:style>
+  <w:style w:type="paragraph" w:customStyle="1" w:styleId="4FEC6AEB638544F8B07BB50EFC0B7635">
+    <w:name w:val="4FEC6AEB638544F8B07BB50EFC0B7635"/>
+    <w:rsid w:val="00B52494"/>
+  </w:style>
+  <w:style w:type="paragraph" w:customStyle="1" w:styleId="8985DD4679574C36A3D8F3AEF45CF194">
+    <w:name w:val="8985DD4679574C36A3D8F3AEF45CF194"/>
+    <w:rsid w:val="00B52494"/>
+  </w:style>
+  <w:style w:type="paragraph" w:customStyle="1" w:styleId="346C5319974B43F2B4149AFE618BC066">
+    <w:name w:val="346C5319974B43F2B4149AFE618BC066"/>
+    <w:rsid w:val="00B52494"/>
+  </w:style>
+  <w:style w:type="paragraph" w:customStyle="1" w:styleId="C547B06072154845AEE3AFABB9C7644E">
+    <w:name w:val="C547B06072154845AEE3AFABB9C7644E"/>
+    <w:rsid w:val="007556E9"/>
+  </w:style>
+  <w:style w:type="paragraph" w:customStyle="1" w:styleId="C0798CD129A243D2A110AFF9F6126A8E">
+    <w:name w:val="C0798CD129A243D2A110AFF9F6126A8E"/>
+    <w:rsid w:val="007556E9"/>
+  </w:style>
+  <w:style w:type="paragraph" w:customStyle="1" w:styleId="E534071EE9594BECB89B7782867E4C4F">
+    <w:name w:val="E534071EE9594BECB89B7782867E4C4F"/>
+    <w:rsid w:val="007556E9"/>
+  </w:style>
+  <w:style w:type="paragraph" w:customStyle="1" w:styleId="A1C59BDC2F4A4E25928BB70601C70536">
+    <w:name w:val="A1C59BDC2F4A4E25928BB70601C70536"/>
+    <w:rsid w:val="00582273"/>
+  </w:style>
+  <w:style w:type="paragraph" w:customStyle="1" w:styleId="69541DD2A4464A1E9BB68773FD5322C0">
+    <w:name w:val="69541DD2A4464A1E9BB68773FD5322C0"/>
+    <w:rsid w:val="001C52F8"/>
+  </w:style>
+  <w:style w:type="paragraph" w:customStyle="1" w:styleId="46A1295735614A95B4F29B3E1F6DFA9D">
+    <w:name w:val="46A1295735614A95B4F29B3E1F6DFA9D"/>
+    <w:rsid w:val="001C52F8"/>
+  </w:style>
+  <w:style w:type="paragraph" w:customStyle="1" w:styleId="847C4D4AE4644E03822B0134BCEAD495">
+    <w:name w:val="847C4D4AE4644E03822B0134BCEAD495"/>
+    <w:rsid w:val="001C52F8"/>
+  </w:style>
+  <w:style w:type="paragraph" w:customStyle="1" w:styleId="A67A4AFCDCBB4B728B5AE0AEAA13A2E7">
+    <w:name w:val="A67A4AFCDCBB4B728B5AE0AEAA13A2E7"/>
+    <w:rsid w:val="001C52F8"/>
+  </w:style>
+  <w:style w:type="paragraph" w:customStyle="1" w:styleId="92CC48890D8C498885F3B648AD4BC749">
+    <w:name w:val="92CC48890D8C498885F3B648AD4BC749"/>
+    <w:rsid w:val="001C52F8"/>
+  </w:style>
+  <w:style w:type="paragraph" w:customStyle="1" w:styleId="C2C3661052504715BD52FE355C6B17C4">
+    <w:name w:val="C2C3661052504715BD52FE355C6B17C4"/>
+    <w:rsid w:val="001C52F8"/>
+  </w:style>
+  <w:style w:type="paragraph" w:customStyle="1" w:styleId="49A00AE4EC4E4B7D914EFAB80168706F">
+    <w:name w:val="49A00AE4EC4E4B7D914EFAB80168706F"/>
+    <w:rsid w:val="0084563E"/>
+  </w:style>
+  <w:style w:type="paragraph" w:customStyle="1" w:styleId="F38C34BDC65C4244B0D203061B7943E0">
+    <w:name w:val="F38C34BDC65C4244B0D203061B7943E0"/>
+    <w:rsid w:val="0084563E"/>
+  </w:style>
+  <w:style w:type="paragraph" w:customStyle="1" w:styleId="6EF3163F85EE421CAF30A44F6F10B0E1">
+    <w:name w:val="6EF3163F85EE421CAF30A44F6F10B0E1"/>
+    <w:rsid w:val="0084563E"/>
+  </w:style>
+  <w:style w:type="paragraph" w:customStyle="1" w:styleId="E2F8D009D64A45F599875201389D1A6D">
+    <w:name w:val="E2F8D009D64A45F599875201389D1A6D"/>
+    <w:rsid w:val="0084563E"/>
+  </w:style>
+  <w:style w:type="paragraph" w:customStyle="1" w:styleId="D4A12A56BFFE44D986232612BA9D5570">
+    <w:name w:val="D4A12A56BFFE44D986232612BA9D5570"/>
+    <w:rsid w:val="0084563E"/>
+  </w:style>
+  <w:style w:type="paragraph" w:customStyle="1" w:styleId="70163E61B920401BB7F69D64053CF6E1">
+    <w:name w:val="70163E61B920401BB7F69D64053CF6E1"/>
+    <w:rsid w:val="0084563E"/>
+  </w:style>
+  <w:style w:type="paragraph" w:customStyle="1" w:styleId="5269448B50E24787AA7B22EEE31BFDD2">
+    <w:name w:val="5269448B50E24787AA7B22EEE31BFDD2"/>
+    <w:rsid w:val="0084563E"/>
+  </w:style>
+  <w:style w:type="paragraph" w:customStyle="1" w:styleId="E5DE10781C2C43A997B2D5D33A1571D1">
+    <w:name w:val="E5DE10781C2C43A997B2D5D33A1571D1"/>
+    <w:rsid w:val="0084563E"/>
+  </w:style>
+  <w:style w:type="paragraph" w:customStyle="1" w:styleId="57B21C24F1E949C5B1CD6003CBFA7289">
+    <w:name w:val="57B21C24F1E949C5B1CD6003CBFA7289"/>
+    <w:rsid w:val="0084563E"/>
+  </w:style>
+  <w:style w:type="paragraph" w:customStyle="1" w:styleId="98DD668DF6EB4D64B00B252D9B8ABB1F">
+    <w:name w:val="98DD668DF6EB4D64B00B252D9B8ABB1F"/>
+    <w:rsid w:val="0084563E"/>
+  </w:style>
+  <w:style w:type="paragraph" w:customStyle="1" w:styleId="BF3394AC0A8B4690AAD95B92DC49195E">
+    <w:name w:val="BF3394AC0A8B4690AAD95B92DC49195E"/>
+    <w:rsid w:val="0084563E"/>
   </w:style>
 </w:styles>
 </file>
@@ -9142,7 +12695,7 @@
 </file>
 
 <file path=customXml/itemProps1.xml><?xml version="1.0" encoding="utf-8"?>
-<ds:datastoreItem xmlns:ds="http://schemas.openxmlformats.org/officeDocument/2006/customXml" ds:itemID="{E0CD7578-143A-4105-9DDA-77365232DE01}">
+<ds:datastoreItem xmlns:ds="http://schemas.openxmlformats.org/officeDocument/2006/customXml" ds:itemID="{10C17424-BE15-46DD-99FF-8052948D1EAE}">
   <ds:schemaRefs>
     <ds:schemaRef ds:uri="http://schemas.openxmlformats.org/officeDocument/2006/bibliography"/>
   </ds:schemaRefs>

--- a/files/covid19-forms/Form-8.docx
+++ b/files/covid19-forms/Form-8.docx
@@ -108,7 +108,7 @@
         </w:rPr>
         <w:t xml:space="preserve">Please use this form only if you are unable to use the electronic form at </w:t>
       </w:r>
-      <w:hyperlink r:id="rId8" w:history="1">
+      <w:hyperlink r:id="rId7" w:history="1">
         <w:r>
           <w:rPr>
             <w:rStyle w:val="Hyperlink"/>
@@ -273,7 +273,7 @@
         </w:rPr>
         <w:t xml:space="preserve">Refer to </w:t>
       </w:r>
-      <w:hyperlink r:id="rId9" w:history="1">
+      <w:hyperlink r:id="rId8" w:history="1">
         <w:r>
           <w:rPr>
             <w:rStyle w:val="Hyperlink"/>
@@ -3278,7 +3278,24 @@
                 <w:rFonts w:cs="Times New Roman"/>
                 <w:lang w:val="en-US"/>
               </w:rPr>
-              <w:t xml:space="preserve">You should submit all relevant supporting documents at this stage to facilitate a timely determination. Do you have any other </w:t>
+              <w:t xml:space="preserve">You should submit all relevant </w:t>
+            </w:r>
+            <w:hyperlink r:id="rId9" w:history="1">
+              <w:r>
+                <w:rPr>
+                  <w:rStyle w:val="Hyperlink"/>
+                  <w:rFonts w:cs="Times New Roman"/>
+                  <w:lang w:val="en-US"/>
+                </w:rPr>
+                <w:t>supporting documents</w:t>
+              </w:r>
+            </w:hyperlink>
+            <w:r>
+              <w:rPr>
+                <w:rFonts w:cs="Times New Roman"/>
+                <w:lang w:val="en-US"/>
+              </w:rPr>
+              <w:t xml:space="preserve"> at this stage to facilitate a timely determination. Do you have any other </w:t>
             </w:r>
             <w:r>
               <w:rPr>
@@ -11082,6 +11099,18 @@
       <w:rFonts w:ascii="Times New Roman" w:hAnsi="Times New Roman"/>
     </w:rPr>
   </w:style>
+  <w:style w:type="character" w:styleId="UnresolvedMention">
+    <w:name w:val="Unresolved Mention"/>
+    <w:basedOn w:val="DefaultParagraphFont"/>
+    <w:uiPriority w:val="99"/>
+    <w:semiHidden/>
+    <w:unhideWhenUsed/>
+    <w:rsid w:val="004E417A"/>
+    <w:rPr>
+      <w:color w:val="605E5C"/>
+      <w:shd w:val="clear" w:color="auto" w:fill="E1DFDD"/>
+    </w:rPr>
+  </w:style>
 </w:styles>
 </file>
 
@@ -11281,6 +11310,7 @@
     <w:rsidRoot w:val="00597457"/>
     <w:rsid w:val="00111035"/>
     <w:rsid w:val="001C52F8"/>
+    <w:rsid w:val="001F46FE"/>
     <w:rsid w:val="002843E5"/>
     <w:rsid w:val="002866AE"/>
     <w:rsid w:val="0034363B"/>
@@ -11291,7 +11321,6 @@
     <w:rsid w:val="0068510B"/>
     <w:rsid w:val="006854FF"/>
     <w:rsid w:val="006E460D"/>
-    <w:rsid w:val="00744AB7"/>
     <w:rsid w:val="007556E9"/>
     <w:rsid w:val="00764212"/>
     <w:rsid w:val="007959FB"/>
@@ -12688,16 +12717,4 @@
     </a:ext>
   </a:extLst>
 </a:theme>
-</file>
-
-<file path=customXml/item1.xml><?xml version="1.0" encoding="utf-8"?>
-<b:Sources xmlns:b="http://schemas.openxmlformats.org/officeDocument/2006/bibliography" xmlns="http://schemas.openxmlformats.org/officeDocument/2006/bibliography" SelectedStyle="\APASixthEditionOfficeOnline.xsl" StyleName="APA" Version="6"/>
-</file>
-
-<file path=customXml/itemProps1.xml><?xml version="1.0" encoding="utf-8"?>
-<ds:datastoreItem xmlns:ds="http://schemas.openxmlformats.org/officeDocument/2006/customXml" ds:itemID="{10C17424-BE15-46DD-99FF-8052948D1EAE}">
-  <ds:schemaRefs>
-    <ds:schemaRef ds:uri="http://schemas.openxmlformats.org/officeDocument/2006/bibliography"/>
-  </ds:schemaRefs>
-</ds:datastoreItem>
 </file>